--- a/docs/lab1.docx
+++ b/docs/lab1.docx
@@ -3,6 +3,11 @@
 <w:document xmlns:wpc="http://schemas.microsoft.com/office/word/2010/wordprocessingCanvas" xmlns:mo="http://schemas.microsoft.com/office/mac/office/2008/main" xmlns:mc="http://schemas.openxmlformats.org/markup-compatibility/2006" xmlns:mv="urn:schemas-microsoft-com:mac:vml" xmlns:o="urn:schemas-microsoft-com:office:office" xmlns:r="http://schemas.openxmlformats.org/officeDocument/2006/relationships" xmlns:m="http://schemas.openxmlformats.org/officeDocument/2006/math" xmlns:v="urn:schemas-microsoft-com:vml" xmlns:wp14="http://schemas.microsoft.com/office/word/2010/wordprocessingDrawing" xmlns:wp="http://schemas.openxmlformats.org/drawingml/2006/wordprocessingDrawing" xmlns:w10="urn:schemas-microsoft-com:office:word" xmlns:w="http://schemas.openxmlformats.org/wordprocessingml/2006/main" xmlns:w14="http://schemas.microsoft.com/office/word/2010/wordml" xmlns:wpg="http://schemas.microsoft.com/office/word/2010/wordprocessingGroup" xmlns:wpi="http://schemas.microsoft.com/office/word/2010/wordprocessingInk" xmlns:wne="http://schemas.microsoft.com/office/word/2006/wordml" xmlns:wps="http://schemas.microsoft.com/office/word/2010/wordprocessingShape" mc:Ignorable="w14 wp14">
   <w:body>
     <w:p>
+      <w:pPr>
+        <w:rPr>
+          <w:lang w:val="en-US"/>
+        </w:rPr>
+      </w:pPr>
       <w:bookmarkStart w:id="0" w:name="_Toc409348559"/>
       <w:bookmarkStart w:id="1" w:name="_Toc409348974"/>
       <w:bookmarkStart w:id="2" w:name="_Toc409349434"/>
@@ -349,23 +354,7 @@
           <w:szCs w:val="28"/>
         </w:rPr>
         <w:tab/>
-        <w:t xml:space="preserve">    </w:t>
-      </w:r>
-      <w:proofErr w:type="spellStart"/>
-      <w:r>
-        <w:rPr>
-          <w:rFonts w:cs="Times New Roman"/>
-          <w:szCs w:val="28"/>
-        </w:rPr>
-        <w:t>Алфимцев</w:t>
-      </w:r>
-      <w:proofErr w:type="spellEnd"/>
-      <w:r>
-        <w:rPr>
-          <w:rFonts w:cs="Times New Roman"/>
-          <w:szCs w:val="28"/>
-        </w:rPr>
-        <w:t xml:space="preserve"> А.Н</w:t>
+        <w:t xml:space="preserve">    Алфимцев А.Н</w:t>
       </w:r>
       <w:r>
         <w:rPr>
@@ -472,21 +461,7 @@
           <w:b/>
         </w:rPr>
         <w:lastRenderedPageBreak/>
-        <w:t xml:space="preserve">Разработка программы </w:t>
-      </w:r>
-      <w:proofErr w:type="spellStart"/>
-      <w:r>
-        <w:rPr>
-          <w:b/>
-        </w:rPr>
-        <w:t>Юзабилити</w:t>
-      </w:r>
-      <w:proofErr w:type="spellEnd"/>
-      <w:r>
-        <w:rPr>
-          <w:b/>
-        </w:rPr>
-        <w:t>-Советчика</w:t>
+        <w:t>Разработка программы Юзабилити-Советчика</w:t>
       </w:r>
     </w:p>
     <w:p>
@@ -495,47 +470,7 @@
         <w:jc w:val="both"/>
       </w:pPr>
       <w:r>
-        <w:t xml:space="preserve">По заданию лабораторной работы 1 необходимо: разработать программу по загрузке цифрового изображения, подключить функцию обращения к пикселем цифрового изображения, запрограммировать формулу перевода цифрового изображения в </w:t>
-      </w:r>
-      <w:proofErr w:type="spellStart"/>
-      <w:r>
-        <w:t>полутоновои</w:t>
-      </w:r>
-      <w:proofErr w:type="spellEnd"/>
-      <w:r>
-        <w:t xml:space="preserve">̆ формат, провести </w:t>
-      </w:r>
-      <w:proofErr w:type="spellStart"/>
-      <w:r>
-        <w:t>информационныи</w:t>
-      </w:r>
-      <w:proofErr w:type="spellEnd"/>
-      <w:r>
-        <w:t xml:space="preserve">̆ поиск по способам применения оператора выделения границ </w:t>
-      </w:r>
-      <w:proofErr w:type="spellStart"/>
-      <w:r>
-        <w:t>Кенни</w:t>
-      </w:r>
-      <w:proofErr w:type="spellEnd"/>
-      <w:r>
-        <w:t xml:space="preserve">, запрограммировать алгоритм анализа </w:t>
-      </w:r>
-      <w:proofErr w:type="spellStart"/>
-      <w:r>
-        <w:t>Гештальт</w:t>
-      </w:r>
-      <w:proofErr w:type="spellEnd"/>
-      <w:r>
-        <w:t xml:space="preserve">-принципов для результата обработки изображения эскиза алгоритмом выделения границ, запрограммировать визуализацию результата </w:t>
-      </w:r>
-      <w:proofErr w:type="spellStart"/>
-      <w:r>
-        <w:t>юзабилити</w:t>
-      </w:r>
-      <w:proofErr w:type="spellEnd"/>
-      <w:r>
-        <w:t xml:space="preserve">-анализа. </w:t>
+        <w:t xml:space="preserve">По заданию лабораторной работы 1 необходимо: разработать программу по загрузке цифрового изображения, подключить функцию обращения к пикселем цифрового изображения, запрограммировать формулу перевода цифрового изображения в полутоновой формат, провести информационный поиск по способам применения оператора выделения границ Кенни, запрограммировать алгоритм анализа Гештальт-принципов для результата обработки изображения эскиза алгоритмом выделения границ, запрограммировать визуализацию результата юзабилити-анализа. </w:t>
       </w:r>
     </w:p>
     <w:p>
@@ -690,15 +625,7 @@
         <w:jc w:val="both"/>
       </w:pPr>
       <w:r>
-        <w:t xml:space="preserve">Для выделения границ объектов используется детектор границ </w:t>
-      </w:r>
-      <w:proofErr w:type="spellStart"/>
-      <w:r>
-        <w:t>Кенни</w:t>
-      </w:r>
-      <w:proofErr w:type="spellEnd"/>
-      <w:r>
-        <w:t>.</w:t>
+        <w:t>Для выделения границ объектов используется детектор границ Кенни.</w:t>
       </w:r>
     </w:p>
     <w:p>
@@ -922,70 +849,16 @@
           <w:szCs w:val="28"/>
           <w:shd w:val="clear" w:color="auto" w:fill="FFFFFF"/>
         </w:rPr>
-        <w:t xml:space="preserve">Самым популярным методом выделения границ является детектор границ </w:t>
-      </w:r>
-      <w:proofErr w:type="spellStart"/>
+        <w:t xml:space="preserve">Самым популярным методом выделения границ является детектор границ Кенни. Хотя работа Кенни была проведена на заре компьютерного </w:t>
+      </w:r>
       <w:r>
         <w:rPr>
           <w:bCs/>
           <w:szCs w:val="28"/>
           <w:shd w:val="clear" w:color="auto" w:fill="FFFFFF"/>
         </w:rPr>
-        <w:t>Кенни</w:t>
-      </w:r>
-      <w:proofErr w:type="spellEnd"/>
-      <w:r>
-        <w:rPr>
-          <w:bCs/>
-          <w:szCs w:val="28"/>
-          <w:shd w:val="clear" w:color="auto" w:fill="FFFFFF"/>
-        </w:rPr>
-        <w:t xml:space="preserve">. Хотя работа </w:t>
-      </w:r>
-      <w:proofErr w:type="spellStart"/>
-      <w:r>
-        <w:rPr>
-          <w:bCs/>
-          <w:szCs w:val="28"/>
-          <w:shd w:val="clear" w:color="auto" w:fill="FFFFFF"/>
-        </w:rPr>
-        <w:t>Кенни</w:t>
-      </w:r>
-      <w:proofErr w:type="spellEnd"/>
-      <w:r>
-        <w:rPr>
-          <w:bCs/>
-          <w:szCs w:val="28"/>
-          <w:shd w:val="clear" w:color="auto" w:fill="FFFFFF"/>
-        </w:rPr>
-        <w:t xml:space="preserve"> была проведена на заре компьютерного </w:t>
-      </w:r>
-      <w:r>
-        <w:rPr>
-          <w:bCs/>
-          <w:szCs w:val="28"/>
-          <w:shd w:val="clear" w:color="auto" w:fill="FFFFFF"/>
-        </w:rPr>
         <w:lastRenderedPageBreak/>
-        <w:t xml:space="preserve">зрения (1986), детектор границ </w:t>
-      </w:r>
-      <w:proofErr w:type="spellStart"/>
-      <w:r>
-        <w:rPr>
-          <w:bCs/>
-          <w:szCs w:val="28"/>
-          <w:shd w:val="clear" w:color="auto" w:fill="FFFFFF"/>
-        </w:rPr>
-        <w:t>Кенни</w:t>
-      </w:r>
-      <w:proofErr w:type="spellEnd"/>
-      <w:r>
-        <w:rPr>
-          <w:bCs/>
-          <w:szCs w:val="28"/>
-          <w:shd w:val="clear" w:color="auto" w:fill="FFFFFF"/>
-        </w:rPr>
-        <w:t xml:space="preserve"> до сих пор является одним из лучших детекторов.</w:t>
+        <w:t>зрения (1986), детектор границ Кенни до сих пор является одним из лучших детекторов.</w:t>
       </w:r>
     </w:p>
     <w:p>
@@ -1074,43 +947,7 @@
           <w:szCs w:val="28"/>
           <w:shd w:val="clear" w:color="auto" w:fill="FFFFFF"/>
         </w:rPr>
-        <w:t>Сделать края тонкими (</w:t>
-      </w:r>
-      <w:proofErr w:type="spellStart"/>
-      <w:r>
-        <w:rPr>
-          <w:bCs/>
-          <w:szCs w:val="28"/>
-          <w:shd w:val="clear" w:color="auto" w:fill="FFFFFF"/>
-        </w:rPr>
-        <w:t>edge</w:t>
-      </w:r>
-      <w:proofErr w:type="spellEnd"/>
-      <w:r>
-        <w:rPr>
-          <w:bCs/>
-          <w:szCs w:val="28"/>
-          <w:shd w:val="clear" w:color="auto" w:fill="FFFFFF"/>
-        </w:rPr>
-        <w:t xml:space="preserve"> </w:t>
-      </w:r>
-      <w:proofErr w:type="spellStart"/>
-      <w:r>
-        <w:rPr>
-          <w:bCs/>
-          <w:szCs w:val="28"/>
-          <w:shd w:val="clear" w:color="auto" w:fill="FFFFFF"/>
-        </w:rPr>
-        <w:t>thinning</w:t>
-      </w:r>
-      <w:proofErr w:type="spellEnd"/>
-      <w:r>
-        <w:rPr>
-          <w:bCs/>
-          <w:szCs w:val="28"/>
-          <w:shd w:val="clear" w:color="auto" w:fill="FFFFFF"/>
-        </w:rPr>
-        <w:t>);</w:t>
+        <w:t>Сделать края тонкими (edge thinning);</w:t>
       </w:r>
     </w:p>
     <w:p>
@@ -1133,43 +970,7 @@
           <w:szCs w:val="28"/>
           <w:shd w:val="clear" w:color="auto" w:fill="FFFFFF"/>
         </w:rPr>
-        <w:t>Связать края в контура (</w:t>
-      </w:r>
-      <w:proofErr w:type="spellStart"/>
-      <w:r>
-        <w:rPr>
-          <w:bCs/>
-          <w:szCs w:val="28"/>
-          <w:shd w:val="clear" w:color="auto" w:fill="FFFFFF"/>
-        </w:rPr>
-        <w:t>edge</w:t>
-      </w:r>
-      <w:proofErr w:type="spellEnd"/>
-      <w:r>
-        <w:rPr>
-          <w:bCs/>
-          <w:szCs w:val="28"/>
-          <w:shd w:val="clear" w:color="auto" w:fill="FFFFFF"/>
-        </w:rPr>
-        <w:t xml:space="preserve"> </w:t>
-      </w:r>
-      <w:proofErr w:type="spellStart"/>
-      <w:r>
-        <w:rPr>
-          <w:bCs/>
-          <w:szCs w:val="28"/>
-          <w:shd w:val="clear" w:color="auto" w:fill="FFFFFF"/>
-        </w:rPr>
-        <w:t>linking</w:t>
-      </w:r>
-      <w:proofErr w:type="spellEnd"/>
-      <w:r>
-        <w:rPr>
-          <w:bCs/>
-          <w:szCs w:val="28"/>
-          <w:shd w:val="clear" w:color="auto" w:fill="FFFFFF"/>
-        </w:rPr>
-        <w:t>).</w:t>
+        <w:t>Связать края в контура (edge linking).</w:t>
       </w:r>
     </w:p>
     <w:p>
@@ -1188,25 +989,23 @@
           <w:szCs w:val="28"/>
           <w:shd w:val="clear" w:color="auto" w:fill="FFFFFF"/>
         </w:rPr>
-        <w:t xml:space="preserve">Детектор использует фильтр на основе первой производной от </w:t>
-      </w:r>
-      <w:proofErr w:type="spellStart"/>
+        <w:t>Детектор использует фильтр на основе первой производной от гауссианы. Так как он восприимчив к шумам</w:t>
+      </w:r>
       <w:r>
         <w:rPr>
           <w:bCs/>
           <w:szCs w:val="28"/>
           <w:shd w:val="clear" w:color="auto" w:fill="FFFFFF"/>
         </w:rPr>
-        <w:t>гауссианы</w:t>
-      </w:r>
-      <w:proofErr w:type="spellEnd"/>
+        <w:t>,</w:t>
+      </w:r>
       <w:r>
         <w:rPr>
           <w:bCs/>
           <w:szCs w:val="28"/>
           <w:shd w:val="clear" w:color="auto" w:fill="FFFFFF"/>
         </w:rPr>
-        <w:t>. Так как он восприимчив к шумам</w:t>
+        <w:t xml:space="preserve"> лучше не применять данный метод на необработанных изображения</w:t>
       </w:r>
       <w:r>
         <w:rPr>
@@ -1214,7 +1013,7 @@
           <w:szCs w:val="28"/>
           <w:shd w:val="clear" w:color="auto" w:fill="FFFFFF"/>
         </w:rPr>
-        <w:t>,</w:t>
+        <w:t>х</w:t>
       </w:r>
       <w:r>
         <w:rPr>
@@ -1222,41 +1021,7 @@
           <w:szCs w:val="28"/>
           <w:shd w:val="clear" w:color="auto" w:fill="FFFFFF"/>
         </w:rPr>
-        <w:t xml:space="preserve"> лучше не применять данный метод на необработанных изображения</w:t>
-      </w:r>
-      <w:r>
-        <w:rPr>
-          <w:bCs/>
-          <w:szCs w:val="28"/>
-          <w:shd w:val="clear" w:color="auto" w:fill="FFFFFF"/>
-        </w:rPr>
-        <w:t>х</w:t>
-      </w:r>
-      <w:r>
-        <w:rPr>
-          <w:bCs/>
-          <w:szCs w:val="28"/>
-          <w:shd w:val="clear" w:color="auto" w:fill="FFFFFF"/>
-        </w:rPr>
-        <w:t xml:space="preserve">. Сначала, исходные изображения нужно свернуть с гауссовым фильтром. Границы на изображении могут находиться в различных направлениях, поэтому алгоритм </w:t>
-      </w:r>
-      <w:proofErr w:type="spellStart"/>
-      <w:r>
-        <w:rPr>
-          <w:bCs/>
-          <w:szCs w:val="28"/>
-          <w:shd w:val="clear" w:color="auto" w:fill="FFFFFF"/>
-        </w:rPr>
-        <w:t>Кенни</w:t>
-      </w:r>
-      <w:proofErr w:type="spellEnd"/>
-      <w:r>
-        <w:rPr>
-          <w:bCs/>
-          <w:szCs w:val="28"/>
-          <w:shd w:val="clear" w:color="auto" w:fill="FFFFFF"/>
-        </w:rPr>
-        <w:t xml:space="preserve"> использует четыре фильтра для выявления горизонтальных, вертикальных и диагональных границ.</w:t>
+        <w:t>. Сначала, исходные изображения нужно свернуть с гауссовым фильтром. Границы на изображении могут находиться в различных направлениях, поэтому алгоритм Кенни использует четыре фильтра для выявления горизонтальных, вертикальных и диагональных границ.</w:t>
       </w:r>
     </w:p>
     <w:p>
@@ -1295,14 +1060,12 @@
         </w:rPr>
         <w:t xml:space="preserve"> </w:t>
       </w:r>
-      <w:proofErr w:type="spellStart"/>
       <w:r>
         <w:rPr>
           <w:szCs w:val="28"/>
         </w:rPr>
         <w:t>Собеля</w:t>
       </w:r>
-      <w:proofErr w:type="spellEnd"/>
       <w:r>
         <w:rPr>
           <w:szCs w:val="28"/>
@@ -1361,39 +1124,7 @@
           <w:szCs w:val="28"/>
           <w:shd w:val="clear" w:color="auto" w:fill="FFFFFF"/>
         </w:rPr>
-        <w:t>направлении (</w:t>
-      </w:r>
-      <w:proofErr w:type="spellStart"/>
-      <w:r>
-        <w:rPr>
-          <w:szCs w:val="28"/>
-          <w:shd w:val="clear" w:color="auto" w:fill="FFFFFF"/>
-        </w:rPr>
-        <w:t>Gу</w:t>
-      </w:r>
-      <w:proofErr w:type="spellEnd"/>
-      <w:r>
-        <w:rPr>
-          <w:szCs w:val="28"/>
-          <w:shd w:val="clear" w:color="auto" w:fill="FFFFFF"/>
-        </w:rPr>
-        <w:t>) и вертикальном направлении (</w:t>
-      </w:r>
-      <w:proofErr w:type="spellStart"/>
-      <w:r>
-        <w:rPr>
-          <w:szCs w:val="28"/>
-          <w:shd w:val="clear" w:color="auto" w:fill="FFFFFF"/>
-        </w:rPr>
-        <w:t>Gx</w:t>
-      </w:r>
-      <w:proofErr w:type="spellEnd"/>
-      <w:r>
-        <w:rPr>
-          <w:szCs w:val="28"/>
-          <w:shd w:val="clear" w:color="auto" w:fill="FFFFFF"/>
-        </w:rPr>
-        <w:t>).</w:t>
+        <w:t>направлении (Gу) и вертикальном направлении (Gx).</w:t>
       </w:r>
       <w:r>
         <w:rPr>
@@ -1467,8 +1198,6 @@
         </w:rPr>
         <w:t xml:space="preserve">= </w:t>
       </w:r>
-      <w:proofErr w:type="spellStart"/>
-      <w:proofErr w:type="gramStart"/>
       <w:r>
         <w:rPr>
           <w:szCs w:val="28"/>
@@ -1477,7 +1206,6 @@
         </w:rPr>
         <w:t>arctan</w:t>
       </w:r>
-      <w:proofErr w:type="spellEnd"/>
       <w:r>
         <w:rPr>
           <w:szCs w:val="28"/>
@@ -1485,8 +1213,6 @@
         </w:rPr>
         <w:t>(</w:t>
       </w:r>
-      <w:proofErr w:type="spellStart"/>
-      <w:proofErr w:type="gramEnd"/>
       <w:r>
         <w:rPr>
           <w:szCs w:val="28"/>
@@ -1495,7 +1221,6 @@
         </w:rPr>
         <w:t>Gx</w:t>
       </w:r>
-      <w:proofErr w:type="spellEnd"/>
       <w:r>
         <w:rPr>
           <w:szCs w:val="28"/>
@@ -1503,7 +1228,6 @@
         </w:rPr>
         <w:t>/</w:t>
       </w:r>
-      <w:proofErr w:type="spellStart"/>
       <w:r>
         <w:rPr>
           <w:szCs w:val="28"/>
@@ -1512,7 +1236,6 @@
         </w:rPr>
         <w:t>Gy</w:t>
       </w:r>
-      <w:proofErr w:type="spellEnd"/>
       <w:r>
         <w:rPr>
           <w:szCs w:val="28"/>
@@ -1731,8 +1454,6 @@
           </wp:inline>
         </w:drawing>
       </w:r>
-      <w:bookmarkStart w:id="5" w:name="_GoBack"/>
-      <w:bookmarkEnd w:id="5"/>
     </w:p>
     <w:p>
       <w:pPr>
@@ -1740,15 +1461,7 @@
         <w:jc w:val="center"/>
       </w:pPr>
       <w:r>
-        <w:t xml:space="preserve">Рисунок 3 – Обнаруженные детектором </w:t>
-      </w:r>
-      <w:proofErr w:type="spellStart"/>
-      <w:r>
-        <w:t>Кенни</w:t>
-      </w:r>
-      <w:proofErr w:type="spellEnd"/>
-      <w:r>
-        <w:t xml:space="preserve"> границы объектов на изображении</w:t>
+        <w:t>Рисунок 3 – Обнаруженные детектором Кенни границы объектов на изображении</w:t>
       </w:r>
     </w:p>
     <w:p>
@@ -1762,15 +1475,7 @@
         <w:jc w:val="both"/>
       </w:pPr>
       <w:r>
-        <w:t xml:space="preserve">После применения детектора границ </w:t>
-      </w:r>
-      <w:proofErr w:type="spellStart"/>
-      <w:r>
-        <w:t>Кенни</w:t>
-      </w:r>
-      <w:proofErr w:type="spellEnd"/>
-      <w:r>
-        <w:t xml:space="preserve"> воспользуемся</w:t>
+        <w:t>После применения детектора границ Кенни воспользуемся</w:t>
       </w:r>
       <w:r>
         <w:t xml:space="preserve"> заполним найденные контуры при помощи морфологических преобразований</w:t>
@@ -1937,15 +1642,7 @@
         <w:t xml:space="preserve">Для проведения </w:t>
       </w:r>
       <w:r>
-        <w:t xml:space="preserve">анализа </w:t>
-      </w:r>
-      <w:proofErr w:type="spellStart"/>
-      <w:r>
-        <w:t>Гештальт</w:t>
-      </w:r>
-      <w:proofErr w:type="spellEnd"/>
-      <w:r>
-        <w:t>-принципов</w:t>
+        <w:t>анализа Гештальт-принципов</w:t>
       </w:r>
       <w:r>
         <w:t xml:space="preserve"> отсортируем отдельно координаты х и координаты у найденных центральных точек. Далее отберем группы то</w:t>
@@ -1954,25 +1651,87 @@
         <w:t>чек, разница координат у которых</w:t>
       </w:r>
       <w:r>
-        <w:t xml:space="preserve"> по одной оси не превышает заданного порога (данные точки будут </w:t>
-      </w:r>
-      <w:proofErr w:type="spellStart"/>
-      <w:r>
-        <w:t>приблизильно</w:t>
-      </w:r>
-      <w:proofErr w:type="spellEnd"/>
-      <w:r>
-        <w:t xml:space="preserve"> лежать вдоль одной прямой).</w:t>
-      </w:r>
-    </w:p>
-    <w:p/>
-    <w:p/>
-    <w:p/>
-    <w:p/>
-    <w:p/>
-    <w:p/>
-    <w:p/>
-    <w:p/>
+        <w:t xml:space="preserve"> по одной оси не превышает заданного порога (данные точки будут приблизильно лежать вдоль одной прямой).</w:t>
+      </w:r>
+    </w:p>
+    <w:p>
+      <w:pPr>
+        <w:ind w:firstLine="708"/>
+        <w:jc w:val="both"/>
+      </w:pPr>
+      <w:r>
+        <w:t>Оценку производим путем суммирования групп точек, лежащих на одной прямой. Если эта сумма (коэффициент) превышает некий порог, вычисленный эмпирическим путем, то будем считать интерфейс хорошим, в противном случае – плохим.</w:t>
+      </w:r>
+      <w:bookmarkStart w:id="5" w:name="_GoBack"/>
+      <w:bookmarkEnd w:id="5"/>
+    </w:p>
+    <w:p>
+      <w:pPr>
+        <w:ind w:firstLine="708"/>
+        <w:jc w:val="center"/>
+      </w:pPr>
+      <w:r>
+        <w:rPr>
+          <w:noProof/>
+          <w:lang w:val="en-US" w:eastAsia="ru-RU"/>
+        </w:rPr>
+        <w:lastRenderedPageBreak/>
+        <w:drawing>
+          <wp:inline distT="0" distB="0" distL="0" distR="0" wp14:anchorId="2905124A" wp14:editId="76D6E1E9">
+            <wp:extent cx="3213735" cy="4043707"/>
+            <wp:effectExtent l="0" t="0" r="0" b="0"/>
+            <wp:docPr id="5" name="Изображение 5"/>
+            <wp:cNvGraphicFramePr>
+              <a:graphicFrameLocks xmlns:a="http://schemas.openxmlformats.org/drawingml/2006/main" noChangeAspect="1"/>
+            </wp:cNvGraphicFramePr>
+            <a:graphic xmlns:a="http://schemas.openxmlformats.org/drawingml/2006/main">
+              <a:graphicData uri="http://schemas.openxmlformats.org/drawingml/2006/picture">
+                <pic:pic xmlns:pic="http://schemas.openxmlformats.org/drawingml/2006/picture">
+                  <pic:nvPicPr>
+                    <pic:cNvPr id="0" name="Screen Shot 2017-04-27 at 12.42.46.png"/>
+                    <pic:cNvPicPr/>
+                  </pic:nvPicPr>
+                  <pic:blipFill>
+                    <a:blip r:embed="rId13">
+                      <a:extLst>
+                        <a:ext uri="{28A0092B-C50C-407E-A947-70E740481C1C}">
+                          <a14:useLocalDpi xmlns:a14="http://schemas.microsoft.com/office/drawing/2010/main" val="0"/>
+                        </a:ext>
+                      </a:extLst>
+                    </a:blip>
+                    <a:stretch>
+                      <a:fillRect/>
+                    </a:stretch>
+                  </pic:blipFill>
+                  <pic:spPr>
+                    <a:xfrm>
+                      <a:off x="0" y="0"/>
+                      <a:ext cx="3213735" cy="4043707"/>
+                    </a:xfrm>
+                    <a:prstGeom prst="rect">
+                      <a:avLst/>
+                    </a:prstGeom>
+                  </pic:spPr>
+                </pic:pic>
+              </a:graphicData>
+            </a:graphic>
+          </wp:inline>
+        </w:drawing>
+      </w:r>
+    </w:p>
+    <w:p>
+      <w:pPr>
+        <w:jc w:val="center"/>
+      </w:pPr>
+      <w:r>
+        <w:t>Рисунок 6 – Пример плохого интерфейса</w:t>
+      </w:r>
+    </w:p>
+    <w:p>
+      <w:r>
+        <w:br w:type="page"/>
+      </w:r>
+    </w:p>
     <w:p>
       <w:pPr>
         <w:jc w:val="center"/>
@@ -2124,21 +1883,7 @@
         <w:rPr>
           <w:b/>
         </w:rPr>
-        <w:t xml:space="preserve">Результат анализа </w:t>
-      </w:r>
-      <w:proofErr w:type="spellStart"/>
-      <w:r>
-        <w:rPr>
-          <w:b/>
-        </w:rPr>
-        <w:t>Гештальт</w:t>
-      </w:r>
-      <w:proofErr w:type="spellEnd"/>
-      <w:r>
-        <w:rPr>
-          <w:b/>
-        </w:rPr>
-        <w:t>-принципов:</w:t>
+        <w:t>Результат анализа Гештальт-принципов:</w:t>
       </w:r>
     </w:p>
     <w:p>
@@ -2283,7 +2028,19 @@
       </w:r>
     </w:p>
     <w:p/>
-    <w:p/>
+    <w:p>
+      <w:pPr>
+        <w:rPr>
+          <w:b/>
+        </w:rPr>
+      </w:pPr>
+      <w:r>
+        <w:rPr>
+          <w:b/>
+        </w:rPr>
+        <w:t>Хороший интерфейс. Соответствует принципам Гештальта</w:t>
+      </w:r>
+    </w:p>
     <w:p/>
     <w:p/>
     <w:p/>
@@ -2336,7 +2093,6 @@
           <w:lang w:val="en-US" w:eastAsia="ru-RU"/>
         </w:rPr>
       </w:pPr>
-      <w:proofErr w:type="gramStart"/>
       <w:r>
         <w:rPr>
           <w:rFonts w:ascii="Menlo" w:hAnsi="Menlo" w:cs="Courier"/>
@@ -2347,9 +2103,18 @@
           <w:szCs w:val="18"/>
           <w:lang w:val="en-US" w:eastAsia="ru-RU"/>
         </w:rPr>
-        <w:t>import</w:t>
-      </w:r>
-      <w:proofErr w:type="gramEnd"/>
+        <w:t xml:space="preserve">import </w:t>
+      </w:r>
+      <w:r>
+        <w:rPr>
+          <w:rFonts w:ascii="Menlo" w:hAnsi="Menlo" w:cs="Courier"/>
+          <w:color w:val="A9B7C6"/>
+          <w:sz w:val="18"/>
+          <w:szCs w:val="18"/>
+          <w:lang w:val="en-US" w:eastAsia="ru-RU"/>
+        </w:rPr>
+        <w:t xml:space="preserve">matplotlib.patches </w:t>
+      </w:r>
       <w:r>
         <w:rPr>
           <w:rFonts w:ascii="Menlo" w:hAnsi="Menlo" w:cs="Courier"/>
@@ -2360,29 +2125,27 @@
           <w:szCs w:val="18"/>
           <w:lang w:val="en-US" w:eastAsia="ru-RU"/>
         </w:rPr>
-        <w:t xml:space="preserve"> </w:t>
-      </w:r>
-      <w:proofErr w:type="spellStart"/>
-      <w:r>
-        <w:rPr>
-          <w:rFonts w:ascii="Menlo" w:hAnsi="Menlo" w:cs="Courier"/>
-          <w:color w:val="A9B7C6"/>
-          <w:sz w:val="18"/>
-          <w:szCs w:val="18"/>
-          <w:lang w:val="en-US" w:eastAsia="ru-RU"/>
-        </w:rPr>
-        <w:t>matplotlib.patches</w:t>
-      </w:r>
-      <w:proofErr w:type="spellEnd"/>
-      <w:r>
-        <w:rPr>
-          <w:rFonts w:ascii="Menlo" w:hAnsi="Menlo" w:cs="Courier"/>
-          <w:color w:val="A9B7C6"/>
-          <w:sz w:val="18"/>
-          <w:szCs w:val="18"/>
-          <w:lang w:val="en-US" w:eastAsia="ru-RU"/>
-        </w:rPr>
-        <w:t xml:space="preserve"> </w:t>
+        <w:t xml:space="preserve">as </w:t>
+      </w:r>
+      <w:r>
+        <w:rPr>
+          <w:rFonts w:ascii="Menlo" w:hAnsi="Menlo" w:cs="Courier"/>
+          <w:color w:val="A9B7C6"/>
+          <w:sz w:val="18"/>
+          <w:szCs w:val="18"/>
+          <w:lang w:val="en-US" w:eastAsia="ru-RU"/>
+        </w:rPr>
+        <w:t>mpatches</w:t>
+      </w:r>
+      <w:r>
+        <w:rPr>
+          <w:rFonts w:ascii="Menlo" w:hAnsi="Menlo" w:cs="Courier"/>
+          <w:color w:val="A9B7C6"/>
+          <w:sz w:val="18"/>
+          <w:szCs w:val="18"/>
+          <w:lang w:val="en-US" w:eastAsia="ru-RU"/>
+        </w:rPr>
+        <w:br/>
       </w:r>
       <w:r>
         <w:rPr>
@@ -2394,29 +2157,17 @@
           <w:szCs w:val="18"/>
           <w:lang w:val="en-US" w:eastAsia="ru-RU"/>
         </w:rPr>
-        <w:t xml:space="preserve">as </w:t>
-      </w:r>
-      <w:proofErr w:type="spellStart"/>
-      <w:r>
-        <w:rPr>
-          <w:rFonts w:ascii="Menlo" w:hAnsi="Menlo" w:cs="Courier"/>
-          <w:color w:val="A9B7C6"/>
-          <w:sz w:val="18"/>
-          <w:szCs w:val="18"/>
-          <w:lang w:val="en-US" w:eastAsia="ru-RU"/>
-        </w:rPr>
-        <w:t>mpatches</w:t>
-      </w:r>
-      <w:proofErr w:type="spellEnd"/>
-      <w:r>
-        <w:rPr>
-          <w:rFonts w:ascii="Menlo" w:hAnsi="Menlo" w:cs="Courier"/>
-          <w:color w:val="A9B7C6"/>
-          <w:sz w:val="18"/>
-          <w:szCs w:val="18"/>
-          <w:lang w:val="en-US" w:eastAsia="ru-RU"/>
-        </w:rPr>
-        <w:br/>
+        <w:t xml:space="preserve">from </w:t>
+      </w:r>
+      <w:r>
+        <w:rPr>
+          <w:rFonts w:ascii="Menlo" w:hAnsi="Menlo" w:cs="Courier"/>
+          <w:color w:val="A9B7C6"/>
+          <w:sz w:val="18"/>
+          <w:szCs w:val="18"/>
+          <w:lang w:val="en-US" w:eastAsia="ru-RU"/>
+        </w:rPr>
+        <w:t xml:space="preserve">matplotlib </w:t>
       </w:r>
       <w:r>
         <w:rPr>
@@ -2428,29 +2179,17 @@
           <w:szCs w:val="18"/>
           <w:lang w:val="en-US" w:eastAsia="ru-RU"/>
         </w:rPr>
-        <w:t xml:space="preserve">from </w:t>
-      </w:r>
-      <w:proofErr w:type="spellStart"/>
-      <w:r>
-        <w:rPr>
-          <w:rFonts w:ascii="Menlo" w:hAnsi="Menlo" w:cs="Courier"/>
-          <w:color w:val="A9B7C6"/>
-          <w:sz w:val="18"/>
-          <w:szCs w:val="18"/>
-          <w:lang w:val="en-US" w:eastAsia="ru-RU"/>
-        </w:rPr>
-        <w:t>matplotlib</w:t>
-      </w:r>
-      <w:proofErr w:type="spellEnd"/>
-      <w:r>
-        <w:rPr>
-          <w:rFonts w:ascii="Menlo" w:hAnsi="Menlo" w:cs="Courier"/>
-          <w:color w:val="A9B7C6"/>
-          <w:sz w:val="18"/>
-          <w:szCs w:val="18"/>
-          <w:lang w:val="en-US" w:eastAsia="ru-RU"/>
-        </w:rPr>
-        <w:t xml:space="preserve"> </w:t>
+        <w:t xml:space="preserve">import </w:t>
+      </w:r>
+      <w:r>
+        <w:rPr>
+          <w:rFonts w:ascii="Menlo" w:hAnsi="Menlo" w:cs="Courier"/>
+          <w:color w:val="A9B7C6"/>
+          <w:sz w:val="18"/>
+          <w:szCs w:val="18"/>
+          <w:lang w:val="en-US" w:eastAsia="ru-RU"/>
+        </w:rPr>
+        <w:t xml:space="preserve">pyplot </w:t>
       </w:r>
       <w:r>
         <w:rPr>
@@ -2462,29 +2201,27 @@
           <w:szCs w:val="18"/>
           <w:lang w:val="en-US" w:eastAsia="ru-RU"/>
         </w:rPr>
-        <w:t xml:space="preserve">import </w:t>
-      </w:r>
-      <w:proofErr w:type="spellStart"/>
-      <w:r>
-        <w:rPr>
-          <w:rFonts w:ascii="Menlo" w:hAnsi="Menlo" w:cs="Courier"/>
-          <w:color w:val="A9B7C6"/>
-          <w:sz w:val="18"/>
-          <w:szCs w:val="18"/>
-          <w:lang w:val="en-US" w:eastAsia="ru-RU"/>
-        </w:rPr>
-        <w:t>pyplot</w:t>
-      </w:r>
-      <w:proofErr w:type="spellEnd"/>
-      <w:r>
-        <w:rPr>
-          <w:rFonts w:ascii="Menlo" w:hAnsi="Menlo" w:cs="Courier"/>
-          <w:color w:val="A9B7C6"/>
-          <w:sz w:val="18"/>
-          <w:szCs w:val="18"/>
-          <w:lang w:val="en-US" w:eastAsia="ru-RU"/>
-        </w:rPr>
-        <w:t xml:space="preserve"> </w:t>
+        <w:t xml:space="preserve">as </w:t>
+      </w:r>
+      <w:r>
+        <w:rPr>
+          <w:rFonts w:ascii="Menlo" w:hAnsi="Menlo" w:cs="Courier"/>
+          <w:color w:val="A9B7C6"/>
+          <w:sz w:val="18"/>
+          <w:szCs w:val="18"/>
+          <w:lang w:val="en-US" w:eastAsia="ru-RU"/>
+        </w:rPr>
+        <w:t>plt</w:t>
+      </w:r>
+      <w:r>
+        <w:rPr>
+          <w:rFonts w:ascii="Menlo" w:hAnsi="Menlo" w:cs="Courier"/>
+          <w:color w:val="A9B7C6"/>
+          <w:sz w:val="18"/>
+          <w:szCs w:val="18"/>
+          <w:lang w:val="en-US" w:eastAsia="ru-RU"/>
+        </w:rPr>
+        <w:br/>
       </w:r>
       <w:r>
         <w:rPr>
@@ -2496,29 +2233,17 @@
           <w:szCs w:val="18"/>
           <w:lang w:val="en-US" w:eastAsia="ru-RU"/>
         </w:rPr>
-        <w:t xml:space="preserve">as </w:t>
-      </w:r>
-      <w:proofErr w:type="spellStart"/>
-      <w:r>
-        <w:rPr>
-          <w:rFonts w:ascii="Menlo" w:hAnsi="Menlo" w:cs="Courier"/>
-          <w:color w:val="A9B7C6"/>
-          <w:sz w:val="18"/>
-          <w:szCs w:val="18"/>
-          <w:lang w:val="en-US" w:eastAsia="ru-RU"/>
-        </w:rPr>
-        <w:t>plt</w:t>
-      </w:r>
-      <w:proofErr w:type="spellEnd"/>
-      <w:r>
-        <w:rPr>
-          <w:rFonts w:ascii="Menlo" w:hAnsi="Menlo" w:cs="Courier"/>
-          <w:color w:val="A9B7C6"/>
-          <w:sz w:val="18"/>
-          <w:szCs w:val="18"/>
-          <w:lang w:val="en-US" w:eastAsia="ru-RU"/>
-        </w:rPr>
-        <w:br/>
+        <w:t xml:space="preserve">from </w:t>
+      </w:r>
+      <w:r>
+        <w:rPr>
+          <w:rFonts w:ascii="Menlo" w:hAnsi="Menlo" w:cs="Courier"/>
+          <w:color w:val="A9B7C6"/>
+          <w:sz w:val="18"/>
+          <w:szCs w:val="18"/>
+          <w:lang w:val="en-US" w:eastAsia="ru-RU"/>
+        </w:rPr>
+        <w:t xml:space="preserve">scipy </w:t>
       </w:r>
       <w:r>
         <w:rPr>
@@ -2530,29 +2255,17 @@
           <w:szCs w:val="18"/>
           <w:lang w:val="en-US" w:eastAsia="ru-RU"/>
         </w:rPr>
-        <w:t xml:space="preserve">from </w:t>
-      </w:r>
-      <w:proofErr w:type="spellStart"/>
-      <w:r>
-        <w:rPr>
-          <w:rFonts w:ascii="Menlo" w:hAnsi="Menlo" w:cs="Courier"/>
-          <w:color w:val="A9B7C6"/>
-          <w:sz w:val="18"/>
-          <w:szCs w:val="18"/>
-          <w:lang w:val="en-US" w:eastAsia="ru-RU"/>
-        </w:rPr>
-        <w:t>scipy</w:t>
-      </w:r>
-      <w:proofErr w:type="spellEnd"/>
-      <w:r>
-        <w:rPr>
-          <w:rFonts w:ascii="Menlo" w:hAnsi="Menlo" w:cs="Courier"/>
-          <w:color w:val="A9B7C6"/>
-          <w:sz w:val="18"/>
-          <w:szCs w:val="18"/>
-          <w:lang w:val="en-US" w:eastAsia="ru-RU"/>
-        </w:rPr>
-        <w:t xml:space="preserve"> </w:t>
+        <w:t xml:space="preserve">import </w:t>
+      </w:r>
+      <w:r>
+        <w:rPr>
+          <w:rFonts w:ascii="Menlo" w:hAnsi="Menlo" w:cs="Courier"/>
+          <w:color w:val="A9B7C6"/>
+          <w:sz w:val="18"/>
+          <w:szCs w:val="18"/>
+          <w:lang w:val="en-US" w:eastAsia="ru-RU"/>
+        </w:rPr>
+        <w:t xml:space="preserve">ndimage </w:t>
       </w:r>
       <w:r>
         <w:rPr>
@@ -2564,29 +2277,27 @@
           <w:szCs w:val="18"/>
           <w:lang w:val="en-US" w:eastAsia="ru-RU"/>
         </w:rPr>
-        <w:t xml:space="preserve">import </w:t>
-      </w:r>
-      <w:proofErr w:type="spellStart"/>
-      <w:r>
-        <w:rPr>
-          <w:rFonts w:ascii="Menlo" w:hAnsi="Menlo" w:cs="Courier"/>
-          <w:color w:val="A9B7C6"/>
-          <w:sz w:val="18"/>
-          <w:szCs w:val="18"/>
-          <w:lang w:val="en-US" w:eastAsia="ru-RU"/>
-        </w:rPr>
-        <w:t>ndimage</w:t>
-      </w:r>
-      <w:proofErr w:type="spellEnd"/>
-      <w:r>
-        <w:rPr>
-          <w:rFonts w:ascii="Menlo" w:hAnsi="Menlo" w:cs="Courier"/>
-          <w:color w:val="A9B7C6"/>
-          <w:sz w:val="18"/>
-          <w:szCs w:val="18"/>
-          <w:lang w:val="en-US" w:eastAsia="ru-RU"/>
-        </w:rPr>
-        <w:t xml:space="preserve"> </w:t>
+        <w:t xml:space="preserve">as </w:t>
+      </w:r>
+      <w:r>
+        <w:rPr>
+          <w:rFonts w:ascii="Menlo" w:hAnsi="Menlo" w:cs="Courier"/>
+          <w:color w:val="A9B7C6"/>
+          <w:sz w:val="18"/>
+          <w:szCs w:val="18"/>
+          <w:lang w:val="en-US" w:eastAsia="ru-RU"/>
+        </w:rPr>
+        <w:t>ndi</w:t>
+      </w:r>
+      <w:r>
+        <w:rPr>
+          <w:rFonts w:ascii="Menlo" w:hAnsi="Menlo" w:cs="Courier"/>
+          <w:color w:val="A9B7C6"/>
+          <w:sz w:val="18"/>
+          <w:szCs w:val="18"/>
+          <w:lang w:val="en-US" w:eastAsia="ru-RU"/>
+        </w:rPr>
+        <w:br/>
       </w:r>
       <w:r>
         <w:rPr>
@@ -2598,29 +2309,17 @@
           <w:szCs w:val="18"/>
           <w:lang w:val="en-US" w:eastAsia="ru-RU"/>
         </w:rPr>
-        <w:t xml:space="preserve">as </w:t>
-      </w:r>
-      <w:proofErr w:type="spellStart"/>
-      <w:r>
-        <w:rPr>
-          <w:rFonts w:ascii="Menlo" w:hAnsi="Menlo" w:cs="Courier"/>
-          <w:color w:val="A9B7C6"/>
-          <w:sz w:val="18"/>
-          <w:szCs w:val="18"/>
-          <w:lang w:val="en-US" w:eastAsia="ru-RU"/>
-        </w:rPr>
-        <w:t>ndi</w:t>
-      </w:r>
-      <w:proofErr w:type="spellEnd"/>
-      <w:r>
-        <w:rPr>
-          <w:rFonts w:ascii="Menlo" w:hAnsi="Menlo" w:cs="Courier"/>
-          <w:color w:val="A9B7C6"/>
-          <w:sz w:val="18"/>
-          <w:szCs w:val="18"/>
-          <w:lang w:val="en-US" w:eastAsia="ru-RU"/>
-        </w:rPr>
-        <w:br/>
+        <w:t xml:space="preserve">from </w:t>
+      </w:r>
+      <w:r>
+        <w:rPr>
+          <w:rFonts w:ascii="Menlo" w:hAnsi="Menlo" w:cs="Courier"/>
+          <w:color w:val="A9B7C6"/>
+          <w:sz w:val="18"/>
+          <w:szCs w:val="18"/>
+          <w:lang w:val="en-US" w:eastAsia="ru-RU"/>
+        </w:rPr>
+        <w:t xml:space="preserve">skimage </w:t>
       </w:r>
       <w:r>
         <w:rPr>
@@ -2632,29 +2331,87 @@
           <w:szCs w:val="18"/>
           <w:lang w:val="en-US" w:eastAsia="ru-RU"/>
         </w:rPr>
-        <w:t xml:space="preserve">from </w:t>
-      </w:r>
-      <w:proofErr w:type="spellStart"/>
-      <w:r>
-        <w:rPr>
-          <w:rFonts w:ascii="Menlo" w:hAnsi="Menlo" w:cs="Courier"/>
-          <w:color w:val="A9B7C6"/>
-          <w:sz w:val="18"/>
-          <w:szCs w:val="18"/>
-          <w:lang w:val="en-US" w:eastAsia="ru-RU"/>
-        </w:rPr>
-        <w:t>skimage</w:t>
-      </w:r>
-      <w:proofErr w:type="spellEnd"/>
-      <w:r>
-        <w:rPr>
-          <w:rFonts w:ascii="Menlo" w:hAnsi="Menlo" w:cs="Courier"/>
-          <w:color w:val="A9B7C6"/>
-          <w:sz w:val="18"/>
-          <w:szCs w:val="18"/>
-          <w:lang w:val="en-US" w:eastAsia="ru-RU"/>
-        </w:rPr>
-        <w:t xml:space="preserve"> </w:t>
+        <w:t xml:space="preserve">import </w:t>
+      </w:r>
+      <w:r>
+        <w:rPr>
+          <w:rFonts w:ascii="Menlo" w:hAnsi="Menlo" w:cs="Courier"/>
+          <w:color w:val="A9B7C6"/>
+          <w:sz w:val="18"/>
+          <w:szCs w:val="18"/>
+          <w:lang w:val="en-US" w:eastAsia="ru-RU"/>
+        </w:rPr>
+        <w:t>io</w:t>
+      </w:r>
+      <w:r>
+        <w:rPr>
+          <w:rFonts w:ascii="Menlo" w:hAnsi="Menlo" w:cs="Courier"/>
+          <w:color w:val="CC7832"/>
+          <w:sz w:val="18"/>
+          <w:szCs w:val="18"/>
+          <w:lang w:val="en-US" w:eastAsia="ru-RU"/>
+        </w:rPr>
+        <w:t xml:space="preserve">, </w:t>
+      </w:r>
+      <w:r>
+        <w:rPr>
+          <w:rFonts w:ascii="Menlo" w:hAnsi="Menlo" w:cs="Courier"/>
+          <w:color w:val="A9B7C6"/>
+          <w:sz w:val="18"/>
+          <w:szCs w:val="18"/>
+          <w:lang w:val="en-US" w:eastAsia="ru-RU"/>
+        </w:rPr>
+        <w:t>color</w:t>
+      </w:r>
+      <w:r>
+        <w:rPr>
+          <w:rFonts w:ascii="Menlo" w:hAnsi="Menlo" w:cs="Courier"/>
+          <w:color w:val="CC7832"/>
+          <w:sz w:val="18"/>
+          <w:szCs w:val="18"/>
+          <w:lang w:val="en-US" w:eastAsia="ru-RU"/>
+        </w:rPr>
+        <w:t xml:space="preserve">, </w:t>
+      </w:r>
+      <w:r>
+        <w:rPr>
+          <w:rFonts w:ascii="Menlo" w:hAnsi="Menlo" w:cs="Courier"/>
+          <w:color w:val="A9B7C6"/>
+          <w:sz w:val="18"/>
+          <w:szCs w:val="18"/>
+          <w:lang w:val="en-US" w:eastAsia="ru-RU"/>
+        </w:rPr>
+        <w:t>feature</w:t>
+      </w:r>
+      <w:r>
+        <w:rPr>
+          <w:rFonts w:ascii="Menlo" w:hAnsi="Menlo" w:cs="Courier"/>
+          <w:color w:val="CC7832"/>
+          <w:sz w:val="18"/>
+          <w:szCs w:val="18"/>
+          <w:lang w:val="en-US" w:eastAsia="ru-RU"/>
+        </w:rPr>
+        <w:t xml:space="preserve">, </w:t>
+      </w:r>
+      <w:r>
+        <w:rPr>
+          <w:rFonts w:ascii="Menlo" w:hAnsi="Menlo" w:cs="Courier"/>
+          <w:color w:val="A9B7C6"/>
+          <w:sz w:val="18"/>
+          <w:szCs w:val="18"/>
+          <w:lang w:val="en-US" w:eastAsia="ru-RU"/>
+        </w:rPr>
+        <w:t>img_as_uint</w:t>
+      </w:r>
+      <w:r>
+        <w:rPr>
+          <w:rFonts w:ascii="Menlo" w:hAnsi="Menlo" w:cs="Courier"/>
+          <w:color w:val="A9B7C6"/>
+          <w:sz w:val="18"/>
+          <w:szCs w:val="18"/>
+          <w:lang w:val="en-US" w:eastAsia="ru-RU"/>
+        </w:rPr>
+        <w:br/>
       </w:r>
       <w:r>
         <w:rPr>
@@ -2666,91 +2423,17 @@
           <w:szCs w:val="18"/>
           <w:lang w:val="en-US" w:eastAsia="ru-RU"/>
         </w:rPr>
-        <w:t xml:space="preserve">import </w:t>
-      </w:r>
-      <w:proofErr w:type="spellStart"/>
-      <w:r>
-        <w:rPr>
-          <w:rFonts w:ascii="Menlo" w:hAnsi="Menlo" w:cs="Courier"/>
-          <w:color w:val="A9B7C6"/>
-          <w:sz w:val="18"/>
-          <w:szCs w:val="18"/>
-          <w:lang w:val="en-US" w:eastAsia="ru-RU"/>
-        </w:rPr>
-        <w:t>io</w:t>
-      </w:r>
-      <w:proofErr w:type="spellEnd"/>
-      <w:r>
-        <w:rPr>
-          <w:rFonts w:ascii="Menlo" w:hAnsi="Menlo" w:cs="Courier"/>
-          <w:color w:val="CC7832"/>
-          <w:sz w:val="18"/>
-          <w:szCs w:val="18"/>
-          <w:lang w:val="en-US" w:eastAsia="ru-RU"/>
-        </w:rPr>
-        <w:t xml:space="preserve">, </w:t>
-      </w:r>
-      <w:r>
-        <w:rPr>
-          <w:rFonts w:ascii="Menlo" w:hAnsi="Menlo" w:cs="Courier"/>
-          <w:color w:val="A9B7C6"/>
-          <w:sz w:val="18"/>
-          <w:szCs w:val="18"/>
-          <w:lang w:val="en-US" w:eastAsia="ru-RU"/>
-        </w:rPr>
-        <w:t>color</w:t>
-      </w:r>
-      <w:r>
-        <w:rPr>
-          <w:rFonts w:ascii="Menlo" w:hAnsi="Menlo" w:cs="Courier"/>
-          <w:color w:val="CC7832"/>
-          <w:sz w:val="18"/>
-          <w:szCs w:val="18"/>
-          <w:lang w:val="en-US" w:eastAsia="ru-RU"/>
-        </w:rPr>
-        <w:t xml:space="preserve">, </w:t>
-      </w:r>
-      <w:r>
-        <w:rPr>
-          <w:rFonts w:ascii="Menlo" w:hAnsi="Menlo" w:cs="Courier"/>
-          <w:color w:val="A9B7C6"/>
-          <w:sz w:val="18"/>
-          <w:szCs w:val="18"/>
-          <w:lang w:val="en-US" w:eastAsia="ru-RU"/>
-        </w:rPr>
-        <w:t>feature</w:t>
-      </w:r>
-      <w:r>
-        <w:rPr>
-          <w:rFonts w:ascii="Menlo" w:hAnsi="Menlo" w:cs="Courier"/>
-          <w:color w:val="CC7832"/>
-          <w:sz w:val="18"/>
-          <w:szCs w:val="18"/>
-          <w:lang w:val="en-US" w:eastAsia="ru-RU"/>
-        </w:rPr>
-        <w:t xml:space="preserve">, </w:t>
-      </w:r>
-      <w:proofErr w:type="spellStart"/>
-      <w:r>
-        <w:rPr>
-          <w:rFonts w:ascii="Menlo" w:hAnsi="Menlo" w:cs="Courier"/>
-          <w:color w:val="A9B7C6"/>
-          <w:sz w:val="18"/>
-          <w:szCs w:val="18"/>
-          <w:lang w:val="en-US" w:eastAsia="ru-RU"/>
-        </w:rPr>
-        <w:t>img_as_uint</w:t>
-      </w:r>
-      <w:proofErr w:type="spellEnd"/>
-      <w:r>
-        <w:rPr>
-          <w:rFonts w:ascii="Menlo" w:hAnsi="Menlo" w:cs="Courier"/>
-          <w:color w:val="A9B7C6"/>
-          <w:sz w:val="18"/>
-          <w:szCs w:val="18"/>
-          <w:lang w:val="en-US" w:eastAsia="ru-RU"/>
-        </w:rPr>
-        <w:br/>
+        <w:t xml:space="preserve">from </w:t>
+      </w:r>
+      <w:r>
+        <w:rPr>
+          <w:rFonts w:ascii="Menlo" w:hAnsi="Menlo" w:cs="Courier"/>
+          <w:color w:val="A9B7C6"/>
+          <w:sz w:val="18"/>
+          <w:szCs w:val="18"/>
+          <w:lang w:val="en-US" w:eastAsia="ru-RU"/>
+        </w:rPr>
+        <w:t xml:space="preserve">skimage.measure </w:t>
       </w:r>
       <w:r>
         <w:rPr>
@@ -2762,29 +2445,47 @@
           <w:szCs w:val="18"/>
           <w:lang w:val="en-US" w:eastAsia="ru-RU"/>
         </w:rPr>
-        <w:t xml:space="preserve">from </w:t>
-      </w:r>
-      <w:proofErr w:type="spellStart"/>
-      <w:r>
-        <w:rPr>
-          <w:rFonts w:ascii="Menlo" w:hAnsi="Menlo" w:cs="Courier"/>
-          <w:color w:val="A9B7C6"/>
-          <w:sz w:val="18"/>
-          <w:szCs w:val="18"/>
-          <w:lang w:val="en-US" w:eastAsia="ru-RU"/>
-        </w:rPr>
-        <w:t>skimage.measure</w:t>
-      </w:r>
-      <w:proofErr w:type="spellEnd"/>
-      <w:r>
-        <w:rPr>
-          <w:rFonts w:ascii="Menlo" w:hAnsi="Menlo" w:cs="Courier"/>
-          <w:color w:val="A9B7C6"/>
-          <w:sz w:val="18"/>
-          <w:szCs w:val="18"/>
-          <w:lang w:val="en-US" w:eastAsia="ru-RU"/>
-        </w:rPr>
-        <w:t xml:space="preserve"> </w:t>
+        <w:t xml:space="preserve">import </w:t>
+      </w:r>
+      <w:r>
+        <w:rPr>
+          <w:rFonts w:ascii="Menlo" w:hAnsi="Menlo" w:cs="Courier"/>
+          <w:color w:val="A9B7C6"/>
+          <w:sz w:val="18"/>
+          <w:szCs w:val="18"/>
+          <w:lang w:val="en-US" w:eastAsia="ru-RU"/>
+        </w:rPr>
+        <w:t>label</w:t>
+      </w:r>
+      <w:r>
+        <w:rPr>
+          <w:rFonts w:ascii="Menlo" w:hAnsi="Menlo" w:cs="Courier"/>
+          <w:color w:val="CC7832"/>
+          <w:sz w:val="18"/>
+          <w:szCs w:val="18"/>
+          <w:lang w:val="en-US" w:eastAsia="ru-RU"/>
+        </w:rPr>
+        <w:t xml:space="preserve">, </w:t>
+      </w:r>
+      <w:r>
+        <w:rPr>
+          <w:rFonts w:ascii="Menlo" w:hAnsi="Menlo" w:cs="Courier"/>
+          <w:color w:val="A9B7C6"/>
+          <w:sz w:val="18"/>
+          <w:szCs w:val="18"/>
+          <w:lang w:val="en-US" w:eastAsia="ru-RU"/>
+        </w:rPr>
+        <w:t>regionprops</w:t>
+      </w:r>
+      <w:r>
+        <w:rPr>
+          <w:rFonts w:ascii="Menlo" w:hAnsi="Menlo" w:cs="Courier"/>
+          <w:color w:val="A9B7C6"/>
+          <w:sz w:val="18"/>
+          <w:szCs w:val="18"/>
+          <w:lang w:val="en-US" w:eastAsia="ru-RU"/>
+        </w:rPr>
+        <w:br/>
       </w:r>
       <w:r>
         <w:rPr>
@@ -2806,30 +2507,8 @@
           <w:szCs w:val="18"/>
           <w:lang w:val="en-US" w:eastAsia="ru-RU"/>
         </w:rPr>
-        <w:t>label</w:t>
-      </w:r>
-      <w:r>
-        <w:rPr>
-          <w:rFonts w:ascii="Menlo" w:hAnsi="Menlo" w:cs="Courier"/>
-          <w:color w:val="CC7832"/>
-          <w:sz w:val="18"/>
-          <w:szCs w:val="18"/>
-          <w:lang w:val="en-US" w:eastAsia="ru-RU"/>
-        </w:rPr>
-        <w:t xml:space="preserve">, </w:t>
-      </w:r>
-      <w:proofErr w:type="spellStart"/>
-      <w:r>
-        <w:rPr>
-          <w:rFonts w:ascii="Menlo" w:hAnsi="Menlo" w:cs="Courier"/>
-          <w:color w:val="A9B7C6"/>
-          <w:sz w:val="18"/>
-          <w:szCs w:val="18"/>
-          <w:lang w:val="en-US" w:eastAsia="ru-RU"/>
-        </w:rPr>
-        <w:t>regionprops</w:t>
-      </w:r>
-      <w:proofErr w:type="spellEnd"/>
+        <w:t>os</w:t>
+      </w:r>
       <w:r>
         <w:rPr>
           <w:rFonts w:ascii="Menlo" w:hAnsi="Menlo" w:cs="Courier"/>
@@ -2852,159 +2531,58 @@
         </w:rPr>
         <w:t xml:space="preserve">import </w:t>
       </w:r>
-      <w:proofErr w:type="spellStart"/>
-      <w:r>
-        <w:rPr>
-          <w:rFonts w:ascii="Menlo" w:hAnsi="Menlo" w:cs="Courier"/>
-          <w:color w:val="A9B7C6"/>
-          <w:sz w:val="18"/>
-          <w:szCs w:val="18"/>
-          <w:lang w:val="en-US" w:eastAsia="ru-RU"/>
-        </w:rPr>
-        <w:t>os</w:t>
-      </w:r>
-      <w:proofErr w:type="spellEnd"/>
-      <w:r>
-        <w:rPr>
-          <w:rFonts w:ascii="Menlo" w:hAnsi="Menlo" w:cs="Courier"/>
-          <w:color w:val="A9B7C6"/>
-          <w:sz w:val="18"/>
-          <w:szCs w:val="18"/>
-          <w:lang w:val="en-US" w:eastAsia="ru-RU"/>
-        </w:rPr>
-        <w:br/>
-      </w:r>
-      <w:r>
-        <w:rPr>
-          <w:rFonts w:ascii="Menlo" w:hAnsi="Menlo" w:cs="Courier"/>
-          <w:color w:val="A9B7C6"/>
-          <w:sz w:val="18"/>
-          <w:szCs w:val="18"/>
-          <w:lang w:val="en-US" w:eastAsia="ru-RU"/>
-        </w:rPr>
-        <w:br/>
-      </w:r>
-      <w:proofErr w:type="spellStart"/>
-      <w:r>
-        <w:rPr>
-          <w:rFonts w:ascii="Menlo" w:hAnsi="Menlo" w:cs="Courier"/>
-          <w:color w:val="A9B7C6"/>
-          <w:sz w:val="18"/>
-          <w:szCs w:val="18"/>
-          <w:lang w:val="en-US" w:eastAsia="ru-RU"/>
-        </w:rPr>
-        <w:t>basedir</w:t>
-      </w:r>
-      <w:proofErr w:type="spellEnd"/>
-      <w:r>
-        <w:rPr>
-          <w:rFonts w:ascii="Menlo" w:hAnsi="Menlo" w:cs="Courier"/>
-          <w:color w:val="A9B7C6"/>
-          <w:sz w:val="18"/>
-          <w:szCs w:val="18"/>
-          <w:lang w:val="en-US" w:eastAsia="ru-RU"/>
-        </w:rPr>
-        <w:t xml:space="preserve"> = </w:t>
-      </w:r>
-      <w:proofErr w:type="spellStart"/>
-      <w:r>
-        <w:rPr>
-          <w:rFonts w:ascii="Menlo" w:hAnsi="Menlo" w:cs="Courier"/>
-          <w:color w:val="A9B7C6"/>
-          <w:sz w:val="18"/>
-          <w:szCs w:val="18"/>
-          <w:lang w:val="en-US" w:eastAsia="ru-RU"/>
-        </w:rPr>
-        <w:t>os.path.abspath</w:t>
-      </w:r>
-      <w:proofErr w:type="spellEnd"/>
-      <w:r>
-        <w:rPr>
-          <w:rFonts w:ascii="Menlo" w:hAnsi="Menlo" w:cs="Courier"/>
-          <w:color w:val="A9B7C6"/>
-          <w:sz w:val="18"/>
-          <w:szCs w:val="18"/>
-          <w:lang w:val="en-US" w:eastAsia="ru-RU"/>
-        </w:rPr>
-        <w:t>(</w:t>
-      </w:r>
-      <w:proofErr w:type="spellStart"/>
-      <w:r>
-        <w:rPr>
-          <w:rFonts w:ascii="Menlo" w:hAnsi="Menlo" w:cs="Courier"/>
-          <w:color w:val="A9B7C6"/>
-          <w:sz w:val="18"/>
-          <w:szCs w:val="18"/>
-          <w:lang w:val="en-US" w:eastAsia="ru-RU"/>
-        </w:rPr>
-        <w:t>os.path.dirname</w:t>
-      </w:r>
-      <w:proofErr w:type="spellEnd"/>
-      <w:r>
-        <w:rPr>
-          <w:rFonts w:ascii="Menlo" w:hAnsi="Menlo" w:cs="Courier"/>
-          <w:color w:val="A9B7C6"/>
-          <w:sz w:val="18"/>
-          <w:szCs w:val="18"/>
-          <w:lang w:val="en-US" w:eastAsia="ru-RU"/>
-        </w:rPr>
-        <w:t>(__file__))</w:t>
-      </w:r>
-      <w:r>
-        <w:rPr>
-          <w:rFonts w:ascii="Menlo" w:hAnsi="Menlo" w:cs="Courier"/>
-          <w:color w:val="A9B7C6"/>
-          <w:sz w:val="18"/>
-          <w:szCs w:val="18"/>
-          <w:lang w:val="en-US" w:eastAsia="ru-RU"/>
-        </w:rPr>
-        <w:br/>
-      </w:r>
-      <w:r>
-        <w:rPr>
-          <w:rFonts w:ascii="Menlo" w:hAnsi="Menlo" w:cs="Courier"/>
-          <w:color w:val="A9B7C6"/>
-          <w:sz w:val="18"/>
-          <w:szCs w:val="18"/>
-          <w:lang w:val="en-US" w:eastAsia="ru-RU"/>
-        </w:rPr>
-        <w:br/>
-        <w:t xml:space="preserve">INPUT_DIR = </w:t>
-      </w:r>
-      <w:proofErr w:type="spellStart"/>
-      <w:r>
-        <w:rPr>
-          <w:rFonts w:ascii="Menlo" w:hAnsi="Menlo" w:cs="Courier"/>
-          <w:color w:val="A9B7C6"/>
-          <w:sz w:val="18"/>
-          <w:szCs w:val="18"/>
-          <w:lang w:val="en-US" w:eastAsia="ru-RU"/>
-        </w:rPr>
-        <w:t>os.path.join</w:t>
-      </w:r>
-      <w:proofErr w:type="spellEnd"/>
-      <w:r>
-        <w:rPr>
-          <w:rFonts w:ascii="Menlo" w:hAnsi="Menlo" w:cs="Courier"/>
-          <w:color w:val="A9B7C6"/>
-          <w:sz w:val="18"/>
-          <w:szCs w:val="18"/>
-          <w:lang w:val="en-US" w:eastAsia="ru-RU"/>
-        </w:rPr>
-        <w:t>(</w:t>
-      </w:r>
-      <w:proofErr w:type="spellStart"/>
-      <w:r>
-        <w:rPr>
-          <w:rFonts w:ascii="Menlo" w:hAnsi="Menlo" w:cs="Courier"/>
-          <w:color w:val="A9B7C6"/>
-          <w:sz w:val="18"/>
-          <w:szCs w:val="18"/>
-          <w:lang w:val="en-US" w:eastAsia="ru-RU"/>
-        </w:rPr>
-        <w:t>basedir</w:t>
-      </w:r>
-      <w:proofErr w:type="spellEnd"/>
+      <w:r>
+        <w:rPr>
+          <w:rFonts w:ascii="Menlo" w:hAnsi="Menlo" w:cs="Courier"/>
+          <w:color w:val="A9B7C6"/>
+          <w:sz w:val="18"/>
+          <w:szCs w:val="18"/>
+          <w:lang w:val="en-US" w:eastAsia="ru-RU"/>
+        </w:rPr>
+        <w:t>itertools</w:t>
+      </w:r>
+      <w:r>
+        <w:rPr>
+          <w:rFonts w:ascii="Menlo" w:hAnsi="Menlo" w:cs="Courier"/>
+          <w:color w:val="A9B7C6"/>
+          <w:sz w:val="18"/>
+          <w:szCs w:val="18"/>
+          <w:lang w:val="en-US" w:eastAsia="ru-RU"/>
+        </w:rPr>
+        <w:br/>
+      </w:r>
+      <w:r>
+        <w:rPr>
+          <w:rFonts w:ascii="Menlo" w:hAnsi="Menlo" w:cs="Courier"/>
+          <w:color w:val="A9B7C6"/>
+          <w:sz w:val="18"/>
+          <w:szCs w:val="18"/>
+          <w:lang w:val="en-US" w:eastAsia="ru-RU"/>
+        </w:rPr>
+        <w:br/>
+        <w:t>basedir = os.path.abspath(os.path.dirname(__file__))</w:t>
+      </w:r>
+      <w:r>
+        <w:rPr>
+          <w:rFonts w:ascii="Menlo" w:hAnsi="Menlo" w:cs="Courier"/>
+          <w:color w:val="A9B7C6"/>
+          <w:sz w:val="18"/>
+          <w:szCs w:val="18"/>
+          <w:lang w:val="en-US" w:eastAsia="ru-RU"/>
+        </w:rPr>
+        <w:br/>
+      </w:r>
+      <w:r>
+        <w:rPr>
+          <w:rFonts w:ascii="Menlo" w:hAnsi="Menlo" w:cs="Courier"/>
+          <w:color w:val="A9B7C6"/>
+          <w:sz w:val="18"/>
+          <w:szCs w:val="18"/>
+          <w:lang w:val="en-US" w:eastAsia="ru-RU"/>
+        </w:rPr>
+        <w:br/>
+        <w:t>INPUT_DIR = os.path.join(basedir</w:t>
+      </w:r>
       <w:r>
         <w:rPr>
           <w:rFonts w:ascii="Menlo" w:hAnsi="Menlo" w:cs="Courier"/>
@@ -3044,42 +2622,8 @@
           <w:lang w:val="en-US" w:eastAsia="ru-RU"/>
         </w:rPr>
         <w:br/>
-        <w:t xml:space="preserve">OUTPUT_DIR = </w:t>
-      </w:r>
-      <w:proofErr w:type="spellStart"/>
-      <w:r>
-        <w:rPr>
-          <w:rFonts w:ascii="Menlo" w:hAnsi="Menlo" w:cs="Courier"/>
-          <w:color w:val="A9B7C6"/>
-          <w:sz w:val="18"/>
-          <w:szCs w:val="18"/>
-          <w:lang w:val="en-US" w:eastAsia="ru-RU"/>
-        </w:rPr>
-        <w:t>os.path.join</w:t>
-      </w:r>
-      <w:proofErr w:type="spellEnd"/>
-      <w:r>
-        <w:rPr>
-          <w:rFonts w:ascii="Menlo" w:hAnsi="Menlo" w:cs="Courier"/>
-          <w:color w:val="A9B7C6"/>
-          <w:sz w:val="18"/>
-          <w:szCs w:val="18"/>
-          <w:lang w:val="en-US" w:eastAsia="ru-RU"/>
-        </w:rPr>
-        <w:t>(</w:t>
-      </w:r>
-      <w:proofErr w:type="spellStart"/>
-      <w:r>
-        <w:rPr>
-          <w:rFonts w:ascii="Menlo" w:hAnsi="Menlo" w:cs="Courier"/>
-          <w:color w:val="A9B7C6"/>
-          <w:sz w:val="18"/>
-          <w:szCs w:val="18"/>
-          <w:lang w:val="en-US" w:eastAsia="ru-RU"/>
-        </w:rPr>
-        <w:t>basedir</w:t>
-      </w:r>
-      <w:proofErr w:type="spellEnd"/>
+        <w:t>OUTPUT_DIR = os.path.join(basedir</w:t>
+      </w:r>
       <w:r>
         <w:rPr>
           <w:rFonts w:ascii="Menlo" w:hAnsi="Menlo" w:cs="Courier"/>
@@ -3140,7 +2684,6 @@
         </w:rPr>
         <w:br/>
       </w:r>
-      <w:proofErr w:type="spellStart"/>
       <w:r>
         <w:rPr>
           <w:rFonts w:ascii="Menlo" w:hAnsi="Menlo" w:cs="Courier"/>
@@ -3151,9 +2694,162 @@
           <w:szCs w:val="18"/>
           <w:lang w:val="en-US" w:eastAsia="ru-RU"/>
         </w:rPr>
-        <w:t>def</w:t>
-      </w:r>
-      <w:proofErr w:type="spellEnd"/>
+        <w:t xml:space="preserve">def </w:t>
+      </w:r>
+      <w:r>
+        <w:rPr>
+          <w:rFonts w:ascii="Menlo" w:hAnsi="Menlo" w:cs="Courier"/>
+          <w:b/>
+          <w:bCs/>
+          <w:color w:val="A9B7C6"/>
+          <w:sz w:val="18"/>
+          <w:szCs w:val="18"/>
+          <w:lang w:val="en-US" w:eastAsia="ru-RU"/>
+        </w:rPr>
+        <w:t>find_row</w:t>
+      </w:r>
+      <w:r>
+        <w:rPr>
+          <w:rFonts w:ascii="Menlo" w:hAnsi="Menlo" w:cs="Courier"/>
+          <w:color w:val="A9B7C6"/>
+          <w:sz w:val="18"/>
+          <w:szCs w:val="18"/>
+          <w:lang w:val="en-US" w:eastAsia="ru-RU"/>
+        </w:rPr>
+        <w:t>(dict</w:t>
+      </w:r>
+      <w:r>
+        <w:rPr>
+          <w:rFonts w:ascii="Menlo" w:hAnsi="Menlo" w:cs="Courier"/>
+          <w:color w:val="CC7832"/>
+          <w:sz w:val="18"/>
+          <w:szCs w:val="18"/>
+          <w:lang w:val="en-US" w:eastAsia="ru-RU"/>
+        </w:rPr>
+        <w:t xml:space="preserve">, </w:t>
+      </w:r>
+      <w:r>
+        <w:rPr>
+          <w:rFonts w:ascii="Menlo" w:hAnsi="Menlo" w:cs="Courier"/>
+          <w:color w:val="A9B7C6"/>
+          <w:sz w:val="18"/>
+          <w:szCs w:val="18"/>
+          <w:lang w:val="en-US" w:eastAsia="ru-RU"/>
+        </w:rPr>
+        <w:t>name</w:t>
+      </w:r>
+      <w:r>
+        <w:rPr>
+          <w:rFonts w:ascii="Menlo" w:hAnsi="Menlo" w:cs="Courier"/>
+          <w:color w:val="CC7832"/>
+          <w:sz w:val="18"/>
+          <w:szCs w:val="18"/>
+          <w:lang w:val="en-US" w:eastAsia="ru-RU"/>
+        </w:rPr>
+        <w:t xml:space="preserve">, </w:t>
+      </w:r>
+      <w:r>
+        <w:rPr>
+          <w:rFonts w:ascii="Menlo" w:hAnsi="Menlo" w:cs="Courier"/>
+          <w:color w:val="A9B7C6"/>
+          <w:sz w:val="18"/>
+          <w:szCs w:val="18"/>
+          <w:lang w:val="en-US" w:eastAsia="ru-RU"/>
+        </w:rPr>
+        <w:t>th):</w:t>
+      </w:r>
+      <w:r>
+        <w:rPr>
+          <w:rFonts w:ascii="Menlo" w:hAnsi="Menlo" w:cs="Courier"/>
+          <w:color w:val="A9B7C6"/>
+          <w:sz w:val="18"/>
+          <w:szCs w:val="18"/>
+          <w:lang w:val="en-US" w:eastAsia="ru-RU"/>
+        </w:rPr>
+        <w:br/>
+        <w:t xml:space="preserve">    </w:t>
+      </w:r>
+      <w:r>
+        <w:rPr>
+          <w:rFonts w:ascii="Menlo" w:hAnsi="Menlo" w:cs="Courier"/>
+          <w:color w:val="808080"/>
+          <w:sz w:val="18"/>
+          <w:szCs w:val="18"/>
+          <w:lang w:val="en-US" w:eastAsia="ru-RU"/>
+        </w:rPr>
+        <w:t># sort the input seq</w:t>
+      </w:r>
+      <w:r>
+        <w:rPr>
+          <w:rFonts w:ascii="Menlo" w:hAnsi="Menlo" w:cs="Courier"/>
+          <w:color w:val="808080"/>
+          <w:sz w:val="18"/>
+          <w:szCs w:val="18"/>
+          <w:lang w:val="en-US" w:eastAsia="ru-RU"/>
+        </w:rPr>
+        <w:br/>
+        <w:t xml:space="preserve">    </w:t>
+      </w:r>
+      <w:r>
+        <w:rPr>
+          <w:rFonts w:ascii="Menlo" w:hAnsi="Menlo" w:cs="Courier"/>
+          <w:color w:val="A9B7C6"/>
+          <w:sz w:val="18"/>
+          <w:szCs w:val="18"/>
+          <w:lang w:val="en-US" w:eastAsia="ru-RU"/>
+        </w:rPr>
+        <w:t xml:space="preserve">sorted_y = </w:t>
+      </w:r>
+      <w:r>
+        <w:rPr>
+          <w:rFonts w:ascii="Menlo" w:hAnsi="Menlo" w:cs="Courier"/>
+          <w:color w:val="8888C6"/>
+          <w:sz w:val="18"/>
+          <w:szCs w:val="18"/>
+          <w:lang w:val="en-US" w:eastAsia="ru-RU"/>
+        </w:rPr>
+        <w:t>sorted</w:t>
+      </w:r>
+      <w:r>
+        <w:rPr>
+          <w:rFonts w:ascii="Menlo" w:hAnsi="Menlo" w:cs="Courier"/>
+          <w:color w:val="A9B7C6"/>
+          <w:sz w:val="18"/>
+          <w:szCs w:val="18"/>
+          <w:lang w:val="en-US" w:eastAsia="ru-RU"/>
+        </w:rPr>
+        <w:t>(dict.items()</w:t>
+      </w:r>
+      <w:r>
+        <w:rPr>
+          <w:rFonts w:ascii="Menlo" w:hAnsi="Menlo" w:cs="Courier"/>
+          <w:color w:val="CC7832"/>
+          <w:sz w:val="18"/>
+          <w:szCs w:val="18"/>
+          <w:lang w:val="en-US" w:eastAsia="ru-RU"/>
+        </w:rPr>
+        <w:t xml:space="preserve">, </w:t>
+      </w:r>
+      <w:r>
+        <w:rPr>
+          <w:rFonts w:ascii="Menlo" w:hAnsi="Menlo" w:cs="Courier"/>
+          <w:color w:val="AA4926"/>
+          <w:sz w:val="18"/>
+          <w:szCs w:val="18"/>
+          <w:lang w:val="en-US" w:eastAsia="ru-RU"/>
+        </w:rPr>
+        <w:t>key</w:t>
+      </w:r>
+      <w:r>
+        <w:rPr>
+          <w:rFonts w:ascii="Menlo" w:hAnsi="Menlo" w:cs="Courier"/>
+          <w:color w:val="A9B7C6"/>
+          <w:sz w:val="18"/>
+          <w:szCs w:val="18"/>
+          <w:lang w:val="en-US" w:eastAsia="ru-RU"/>
+        </w:rPr>
+        <w:t>=</w:t>
+      </w:r>
       <w:r>
         <w:rPr>
           <w:rFonts w:ascii="Menlo" w:hAnsi="Menlo" w:cs="Courier"/>
@@ -3164,95 +2860,48 @@
           <w:szCs w:val="18"/>
           <w:lang w:val="en-US" w:eastAsia="ru-RU"/>
         </w:rPr>
-        <w:t xml:space="preserve"> </w:t>
-      </w:r>
-      <w:proofErr w:type="spellStart"/>
-      <w:r>
-        <w:rPr>
-          <w:rFonts w:ascii="Menlo" w:hAnsi="Menlo" w:cs="Courier"/>
-          <w:b/>
-          <w:bCs/>
-          <w:color w:val="A9B7C6"/>
-          <w:sz w:val="18"/>
-          <w:szCs w:val="18"/>
-          <w:lang w:val="en-US" w:eastAsia="ru-RU"/>
-        </w:rPr>
-        <w:t>find_row</w:t>
-      </w:r>
-      <w:proofErr w:type="spellEnd"/>
-      <w:r>
-        <w:rPr>
-          <w:rFonts w:ascii="Menlo" w:hAnsi="Menlo" w:cs="Courier"/>
-          <w:color w:val="A9B7C6"/>
-          <w:sz w:val="18"/>
-          <w:szCs w:val="18"/>
-          <w:lang w:val="en-US" w:eastAsia="ru-RU"/>
-        </w:rPr>
-        <w:t>(</w:t>
-      </w:r>
-      <w:proofErr w:type="spellStart"/>
-      <w:r>
-        <w:rPr>
-          <w:rFonts w:ascii="Menlo" w:hAnsi="Menlo" w:cs="Courier"/>
-          <w:color w:val="A9B7C6"/>
-          <w:sz w:val="18"/>
-          <w:szCs w:val="18"/>
-          <w:lang w:val="en-US" w:eastAsia="ru-RU"/>
-        </w:rPr>
-        <w:t>dict</w:t>
-      </w:r>
-      <w:proofErr w:type="spellEnd"/>
-      <w:r>
-        <w:rPr>
-          <w:rFonts w:ascii="Menlo" w:hAnsi="Menlo" w:cs="Courier"/>
-          <w:color w:val="CC7832"/>
-          <w:sz w:val="18"/>
-          <w:szCs w:val="18"/>
-          <w:lang w:val="en-US" w:eastAsia="ru-RU"/>
-        </w:rPr>
-        <w:t xml:space="preserve">, </w:t>
-      </w:r>
-      <w:r>
-        <w:rPr>
-          <w:rFonts w:ascii="Menlo" w:hAnsi="Menlo" w:cs="Courier"/>
-          <w:color w:val="A9B7C6"/>
-          <w:sz w:val="18"/>
-          <w:szCs w:val="18"/>
-          <w:lang w:val="en-US" w:eastAsia="ru-RU"/>
-        </w:rPr>
-        <w:t>name</w:t>
-      </w:r>
-      <w:r>
-        <w:rPr>
-          <w:rFonts w:ascii="Menlo" w:hAnsi="Menlo" w:cs="Courier"/>
-          <w:color w:val="CC7832"/>
-          <w:sz w:val="18"/>
-          <w:szCs w:val="18"/>
-          <w:lang w:val="en-US" w:eastAsia="ru-RU"/>
-        </w:rPr>
-        <w:t xml:space="preserve">, </w:t>
-      </w:r>
-      <w:proofErr w:type="spellStart"/>
-      <w:r>
-        <w:rPr>
-          <w:rFonts w:ascii="Menlo" w:hAnsi="Menlo" w:cs="Courier"/>
-          <w:color w:val="A9B7C6"/>
-          <w:sz w:val="18"/>
-          <w:szCs w:val="18"/>
-          <w:lang w:val="en-US" w:eastAsia="ru-RU"/>
-        </w:rPr>
-        <w:t>th</w:t>
-      </w:r>
-      <w:proofErr w:type="spellEnd"/>
-      <w:r>
-        <w:rPr>
-          <w:rFonts w:ascii="Menlo" w:hAnsi="Menlo" w:cs="Courier"/>
-          <w:color w:val="A9B7C6"/>
-          <w:sz w:val="18"/>
-          <w:szCs w:val="18"/>
-          <w:lang w:val="en-US" w:eastAsia="ru-RU"/>
-        </w:rPr>
-        <w:t>):</w:t>
+        <w:t xml:space="preserve">lambda </w:t>
+      </w:r>
+      <w:r>
+        <w:rPr>
+          <w:rFonts w:ascii="Menlo" w:hAnsi="Menlo" w:cs="Courier"/>
+          <w:color w:val="A9B7C6"/>
+          <w:sz w:val="18"/>
+          <w:szCs w:val="18"/>
+          <w:lang w:val="en-US" w:eastAsia="ru-RU"/>
+        </w:rPr>
+        <w:t>x: x[</w:t>
+      </w:r>
+      <w:r>
+        <w:rPr>
+          <w:rFonts w:ascii="Menlo" w:hAnsi="Menlo" w:cs="Courier"/>
+          <w:color w:val="6897BB"/>
+          <w:sz w:val="18"/>
+          <w:szCs w:val="18"/>
+          <w:lang w:val="en-US" w:eastAsia="ru-RU"/>
+        </w:rPr>
+        <w:t>1</w:t>
+      </w:r>
+      <w:r>
+        <w:rPr>
+          <w:rFonts w:ascii="Menlo" w:hAnsi="Menlo" w:cs="Courier"/>
+          <w:color w:val="A9B7C6"/>
+          <w:sz w:val="18"/>
+          <w:szCs w:val="18"/>
+          <w:lang w:val="en-US" w:eastAsia="ru-RU"/>
+        </w:rPr>
+        <w:t>])</w:t>
+      </w:r>
+      <w:r>
+        <w:rPr>
+          <w:rFonts w:ascii="Menlo" w:hAnsi="Menlo" w:cs="Courier"/>
+          <w:color w:val="A9B7C6"/>
+          <w:sz w:val="18"/>
+          <w:szCs w:val="18"/>
+          <w:lang w:val="en-US" w:eastAsia="ru-RU"/>
+        </w:rPr>
+        <w:br/>
+        <w:t xml:space="preserve">    input = []</w:t>
       </w:r>
       <w:r>
         <w:rPr>
@@ -3264,133 +2913,6 @@
         </w:rPr>
         <w:br/>
         <w:t xml:space="preserve">    </w:t>
-      </w:r>
-      <w:r>
-        <w:rPr>
-          <w:rFonts w:ascii="Menlo" w:hAnsi="Menlo" w:cs="Courier"/>
-          <w:color w:val="808080"/>
-          <w:sz w:val="18"/>
-          <w:szCs w:val="18"/>
-          <w:lang w:val="en-US" w:eastAsia="ru-RU"/>
-        </w:rPr>
-        <w:t xml:space="preserve"># sort the input </w:t>
-      </w:r>
-      <w:proofErr w:type="spellStart"/>
-      <w:r>
-        <w:rPr>
-          <w:rFonts w:ascii="Menlo" w:hAnsi="Menlo" w:cs="Courier"/>
-          <w:color w:val="808080"/>
-          <w:sz w:val="18"/>
-          <w:szCs w:val="18"/>
-          <w:lang w:val="en-US" w:eastAsia="ru-RU"/>
-        </w:rPr>
-        <w:t>seq</w:t>
-      </w:r>
-      <w:proofErr w:type="spellEnd"/>
-      <w:r>
-        <w:rPr>
-          <w:rFonts w:ascii="Menlo" w:hAnsi="Menlo" w:cs="Courier"/>
-          <w:color w:val="808080"/>
-          <w:sz w:val="18"/>
-          <w:szCs w:val="18"/>
-          <w:lang w:val="en-US" w:eastAsia="ru-RU"/>
-        </w:rPr>
-        <w:br/>
-        <w:t xml:space="preserve">    </w:t>
-      </w:r>
-      <w:proofErr w:type="spellStart"/>
-      <w:r>
-        <w:rPr>
-          <w:rFonts w:ascii="Menlo" w:hAnsi="Menlo" w:cs="Courier"/>
-          <w:color w:val="A9B7C6"/>
-          <w:sz w:val="18"/>
-          <w:szCs w:val="18"/>
-          <w:lang w:val="en-US" w:eastAsia="ru-RU"/>
-        </w:rPr>
-        <w:t>sorted_y</w:t>
-      </w:r>
-      <w:proofErr w:type="spellEnd"/>
-      <w:r>
-        <w:rPr>
-          <w:rFonts w:ascii="Menlo" w:hAnsi="Menlo" w:cs="Courier"/>
-          <w:color w:val="A9B7C6"/>
-          <w:sz w:val="18"/>
-          <w:szCs w:val="18"/>
-          <w:lang w:val="en-US" w:eastAsia="ru-RU"/>
-        </w:rPr>
-        <w:t xml:space="preserve"> = </w:t>
-      </w:r>
-      <w:r>
-        <w:rPr>
-          <w:rFonts w:ascii="Menlo" w:hAnsi="Menlo" w:cs="Courier"/>
-          <w:color w:val="8888C6"/>
-          <w:sz w:val="18"/>
-          <w:szCs w:val="18"/>
-          <w:lang w:val="en-US" w:eastAsia="ru-RU"/>
-        </w:rPr>
-        <w:t>sorted</w:t>
-      </w:r>
-      <w:r>
-        <w:rPr>
-          <w:rFonts w:ascii="Menlo" w:hAnsi="Menlo" w:cs="Courier"/>
-          <w:color w:val="A9B7C6"/>
-          <w:sz w:val="18"/>
-          <w:szCs w:val="18"/>
-          <w:lang w:val="en-US" w:eastAsia="ru-RU"/>
-        </w:rPr>
-        <w:t>(</w:t>
-      </w:r>
-      <w:proofErr w:type="spellStart"/>
-      <w:r>
-        <w:rPr>
-          <w:rFonts w:ascii="Menlo" w:hAnsi="Menlo" w:cs="Courier"/>
-          <w:color w:val="A9B7C6"/>
-          <w:sz w:val="18"/>
-          <w:szCs w:val="18"/>
-          <w:lang w:val="en-US" w:eastAsia="ru-RU"/>
-        </w:rPr>
-        <w:t>dict.items</w:t>
-      </w:r>
-      <w:proofErr w:type="spellEnd"/>
-      <w:r>
-        <w:rPr>
-          <w:rFonts w:ascii="Menlo" w:hAnsi="Menlo" w:cs="Courier"/>
-          <w:color w:val="A9B7C6"/>
-          <w:sz w:val="18"/>
-          <w:szCs w:val="18"/>
-          <w:lang w:val="en-US" w:eastAsia="ru-RU"/>
-        </w:rPr>
-        <w:t>()</w:t>
-      </w:r>
-      <w:r>
-        <w:rPr>
-          <w:rFonts w:ascii="Menlo" w:hAnsi="Menlo" w:cs="Courier"/>
-          <w:color w:val="CC7832"/>
-          <w:sz w:val="18"/>
-          <w:szCs w:val="18"/>
-          <w:lang w:val="en-US" w:eastAsia="ru-RU"/>
-        </w:rPr>
-        <w:t xml:space="preserve">, </w:t>
-      </w:r>
-      <w:r>
-        <w:rPr>
-          <w:rFonts w:ascii="Menlo" w:hAnsi="Menlo" w:cs="Courier"/>
-          <w:color w:val="AA4926"/>
-          <w:sz w:val="18"/>
-          <w:szCs w:val="18"/>
-          <w:lang w:val="en-US" w:eastAsia="ru-RU"/>
-        </w:rPr>
-        <w:t>key</w:t>
-      </w:r>
-      <w:r>
-        <w:rPr>
-          <w:rFonts w:ascii="Menlo" w:hAnsi="Menlo" w:cs="Courier"/>
-          <w:color w:val="A9B7C6"/>
-          <w:sz w:val="18"/>
-          <w:szCs w:val="18"/>
-          <w:lang w:val="en-US" w:eastAsia="ru-RU"/>
-        </w:rPr>
-        <w:t>=</w:t>
       </w:r>
       <w:r>
         <w:rPr>
@@ -3402,59 +2924,37 @@
           <w:szCs w:val="18"/>
           <w:lang w:val="en-US" w:eastAsia="ru-RU"/>
         </w:rPr>
-        <w:t xml:space="preserve">lambda </w:t>
-      </w:r>
-      <w:r>
-        <w:rPr>
-          <w:rFonts w:ascii="Menlo" w:hAnsi="Menlo" w:cs="Courier"/>
-          <w:color w:val="A9B7C6"/>
-          <w:sz w:val="18"/>
-          <w:szCs w:val="18"/>
-          <w:lang w:val="en-US" w:eastAsia="ru-RU"/>
-        </w:rPr>
-        <w:t>x: x[</w:t>
-      </w:r>
-      <w:r>
-        <w:rPr>
-          <w:rFonts w:ascii="Menlo" w:hAnsi="Menlo" w:cs="Courier"/>
-          <w:color w:val="6897BB"/>
-          <w:sz w:val="18"/>
-          <w:szCs w:val="18"/>
-          <w:lang w:val="en-US" w:eastAsia="ru-RU"/>
-        </w:rPr>
-        <w:t>1</w:t>
-      </w:r>
-      <w:r>
-        <w:rPr>
-          <w:rFonts w:ascii="Menlo" w:hAnsi="Menlo" w:cs="Courier"/>
-          <w:color w:val="A9B7C6"/>
-          <w:sz w:val="18"/>
-          <w:szCs w:val="18"/>
-          <w:lang w:val="en-US" w:eastAsia="ru-RU"/>
-        </w:rPr>
-        <w:t>])</w:t>
-      </w:r>
-      <w:r>
-        <w:rPr>
-          <w:rFonts w:ascii="Menlo" w:hAnsi="Menlo" w:cs="Courier"/>
-          <w:color w:val="A9B7C6"/>
-          <w:sz w:val="18"/>
-          <w:szCs w:val="18"/>
-          <w:lang w:val="en-US" w:eastAsia="ru-RU"/>
-        </w:rPr>
-        <w:br/>
-        <w:t xml:space="preserve">    input = []</w:t>
-      </w:r>
-      <w:r>
-        <w:rPr>
-          <w:rFonts w:ascii="Menlo" w:hAnsi="Menlo" w:cs="Courier"/>
-          <w:color w:val="A9B7C6"/>
-          <w:sz w:val="18"/>
-          <w:szCs w:val="18"/>
-          <w:lang w:val="en-US" w:eastAsia="ru-RU"/>
-        </w:rPr>
-        <w:br/>
-        <w:t xml:space="preserve">    </w:t>
+        <w:t xml:space="preserve">for </w:t>
+      </w:r>
+      <w:r>
+        <w:rPr>
+          <w:rFonts w:ascii="Menlo" w:hAnsi="Menlo" w:cs="Courier"/>
+          <w:color w:val="A9B7C6"/>
+          <w:sz w:val="18"/>
+          <w:szCs w:val="18"/>
+          <w:lang w:val="en-US" w:eastAsia="ru-RU"/>
+        </w:rPr>
+        <w:t>k</w:t>
+      </w:r>
+      <w:r>
+        <w:rPr>
+          <w:rFonts w:ascii="Menlo" w:hAnsi="Menlo" w:cs="Courier"/>
+          <w:color w:val="CC7832"/>
+          <w:sz w:val="18"/>
+          <w:szCs w:val="18"/>
+          <w:lang w:val="en-US" w:eastAsia="ru-RU"/>
+        </w:rPr>
+        <w:t xml:space="preserve">, </w:t>
+      </w:r>
+      <w:r>
+        <w:rPr>
+          <w:rFonts w:ascii="Menlo" w:hAnsi="Menlo" w:cs="Courier"/>
+          <w:color w:val="A9B7C6"/>
+          <w:sz w:val="18"/>
+          <w:szCs w:val="18"/>
+          <w:lang w:val="en-US" w:eastAsia="ru-RU"/>
+        </w:rPr>
+        <w:t xml:space="preserve">v </w:t>
       </w:r>
       <w:r>
         <w:rPr>
@@ -3466,37 +2966,91 @@
           <w:szCs w:val="18"/>
           <w:lang w:val="en-US" w:eastAsia="ru-RU"/>
         </w:rPr>
-        <w:t xml:space="preserve">for </w:t>
-      </w:r>
-      <w:r>
-        <w:rPr>
-          <w:rFonts w:ascii="Menlo" w:hAnsi="Menlo" w:cs="Courier"/>
-          <w:color w:val="A9B7C6"/>
-          <w:sz w:val="18"/>
-          <w:szCs w:val="18"/>
-          <w:lang w:val="en-US" w:eastAsia="ru-RU"/>
-        </w:rPr>
-        <w:t>k</w:t>
-      </w:r>
-      <w:r>
-        <w:rPr>
-          <w:rFonts w:ascii="Menlo" w:hAnsi="Menlo" w:cs="Courier"/>
-          <w:color w:val="CC7832"/>
-          <w:sz w:val="18"/>
-          <w:szCs w:val="18"/>
-          <w:lang w:val="en-US" w:eastAsia="ru-RU"/>
-        </w:rPr>
-        <w:t xml:space="preserve">, </w:t>
-      </w:r>
-      <w:r>
-        <w:rPr>
-          <w:rFonts w:ascii="Menlo" w:hAnsi="Menlo" w:cs="Courier"/>
-          <w:color w:val="A9B7C6"/>
-          <w:sz w:val="18"/>
-          <w:szCs w:val="18"/>
-          <w:lang w:val="en-US" w:eastAsia="ru-RU"/>
-        </w:rPr>
-        <w:t xml:space="preserve">v </w:t>
+        <w:t xml:space="preserve">in </w:t>
+      </w:r>
+      <w:r>
+        <w:rPr>
+          <w:rFonts w:ascii="Menlo" w:hAnsi="Menlo" w:cs="Courier"/>
+          <w:color w:val="A9B7C6"/>
+          <w:sz w:val="18"/>
+          <w:szCs w:val="18"/>
+          <w:lang w:val="en-US" w:eastAsia="ru-RU"/>
+        </w:rPr>
+        <w:t>sorted_y:</w:t>
+      </w:r>
+      <w:r>
+        <w:rPr>
+          <w:rFonts w:ascii="Menlo" w:hAnsi="Menlo" w:cs="Courier"/>
+          <w:color w:val="A9B7C6"/>
+          <w:sz w:val="18"/>
+          <w:szCs w:val="18"/>
+          <w:lang w:val="en-US" w:eastAsia="ru-RU"/>
+        </w:rPr>
+        <w:br/>
+        <w:t xml:space="preserve">        input.append(v)</w:t>
+      </w:r>
+      <w:r>
+        <w:rPr>
+          <w:rFonts w:ascii="Menlo" w:hAnsi="Menlo" w:cs="Courier"/>
+          <w:color w:val="A9B7C6"/>
+          <w:sz w:val="18"/>
+          <w:szCs w:val="18"/>
+          <w:lang w:val="en-US" w:eastAsia="ru-RU"/>
+        </w:rPr>
+        <w:br/>
+      </w:r>
+      <w:r>
+        <w:rPr>
+          <w:rFonts w:ascii="Menlo" w:hAnsi="Menlo" w:cs="Courier"/>
+          <w:color w:val="A9B7C6"/>
+          <w:sz w:val="18"/>
+          <w:szCs w:val="18"/>
+          <w:lang w:val="en-US" w:eastAsia="ru-RU"/>
+        </w:rPr>
+        <w:br/>
+        <w:t xml:space="preserve">    res = []</w:t>
+      </w:r>
+      <w:r>
+        <w:rPr>
+          <w:rFonts w:ascii="Menlo" w:hAnsi="Menlo" w:cs="Courier"/>
+          <w:color w:val="A9B7C6"/>
+          <w:sz w:val="18"/>
+          <w:szCs w:val="18"/>
+          <w:lang w:val="en-US" w:eastAsia="ru-RU"/>
+        </w:rPr>
+        <w:br/>
+        <w:t xml:space="preserve">    count = </w:t>
+      </w:r>
+      <w:r>
+        <w:rPr>
+          <w:rFonts w:ascii="Menlo" w:hAnsi="Menlo" w:cs="Courier"/>
+          <w:color w:val="6897BB"/>
+          <w:sz w:val="18"/>
+          <w:szCs w:val="18"/>
+          <w:lang w:val="en-US" w:eastAsia="ru-RU"/>
+        </w:rPr>
+        <w:t>0</w:t>
+      </w:r>
+      <w:r>
+        <w:rPr>
+          <w:rFonts w:ascii="Menlo" w:hAnsi="Menlo" w:cs="Courier"/>
+          <w:color w:val="6897BB"/>
+          <w:sz w:val="18"/>
+          <w:szCs w:val="18"/>
+          <w:lang w:val="en-US" w:eastAsia="ru-RU"/>
+        </w:rPr>
+        <w:br/>
+      </w:r>
+      <w:r>
+        <w:rPr>
+          <w:rFonts w:ascii="Menlo" w:hAnsi="Menlo" w:cs="Courier"/>
+          <w:color w:val="6897BB"/>
+          <w:sz w:val="18"/>
+          <w:szCs w:val="18"/>
+          <w:lang w:val="en-US" w:eastAsia="ru-RU"/>
+        </w:rPr>
+        <w:br/>
+        <w:t xml:space="preserve">    </w:t>
       </w:r>
       <w:r>
         <w:rPr>
@@ -3508,94 +3062,17 @@
           <w:szCs w:val="18"/>
           <w:lang w:val="en-US" w:eastAsia="ru-RU"/>
         </w:rPr>
-        <w:t xml:space="preserve">in </w:t>
-      </w:r>
-      <w:proofErr w:type="spellStart"/>
-      <w:r>
-        <w:rPr>
-          <w:rFonts w:ascii="Menlo" w:hAnsi="Menlo" w:cs="Courier"/>
-          <w:color w:val="A9B7C6"/>
-          <w:sz w:val="18"/>
-          <w:szCs w:val="18"/>
-          <w:lang w:val="en-US" w:eastAsia="ru-RU"/>
-        </w:rPr>
-        <w:t>sorted_y</w:t>
-      </w:r>
-      <w:proofErr w:type="spellEnd"/>
-      <w:r>
-        <w:rPr>
-          <w:rFonts w:ascii="Menlo" w:hAnsi="Menlo" w:cs="Courier"/>
-          <w:color w:val="A9B7C6"/>
-          <w:sz w:val="18"/>
-          <w:szCs w:val="18"/>
-          <w:lang w:val="en-US" w:eastAsia="ru-RU"/>
-        </w:rPr>
-        <w:t>:</w:t>
-      </w:r>
-      <w:r>
-        <w:rPr>
-          <w:rFonts w:ascii="Menlo" w:hAnsi="Menlo" w:cs="Courier"/>
-          <w:color w:val="A9B7C6"/>
-          <w:sz w:val="18"/>
-          <w:szCs w:val="18"/>
-          <w:lang w:val="en-US" w:eastAsia="ru-RU"/>
-        </w:rPr>
-        <w:br/>
-        <w:t xml:space="preserve">        </w:t>
-      </w:r>
-      <w:proofErr w:type="spellStart"/>
-      <w:r>
-        <w:rPr>
-          <w:rFonts w:ascii="Menlo" w:hAnsi="Menlo" w:cs="Courier"/>
-          <w:color w:val="A9B7C6"/>
-          <w:sz w:val="18"/>
-          <w:szCs w:val="18"/>
-          <w:lang w:val="en-US" w:eastAsia="ru-RU"/>
-        </w:rPr>
-        <w:t>input.append</w:t>
-      </w:r>
-      <w:proofErr w:type="spellEnd"/>
-      <w:r>
-        <w:rPr>
-          <w:rFonts w:ascii="Menlo" w:hAnsi="Menlo" w:cs="Courier"/>
-          <w:color w:val="A9B7C6"/>
-          <w:sz w:val="18"/>
-          <w:szCs w:val="18"/>
-          <w:lang w:val="en-US" w:eastAsia="ru-RU"/>
-        </w:rPr>
-        <w:t>(v)</w:t>
-      </w:r>
-      <w:r>
-        <w:rPr>
-          <w:rFonts w:ascii="Menlo" w:hAnsi="Menlo" w:cs="Courier"/>
-          <w:color w:val="A9B7C6"/>
-          <w:sz w:val="18"/>
-          <w:szCs w:val="18"/>
-          <w:lang w:val="en-US" w:eastAsia="ru-RU"/>
-        </w:rPr>
-        <w:br/>
-      </w:r>
-      <w:r>
-        <w:rPr>
-          <w:rFonts w:ascii="Menlo" w:hAnsi="Menlo" w:cs="Courier"/>
-          <w:color w:val="A9B7C6"/>
-          <w:sz w:val="18"/>
-          <w:szCs w:val="18"/>
-          <w:lang w:val="en-US" w:eastAsia="ru-RU"/>
-        </w:rPr>
-        <w:br/>
-        <w:t xml:space="preserve">    res = []</w:t>
-      </w:r>
-      <w:r>
-        <w:rPr>
-          <w:rFonts w:ascii="Menlo" w:hAnsi="Menlo" w:cs="Courier"/>
-          <w:color w:val="A9B7C6"/>
-          <w:sz w:val="18"/>
-          <w:szCs w:val="18"/>
-          <w:lang w:val="en-US" w:eastAsia="ru-RU"/>
-        </w:rPr>
-        <w:br/>
-        <w:t xml:space="preserve">    </w:t>
+        <w:t xml:space="preserve">for </w:t>
+      </w:r>
+      <w:r>
+        <w:rPr>
+          <w:rFonts w:ascii="Menlo" w:hAnsi="Menlo" w:cs="Courier"/>
+          <w:color w:val="A9B7C6"/>
+          <w:sz w:val="18"/>
+          <w:szCs w:val="18"/>
+          <w:lang w:val="en-US" w:eastAsia="ru-RU"/>
+        </w:rPr>
+        <w:t xml:space="preserve">i </w:t>
       </w:r>
       <w:r>
         <w:rPr>
@@ -3607,29 +3084,129 @@
           <w:szCs w:val="18"/>
           <w:lang w:val="en-US" w:eastAsia="ru-RU"/>
         </w:rPr>
-        <w:t xml:space="preserve">for </w:t>
-      </w:r>
-      <w:proofErr w:type="spellStart"/>
-      <w:r>
-        <w:rPr>
-          <w:rFonts w:ascii="Menlo" w:hAnsi="Menlo" w:cs="Courier"/>
-          <w:color w:val="A9B7C6"/>
-          <w:sz w:val="18"/>
-          <w:szCs w:val="18"/>
-          <w:lang w:val="en-US" w:eastAsia="ru-RU"/>
-        </w:rPr>
-        <w:t>i</w:t>
-      </w:r>
-      <w:proofErr w:type="spellEnd"/>
-      <w:r>
-        <w:rPr>
-          <w:rFonts w:ascii="Menlo" w:hAnsi="Menlo" w:cs="Courier"/>
-          <w:color w:val="A9B7C6"/>
-          <w:sz w:val="18"/>
-          <w:szCs w:val="18"/>
-          <w:lang w:val="en-US" w:eastAsia="ru-RU"/>
-        </w:rPr>
-        <w:t xml:space="preserve"> </w:t>
+        <w:t xml:space="preserve">in </w:t>
+      </w:r>
+      <w:r>
+        <w:rPr>
+          <w:rFonts w:ascii="Menlo" w:hAnsi="Menlo" w:cs="Courier"/>
+          <w:color w:val="8888C6"/>
+          <w:sz w:val="18"/>
+          <w:szCs w:val="18"/>
+          <w:lang w:val="en-US" w:eastAsia="ru-RU"/>
+        </w:rPr>
+        <w:t>range</w:t>
+      </w:r>
+      <w:r>
+        <w:rPr>
+          <w:rFonts w:ascii="Menlo" w:hAnsi="Menlo" w:cs="Courier"/>
+          <w:color w:val="A9B7C6"/>
+          <w:sz w:val="18"/>
+          <w:szCs w:val="18"/>
+          <w:lang w:val="en-US" w:eastAsia="ru-RU"/>
+        </w:rPr>
+        <w:t>(</w:t>
+      </w:r>
+      <w:r>
+        <w:rPr>
+          <w:rFonts w:ascii="Menlo" w:hAnsi="Menlo" w:cs="Courier"/>
+          <w:color w:val="6897BB"/>
+          <w:sz w:val="18"/>
+          <w:szCs w:val="18"/>
+          <w:lang w:val="en-US" w:eastAsia="ru-RU"/>
+        </w:rPr>
+        <w:t>0</w:t>
+      </w:r>
+      <w:r>
+        <w:rPr>
+          <w:rFonts w:ascii="Menlo" w:hAnsi="Menlo" w:cs="Courier"/>
+          <w:color w:val="CC7832"/>
+          <w:sz w:val="18"/>
+          <w:szCs w:val="18"/>
+          <w:lang w:val="en-US" w:eastAsia="ru-RU"/>
+        </w:rPr>
+        <w:t xml:space="preserve">, </w:t>
+      </w:r>
+      <w:r>
+        <w:rPr>
+          <w:rFonts w:ascii="Menlo" w:hAnsi="Menlo" w:cs="Courier"/>
+          <w:color w:val="8888C6"/>
+          <w:sz w:val="18"/>
+          <w:szCs w:val="18"/>
+          <w:lang w:val="en-US" w:eastAsia="ru-RU"/>
+        </w:rPr>
+        <w:t>len</w:t>
+      </w:r>
+      <w:r>
+        <w:rPr>
+          <w:rFonts w:ascii="Menlo" w:hAnsi="Menlo" w:cs="Courier"/>
+          <w:color w:val="A9B7C6"/>
+          <w:sz w:val="18"/>
+          <w:szCs w:val="18"/>
+          <w:lang w:val="en-US" w:eastAsia="ru-RU"/>
+        </w:rPr>
+        <w:t xml:space="preserve">(input) - </w:t>
+      </w:r>
+      <w:r>
+        <w:rPr>
+          <w:rFonts w:ascii="Menlo" w:hAnsi="Menlo" w:cs="Courier"/>
+          <w:color w:val="6897BB"/>
+          <w:sz w:val="18"/>
+          <w:szCs w:val="18"/>
+          <w:lang w:val="en-US" w:eastAsia="ru-RU"/>
+        </w:rPr>
+        <w:t>1</w:t>
+      </w:r>
+      <w:r>
+        <w:rPr>
+          <w:rFonts w:ascii="Menlo" w:hAnsi="Menlo" w:cs="Courier"/>
+          <w:color w:val="A9B7C6"/>
+          <w:sz w:val="18"/>
+          <w:szCs w:val="18"/>
+          <w:lang w:val="en-US" w:eastAsia="ru-RU"/>
+        </w:rPr>
+        <w:t>):</w:t>
+      </w:r>
+      <w:r>
+        <w:rPr>
+          <w:rFonts w:ascii="Menlo" w:hAnsi="Menlo" w:cs="Courier"/>
+          <w:color w:val="A9B7C6"/>
+          <w:sz w:val="18"/>
+          <w:szCs w:val="18"/>
+          <w:lang w:val="en-US" w:eastAsia="ru-RU"/>
+        </w:rPr>
+        <w:br/>
+      </w:r>
+      <w:r>
+        <w:rPr>
+          <w:rFonts w:ascii="Menlo" w:hAnsi="Menlo" w:cs="Courier"/>
+          <w:color w:val="A9B7C6"/>
+          <w:sz w:val="18"/>
+          <w:szCs w:val="18"/>
+          <w:lang w:val="en-US" w:eastAsia="ru-RU"/>
+        </w:rPr>
+        <w:br/>
+        <w:t xml:space="preserve">        </w:t>
+      </w:r>
+      <w:r>
+        <w:rPr>
+          <w:rFonts w:ascii="Menlo" w:hAnsi="Menlo" w:cs="Courier"/>
+          <w:color w:val="808080"/>
+          <w:sz w:val="18"/>
+          <w:szCs w:val="18"/>
+          <w:lang w:val="en-US" w:eastAsia="ru-RU"/>
+        </w:rPr>
+        <w:t># if two points coord difference is less than the threshold</w:t>
+      </w:r>
+      <w:r>
+        <w:rPr>
+          <w:rFonts w:ascii="Menlo" w:hAnsi="Menlo" w:cs="Courier"/>
+          <w:color w:val="808080"/>
+          <w:sz w:val="18"/>
+          <w:szCs w:val="18"/>
+          <w:lang w:val="en-US" w:eastAsia="ru-RU"/>
+        </w:rPr>
+        <w:br/>
+        <w:t xml:space="preserve">        </w:t>
       </w:r>
       <w:r>
         <w:rPr>
@@ -3641,7 +3218,7 @@
           <w:szCs w:val="18"/>
           <w:lang w:val="en-US" w:eastAsia="ru-RU"/>
         </w:rPr>
-        <w:t xml:space="preserve">in </w:t>
+        <w:t xml:space="preserve">if </w:t>
       </w:r>
       <w:r>
         <w:rPr>
@@ -3651,17 +3228,17 @@
           <w:szCs w:val="18"/>
           <w:lang w:val="en-US" w:eastAsia="ru-RU"/>
         </w:rPr>
-        <w:t>range</w:t>
-      </w:r>
-      <w:r>
-        <w:rPr>
-          <w:rFonts w:ascii="Menlo" w:hAnsi="Menlo" w:cs="Courier"/>
-          <w:color w:val="A9B7C6"/>
-          <w:sz w:val="18"/>
-          <w:szCs w:val="18"/>
-          <w:lang w:val="en-US" w:eastAsia="ru-RU"/>
-        </w:rPr>
-        <w:t>(</w:t>
+        <w:t>abs</w:t>
+      </w:r>
+      <w:r>
+        <w:rPr>
+          <w:rFonts w:ascii="Menlo" w:hAnsi="Menlo" w:cs="Courier"/>
+          <w:color w:val="A9B7C6"/>
+          <w:sz w:val="18"/>
+          <w:szCs w:val="18"/>
+          <w:lang w:val="en-US" w:eastAsia="ru-RU"/>
+        </w:rPr>
+        <w:t xml:space="preserve">(input[i] - input[i + </w:t>
       </w:r>
       <w:r>
         <w:rPr>
@@ -3671,48 +3248,6 @@
           <w:szCs w:val="18"/>
           <w:lang w:val="en-US" w:eastAsia="ru-RU"/>
         </w:rPr>
-        <w:t>0</w:t>
-      </w:r>
-      <w:r>
-        <w:rPr>
-          <w:rFonts w:ascii="Menlo" w:hAnsi="Menlo" w:cs="Courier"/>
-          <w:color w:val="CC7832"/>
-          <w:sz w:val="18"/>
-          <w:szCs w:val="18"/>
-          <w:lang w:val="en-US" w:eastAsia="ru-RU"/>
-        </w:rPr>
-        <w:t xml:space="preserve">, </w:t>
-      </w:r>
-      <w:proofErr w:type="spellStart"/>
-      <w:r>
-        <w:rPr>
-          <w:rFonts w:ascii="Menlo" w:hAnsi="Menlo" w:cs="Courier"/>
-          <w:color w:val="8888C6"/>
-          <w:sz w:val="18"/>
-          <w:szCs w:val="18"/>
-          <w:lang w:val="en-US" w:eastAsia="ru-RU"/>
-        </w:rPr>
-        <w:t>len</w:t>
-      </w:r>
-      <w:proofErr w:type="spellEnd"/>
-      <w:r>
-        <w:rPr>
-          <w:rFonts w:ascii="Menlo" w:hAnsi="Menlo" w:cs="Courier"/>
-          <w:color w:val="A9B7C6"/>
-          <w:sz w:val="18"/>
-          <w:szCs w:val="18"/>
-          <w:lang w:val="en-US" w:eastAsia="ru-RU"/>
-        </w:rPr>
-        <w:t xml:space="preserve">(input) - </w:t>
-      </w:r>
-      <w:r>
-        <w:rPr>
-          <w:rFonts w:ascii="Menlo" w:hAnsi="Menlo" w:cs="Courier"/>
-          <w:color w:val="6897BB"/>
-          <w:sz w:val="18"/>
-          <w:szCs w:val="18"/>
-          <w:lang w:val="en-US" w:eastAsia="ru-RU"/>
-        </w:rPr>
         <w:t>1</w:t>
       </w:r>
       <w:r>
@@ -3723,71 +3258,18 @@
           <w:szCs w:val="18"/>
           <w:lang w:val="en-US" w:eastAsia="ru-RU"/>
         </w:rPr>
-        <w:t>):</w:t>
-      </w:r>
-      <w:r>
-        <w:rPr>
-          <w:rFonts w:ascii="Menlo" w:hAnsi="Menlo" w:cs="Courier"/>
-          <w:color w:val="A9B7C6"/>
-          <w:sz w:val="18"/>
-          <w:szCs w:val="18"/>
-          <w:lang w:val="en-US" w:eastAsia="ru-RU"/>
-        </w:rPr>
-        <w:br/>
-      </w:r>
-      <w:r>
-        <w:rPr>
-          <w:rFonts w:ascii="Menlo" w:hAnsi="Menlo" w:cs="Courier"/>
-          <w:color w:val="A9B7C6"/>
-          <w:sz w:val="18"/>
-          <w:szCs w:val="18"/>
-          <w:lang w:val="en-US" w:eastAsia="ru-RU"/>
-        </w:rPr>
-        <w:br/>
-        <w:t xml:space="preserve">        </w:t>
-      </w:r>
-      <w:r>
-        <w:rPr>
-          <w:rFonts w:ascii="Menlo" w:hAnsi="Menlo" w:cs="Courier"/>
-          <w:color w:val="808080"/>
-          <w:sz w:val="18"/>
-          <w:szCs w:val="18"/>
-          <w:lang w:val="en-US" w:eastAsia="ru-RU"/>
-        </w:rPr>
-        <w:t xml:space="preserve"># if two points </w:t>
-      </w:r>
-      <w:proofErr w:type="spellStart"/>
-      <w:r>
-        <w:rPr>
-          <w:rFonts w:ascii="Menlo" w:hAnsi="Menlo" w:cs="Courier"/>
-          <w:color w:val="808080"/>
-          <w:sz w:val="18"/>
-          <w:szCs w:val="18"/>
-          <w:lang w:val="en-US" w:eastAsia="ru-RU"/>
-        </w:rPr>
-        <w:t>coord</w:t>
-      </w:r>
-      <w:proofErr w:type="spellEnd"/>
-      <w:r>
-        <w:rPr>
-          <w:rFonts w:ascii="Menlo" w:hAnsi="Menlo" w:cs="Courier"/>
-          <w:color w:val="808080"/>
-          <w:sz w:val="18"/>
-          <w:szCs w:val="18"/>
-          <w:lang w:val="en-US" w:eastAsia="ru-RU"/>
-        </w:rPr>
-        <w:t xml:space="preserve"> difference is less than the threshold</w:t>
-      </w:r>
-      <w:r>
-        <w:rPr>
-          <w:rFonts w:ascii="Menlo" w:hAnsi="Menlo" w:cs="Courier"/>
-          <w:color w:val="808080"/>
-          <w:sz w:val="18"/>
-          <w:szCs w:val="18"/>
-          <w:lang w:val="en-US" w:eastAsia="ru-RU"/>
-        </w:rPr>
-        <w:br/>
-        <w:t xml:space="preserve">        </w:t>
+        <w:t>]) &lt; th:</w:t>
+      </w:r>
+      <w:r>
+        <w:rPr>
+          <w:rFonts w:ascii="Menlo" w:hAnsi="Menlo" w:cs="Courier"/>
+          <w:color w:val="A9B7C6"/>
+          <w:sz w:val="18"/>
+          <w:szCs w:val="18"/>
+          <w:lang w:val="en-US" w:eastAsia="ru-RU"/>
+        </w:rPr>
+        <w:br/>
+        <w:t xml:space="preserve">            </w:t>
       </w:r>
       <w:r>
         <w:rPr>
@@ -3804,119 +3286,12 @@
       <w:r>
         <w:rPr>
           <w:rFonts w:ascii="Menlo" w:hAnsi="Menlo" w:cs="Courier"/>
-          <w:color w:val="8888C6"/>
-          <w:sz w:val="18"/>
-          <w:szCs w:val="18"/>
-          <w:lang w:val="en-US" w:eastAsia="ru-RU"/>
-        </w:rPr>
-        <w:t>abs</w:t>
-      </w:r>
-      <w:r>
-        <w:rPr>
-          <w:rFonts w:ascii="Menlo" w:hAnsi="Menlo" w:cs="Courier"/>
-          <w:color w:val="A9B7C6"/>
-          <w:sz w:val="18"/>
-          <w:szCs w:val="18"/>
-          <w:lang w:val="en-US" w:eastAsia="ru-RU"/>
-        </w:rPr>
-        <w:t>(input[</w:t>
-      </w:r>
-      <w:proofErr w:type="spellStart"/>
-      <w:r>
-        <w:rPr>
-          <w:rFonts w:ascii="Menlo" w:hAnsi="Menlo" w:cs="Courier"/>
-          <w:color w:val="A9B7C6"/>
-          <w:sz w:val="18"/>
-          <w:szCs w:val="18"/>
-          <w:lang w:val="en-US" w:eastAsia="ru-RU"/>
-        </w:rPr>
-        <w:t>i</w:t>
-      </w:r>
-      <w:proofErr w:type="spellEnd"/>
-      <w:r>
-        <w:rPr>
-          <w:rFonts w:ascii="Menlo" w:hAnsi="Menlo" w:cs="Courier"/>
-          <w:color w:val="A9B7C6"/>
-          <w:sz w:val="18"/>
-          <w:szCs w:val="18"/>
-          <w:lang w:val="en-US" w:eastAsia="ru-RU"/>
-        </w:rPr>
-        <w:t>] - input[</w:t>
-      </w:r>
-      <w:proofErr w:type="spellStart"/>
-      <w:r>
-        <w:rPr>
-          <w:rFonts w:ascii="Menlo" w:hAnsi="Menlo" w:cs="Courier"/>
-          <w:color w:val="A9B7C6"/>
-          <w:sz w:val="18"/>
-          <w:szCs w:val="18"/>
-          <w:lang w:val="en-US" w:eastAsia="ru-RU"/>
-        </w:rPr>
-        <w:t>i</w:t>
-      </w:r>
-      <w:proofErr w:type="spellEnd"/>
-      <w:r>
-        <w:rPr>
-          <w:rFonts w:ascii="Menlo" w:hAnsi="Menlo" w:cs="Courier"/>
-          <w:color w:val="A9B7C6"/>
-          <w:sz w:val="18"/>
-          <w:szCs w:val="18"/>
-          <w:lang w:val="en-US" w:eastAsia="ru-RU"/>
-        </w:rPr>
-        <w:t xml:space="preserve"> + </w:t>
-      </w:r>
-      <w:r>
-        <w:rPr>
-          <w:rFonts w:ascii="Menlo" w:hAnsi="Menlo" w:cs="Courier"/>
-          <w:color w:val="6897BB"/>
-          <w:sz w:val="18"/>
-          <w:szCs w:val="18"/>
-          <w:lang w:val="en-US" w:eastAsia="ru-RU"/>
-        </w:rPr>
-        <w:t>1</w:t>
-      </w:r>
-      <w:r>
-        <w:rPr>
-          <w:rFonts w:ascii="Menlo" w:hAnsi="Menlo" w:cs="Courier"/>
-          <w:color w:val="A9B7C6"/>
-          <w:sz w:val="18"/>
-          <w:szCs w:val="18"/>
-          <w:lang w:val="en-US" w:eastAsia="ru-RU"/>
-        </w:rPr>
-        <w:t xml:space="preserve">]) &lt; </w:t>
-      </w:r>
-      <w:proofErr w:type="spellStart"/>
-      <w:r>
-        <w:rPr>
-          <w:rFonts w:ascii="Menlo" w:hAnsi="Menlo" w:cs="Courier"/>
-          <w:color w:val="A9B7C6"/>
-          <w:sz w:val="18"/>
-          <w:szCs w:val="18"/>
-          <w:lang w:val="en-US" w:eastAsia="ru-RU"/>
-        </w:rPr>
-        <w:t>th</w:t>
-      </w:r>
-      <w:proofErr w:type="spellEnd"/>
-      <w:r>
-        <w:rPr>
-          <w:rFonts w:ascii="Menlo" w:hAnsi="Menlo" w:cs="Courier"/>
-          <w:color w:val="A9B7C6"/>
-          <w:sz w:val="18"/>
-          <w:szCs w:val="18"/>
-          <w:lang w:val="en-US" w:eastAsia="ru-RU"/>
-        </w:rPr>
-        <w:t>:</w:t>
-      </w:r>
-      <w:r>
-        <w:rPr>
-          <w:rFonts w:ascii="Menlo" w:hAnsi="Menlo" w:cs="Courier"/>
-          <w:color w:val="A9B7C6"/>
-          <w:sz w:val="18"/>
-          <w:szCs w:val="18"/>
-          <w:lang w:val="en-US" w:eastAsia="ru-RU"/>
-        </w:rPr>
-        <w:br/>
-        <w:t xml:space="preserve">            </w:t>
+          <w:color w:val="A9B7C6"/>
+          <w:sz w:val="18"/>
+          <w:szCs w:val="18"/>
+          <w:lang w:val="en-US" w:eastAsia="ru-RU"/>
+        </w:rPr>
+        <w:t xml:space="preserve">input[i] </w:t>
       </w:r>
       <w:r>
         <w:rPr>
@@ -3928,39 +3303,70 @@
           <w:szCs w:val="18"/>
           <w:lang w:val="en-US" w:eastAsia="ru-RU"/>
         </w:rPr>
-        <w:t xml:space="preserve">if </w:t>
-      </w:r>
-      <w:r>
-        <w:rPr>
-          <w:rFonts w:ascii="Menlo" w:hAnsi="Menlo" w:cs="Courier"/>
-          <w:color w:val="A9B7C6"/>
-          <w:sz w:val="18"/>
-          <w:szCs w:val="18"/>
-          <w:lang w:val="en-US" w:eastAsia="ru-RU"/>
-        </w:rPr>
-        <w:t>input[</w:t>
-      </w:r>
-      <w:proofErr w:type="spellStart"/>
-      <w:r>
-        <w:rPr>
-          <w:rFonts w:ascii="Menlo" w:hAnsi="Menlo" w:cs="Courier"/>
-          <w:color w:val="A9B7C6"/>
-          <w:sz w:val="18"/>
-          <w:szCs w:val="18"/>
-          <w:lang w:val="en-US" w:eastAsia="ru-RU"/>
-        </w:rPr>
-        <w:t>i</w:t>
-      </w:r>
-      <w:proofErr w:type="spellEnd"/>
-      <w:r>
-        <w:rPr>
-          <w:rFonts w:ascii="Menlo" w:hAnsi="Menlo" w:cs="Courier"/>
-          <w:color w:val="A9B7C6"/>
-          <w:sz w:val="18"/>
-          <w:szCs w:val="18"/>
-          <w:lang w:val="en-US" w:eastAsia="ru-RU"/>
-        </w:rPr>
-        <w:t xml:space="preserve">] </w:t>
+        <w:t xml:space="preserve">not in </w:t>
+      </w:r>
+      <w:r>
+        <w:rPr>
+          <w:rFonts w:ascii="Menlo" w:hAnsi="Menlo" w:cs="Courier"/>
+          <w:color w:val="A9B7C6"/>
+          <w:sz w:val="18"/>
+          <w:szCs w:val="18"/>
+          <w:lang w:val="en-US" w:eastAsia="ru-RU"/>
+        </w:rPr>
+        <w:t>res:</w:t>
+      </w:r>
+      <w:r>
+        <w:rPr>
+          <w:rFonts w:ascii="Menlo" w:hAnsi="Menlo" w:cs="Courier"/>
+          <w:color w:val="A9B7C6"/>
+          <w:sz w:val="18"/>
+          <w:szCs w:val="18"/>
+          <w:lang w:val="en-US" w:eastAsia="ru-RU"/>
+        </w:rPr>
+        <w:br/>
+        <w:t xml:space="preserve">                res.append(input[i])</w:t>
+      </w:r>
+      <w:r>
+        <w:rPr>
+          <w:rFonts w:ascii="Menlo" w:hAnsi="Menlo" w:cs="Courier"/>
+          <w:color w:val="A9B7C6"/>
+          <w:sz w:val="18"/>
+          <w:szCs w:val="18"/>
+          <w:lang w:val="en-US" w:eastAsia="ru-RU"/>
+        </w:rPr>
+        <w:br/>
+        <w:t xml:space="preserve">            res.append(input[i + </w:t>
+      </w:r>
+      <w:r>
+        <w:rPr>
+          <w:rFonts w:ascii="Menlo" w:hAnsi="Menlo" w:cs="Courier"/>
+          <w:color w:val="6897BB"/>
+          <w:sz w:val="18"/>
+          <w:szCs w:val="18"/>
+          <w:lang w:val="en-US" w:eastAsia="ru-RU"/>
+        </w:rPr>
+        <w:t>1</w:t>
+      </w:r>
+      <w:r>
+        <w:rPr>
+          <w:rFonts w:ascii="Menlo" w:hAnsi="Menlo" w:cs="Courier"/>
+          <w:color w:val="A9B7C6"/>
+          <w:sz w:val="18"/>
+          <w:szCs w:val="18"/>
+          <w:lang w:val="en-US" w:eastAsia="ru-RU"/>
+        </w:rPr>
+        <w:t>])</w:t>
+      </w:r>
+      <w:r>
+        <w:rPr>
+          <w:rFonts w:ascii="Menlo" w:hAnsi="Menlo" w:cs="Courier"/>
+          <w:color w:val="A9B7C6"/>
+          <w:sz w:val="18"/>
+          <w:szCs w:val="18"/>
+          <w:lang w:val="en-US" w:eastAsia="ru-RU"/>
+        </w:rPr>
+        <w:br/>
+        <w:t xml:space="preserve">            </w:t>
       </w:r>
       <w:r>
         <w:rPr>
@@ -3972,17 +3378,57 @@
           <w:szCs w:val="18"/>
           <w:lang w:val="en-US" w:eastAsia="ru-RU"/>
         </w:rPr>
-        <w:t xml:space="preserve">not in </w:t>
-      </w:r>
-      <w:r>
-        <w:rPr>
-          <w:rFonts w:ascii="Menlo" w:hAnsi="Menlo" w:cs="Courier"/>
-          <w:color w:val="A9B7C6"/>
-          <w:sz w:val="18"/>
-          <w:szCs w:val="18"/>
-          <w:lang w:val="en-US" w:eastAsia="ru-RU"/>
-        </w:rPr>
-        <w:t>res:</w:t>
+        <w:t xml:space="preserve">if </w:t>
+      </w:r>
+      <w:r>
+        <w:rPr>
+          <w:rFonts w:ascii="Menlo" w:hAnsi="Menlo" w:cs="Courier"/>
+          <w:color w:val="A9B7C6"/>
+          <w:sz w:val="18"/>
+          <w:szCs w:val="18"/>
+          <w:lang w:val="en-US" w:eastAsia="ru-RU"/>
+        </w:rPr>
+        <w:t>i == (</w:t>
+      </w:r>
+      <w:r>
+        <w:rPr>
+          <w:rFonts w:ascii="Menlo" w:hAnsi="Menlo" w:cs="Courier"/>
+          <w:color w:val="8888C6"/>
+          <w:sz w:val="18"/>
+          <w:szCs w:val="18"/>
+          <w:lang w:val="en-US" w:eastAsia="ru-RU"/>
+        </w:rPr>
+        <w:t>len</w:t>
+      </w:r>
+      <w:r>
+        <w:rPr>
+          <w:rFonts w:ascii="Menlo" w:hAnsi="Menlo" w:cs="Courier"/>
+          <w:color w:val="A9B7C6"/>
+          <w:sz w:val="18"/>
+          <w:szCs w:val="18"/>
+          <w:lang w:val="en-US" w:eastAsia="ru-RU"/>
+        </w:rPr>
+        <w:t xml:space="preserve">(input) - </w:t>
+      </w:r>
+      <w:r>
+        <w:rPr>
+          <w:rFonts w:ascii="Menlo" w:hAnsi="Menlo" w:cs="Courier"/>
+          <w:color w:val="6897BB"/>
+          <w:sz w:val="18"/>
+          <w:szCs w:val="18"/>
+          <w:lang w:val="en-US" w:eastAsia="ru-RU"/>
+        </w:rPr>
+        <w:t>2</w:t>
+      </w:r>
+      <w:r>
+        <w:rPr>
+          <w:rFonts w:ascii="Menlo" w:hAnsi="Menlo" w:cs="Courier"/>
+          <w:color w:val="A9B7C6"/>
+          <w:sz w:val="18"/>
+          <w:szCs w:val="18"/>
+          <w:lang w:val="en-US" w:eastAsia="ru-RU"/>
+        </w:rPr>
+        <w:t>):</w:t>
       </w:r>
       <w:r>
         <w:rPr>
@@ -3994,136 +3440,6 @@
         </w:rPr>
         <w:br/>
         <w:t xml:space="preserve">                </w:t>
-      </w:r>
-      <w:proofErr w:type="spellStart"/>
-      <w:r>
-        <w:rPr>
-          <w:rFonts w:ascii="Menlo" w:hAnsi="Menlo" w:cs="Courier"/>
-          <w:color w:val="A9B7C6"/>
-          <w:sz w:val="18"/>
-          <w:szCs w:val="18"/>
-          <w:lang w:val="en-US" w:eastAsia="ru-RU"/>
-        </w:rPr>
-        <w:t>res.append</w:t>
-      </w:r>
-      <w:proofErr w:type="spellEnd"/>
-      <w:r>
-        <w:rPr>
-          <w:rFonts w:ascii="Menlo" w:hAnsi="Menlo" w:cs="Courier"/>
-          <w:color w:val="A9B7C6"/>
-          <w:sz w:val="18"/>
-          <w:szCs w:val="18"/>
-          <w:lang w:val="en-US" w:eastAsia="ru-RU"/>
-        </w:rPr>
-        <w:t>(input[</w:t>
-      </w:r>
-      <w:proofErr w:type="spellStart"/>
-      <w:r>
-        <w:rPr>
-          <w:rFonts w:ascii="Menlo" w:hAnsi="Menlo" w:cs="Courier"/>
-          <w:color w:val="A9B7C6"/>
-          <w:sz w:val="18"/>
-          <w:szCs w:val="18"/>
-          <w:lang w:val="en-US" w:eastAsia="ru-RU"/>
-        </w:rPr>
-        <w:t>i</w:t>
-      </w:r>
-      <w:proofErr w:type="spellEnd"/>
-      <w:r>
-        <w:rPr>
-          <w:rFonts w:ascii="Menlo" w:hAnsi="Menlo" w:cs="Courier"/>
-          <w:color w:val="A9B7C6"/>
-          <w:sz w:val="18"/>
-          <w:szCs w:val="18"/>
-          <w:lang w:val="en-US" w:eastAsia="ru-RU"/>
-        </w:rPr>
-        <w:t>])</w:t>
-      </w:r>
-      <w:r>
-        <w:rPr>
-          <w:rFonts w:ascii="Menlo" w:hAnsi="Menlo" w:cs="Courier"/>
-          <w:color w:val="A9B7C6"/>
-          <w:sz w:val="18"/>
-          <w:szCs w:val="18"/>
-          <w:lang w:val="en-US" w:eastAsia="ru-RU"/>
-        </w:rPr>
-        <w:br/>
-        <w:t xml:space="preserve">            </w:t>
-      </w:r>
-      <w:proofErr w:type="spellStart"/>
-      <w:r>
-        <w:rPr>
-          <w:rFonts w:ascii="Menlo" w:hAnsi="Menlo" w:cs="Courier"/>
-          <w:color w:val="A9B7C6"/>
-          <w:sz w:val="18"/>
-          <w:szCs w:val="18"/>
-          <w:lang w:val="en-US" w:eastAsia="ru-RU"/>
-        </w:rPr>
-        <w:t>res.append</w:t>
-      </w:r>
-      <w:proofErr w:type="spellEnd"/>
-      <w:r>
-        <w:rPr>
-          <w:rFonts w:ascii="Menlo" w:hAnsi="Menlo" w:cs="Courier"/>
-          <w:color w:val="A9B7C6"/>
-          <w:sz w:val="18"/>
-          <w:szCs w:val="18"/>
-          <w:lang w:val="en-US" w:eastAsia="ru-RU"/>
-        </w:rPr>
-        <w:t>(input[</w:t>
-      </w:r>
-      <w:proofErr w:type="spellStart"/>
-      <w:r>
-        <w:rPr>
-          <w:rFonts w:ascii="Menlo" w:hAnsi="Menlo" w:cs="Courier"/>
-          <w:color w:val="A9B7C6"/>
-          <w:sz w:val="18"/>
-          <w:szCs w:val="18"/>
-          <w:lang w:val="en-US" w:eastAsia="ru-RU"/>
-        </w:rPr>
-        <w:t>i</w:t>
-      </w:r>
-      <w:proofErr w:type="spellEnd"/>
-      <w:r>
-        <w:rPr>
-          <w:rFonts w:ascii="Menlo" w:hAnsi="Menlo" w:cs="Courier"/>
-          <w:color w:val="A9B7C6"/>
-          <w:sz w:val="18"/>
-          <w:szCs w:val="18"/>
-          <w:lang w:val="en-US" w:eastAsia="ru-RU"/>
-        </w:rPr>
-        <w:t xml:space="preserve"> + </w:t>
-      </w:r>
-      <w:r>
-        <w:rPr>
-          <w:rFonts w:ascii="Menlo" w:hAnsi="Menlo" w:cs="Courier"/>
-          <w:color w:val="6897BB"/>
-          <w:sz w:val="18"/>
-          <w:szCs w:val="18"/>
-          <w:lang w:val="en-US" w:eastAsia="ru-RU"/>
-        </w:rPr>
-        <w:t>1</w:t>
-      </w:r>
-      <w:r>
-        <w:rPr>
-          <w:rFonts w:ascii="Menlo" w:hAnsi="Menlo" w:cs="Courier"/>
-          <w:color w:val="A9B7C6"/>
-          <w:sz w:val="18"/>
-          <w:szCs w:val="18"/>
-          <w:lang w:val="en-US" w:eastAsia="ru-RU"/>
-        </w:rPr>
-        <w:t>])</w:t>
-      </w:r>
-      <w:r>
-        <w:rPr>
-          <w:rFonts w:ascii="Menlo" w:hAnsi="Menlo" w:cs="Courier"/>
-          <w:color w:val="A9B7C6"/>
-          <w:sz w:val="18"/>
-          <w:szCs w:val="18"/>
-          <w:lang w:val="en-US" w:eastAsia="ru-RU"/>
-        </w:rPr>
-        <w:br/>
-        <w:t xml:space="preserve">            </w:t>
       </w:r>
       <w:r>
         <w:rPr>
@@ -4137,29 +3453,6 @@
         </w:rPr>
         <w:t xml:space="preserve">if </w:t>
       </w:r>
-      <w:proofErr w:type="spellStart"/>
-      <w:r>
-        <w:rPr>
-          <w:rFonts w:ascii="Menlo" w:hAnsi="Menlo" w:cs="Courier"/>
-          <w:color w:val="A9B7C6"/>
-          <w:sz w:val="18"/>
-          <w:szCs w:val="18"/>
-          <w:lang w:val="en-US" w:eastAsia="ru-RU"/>
-        </w:rPr>
-        <w:t>i</w:t>
-      </w:r>
-      <w:proofErr w:type="spellEnd"/>
-      <w:r>
-        <w:rPr>
-          <w:rFonts w:ascii="Menlo" w:hAnsi="Menlo" w:cs="Courier"/>
-          <w:color w:val="A9B7C6"/>
-          <w:sz w:val="18"/>
-          <w:szCs w:val="18"/>
-          <w:lang w:val="en-US" w:eastAsia="ru-RU"/>
-        </w:rPr>
-        <w:t xml:space="preserve"> == (</w:t>
-      </w:r>
-      <w:proofErr w:type="spellStart"/>
       <w:r>
         <w:rPr>
           <w:rFonts w:ascii="Menlo" w:hAnsi="Menlo" w:cs="Courier"/>
@@ -4170,16 +3463,15 @@
         </w:rPr>
         <w:t>len</w:t>
       </w:r>
-      <w:proofErr w:type="spellEnd"/>
-      <w:r>
-        <w:rPr>
-          <w:rFonts w:ascii="Menlo" w:hAnsi="Menlo" w:cs="Courier"/>
-          <w:color w:val="A9B7C6"/>
-          <w:sz w:val="18"/>
-          <w:szCs w:val="18"/>
-          <w:lang w:val="en-US" w:eastAsia="ru-RU"/>
-        </w:rPr>
-        <w:t xml:space="preserve">(input) - </w:t>
+      <w:r>
+        <w:rPr>
+          <w:rFonts w:ascii="Menlo" w:hAnsi="Menlo" w:cs="Courier"/>
+          <w:color w:val="A9B7C6"/>
+          <w:sz w:val="18"/>
+          <w:szCs w:val="18"/>
+          <w:lang w:val="en-US" w:eastAsia="ru-RU"/>
+        </w:rPr>
+        <w:t xml:space="preserve">(res) &gt; </w:t>
       </w:r>
       <w:r>
         <w:rPr>
@@ -4189,28 +3481,119 @@
           <w:szCs w:val="18"/>
           <w:lang w:val="en-US" w:eastAsia="ru-RU"/>
         </w:rPr>
-        <w:t>2</w:t>
-      </w:r>
-      <w:r>
-        <w:rPr>
-          <w:rFonts w:ascii="Menlo" w:hAnsi="Menlo" w:cs="Courier"/>
-          <w:color w:val="A9B7C6"/>
-          <w:sz w:val="18"/>
-          <w:szCs w:val="18"/>
-          <w:lang w:val="en-US" w:eastAsia="ru-RU"/>
-        </w:rPr>
-        <w:t>):</w:t>
-      </w:r>
-      <w:r>
-        <w:rPr>
-          <w:rFonts w:ascii="Menlo" w:hAnsi="Menlo" w:cs="Courier"/>
-          <w:color w:val="A9B7C6"/>
-          <w:sz w:val="18"/>
-          <w:szCs w:val="18"/>
-          <w:lang w:val="en-US" w:eastAsia="ru-RU"/>
-        </w:rPr>
-        <w:br/>
-        <w:t xml:space="preserve">                </w:t>
+        <w:t>1</w:t>
+      </w:r>
+      <w:r>
+        <w:rPr>
+          <w:rFonts w:ascii="Menlo" w:hAnsi="Menlo" w:cs="Courier"/>
+          <w:color w:val="A9B7C6"/>
+          <w:sz w:val="18"/>
+          <w:szCs w:val="18"/>
+          <w:lang w:val="en-US" w:eastAsia="ru-RU"/>
+        </w:rPr>
+        <w:t>:</w:t>
+      </w:r>
+      <w:r>
+        <w:rPr>
+          <w:rFonts w:ascii="Menlo" w:hAnsi="Menlo" w:cs="Courier"/>
+          <w:color w:val="A9B7C6"/>
+          <w:sz w:val="18"/>
+          <w:szCs w:val="18"/>
+          <w:lang w:val="en-US" w:eastAsia="ru-RU"/>
+        </w:rPr>
+        <w:br/>
+        <w:t xml:space="preserve">                    </w:t>
+      </w:r>
+      <w:r>
+        <w:rPr>
+          <w:rFonts w:ascii="Menlo" w:hAnsi="Menlo" w:cs="Courier"/>
+          <w:color w:val="8888C6"/>
+          <w:sz w:val="18"/>
+          <w:szCs w:val="18"/>
+          <w:lang w:val="en-US" w:eastAsia="ru-RU"/>
+        </w:rPr>
+        <w:t>print</w:t>
+      </w:r>
+      <w:r>
+        <w:rPr>
+          <w:rFonts w:ascii="Menlo" w:hAnsi="Menlo" w:cs="Courier"/>
+          <w:color w:val="A9B7C6"/>
+          <w:sz w:val="18"/>
+          <w:szCs w:val="18"/>
+          <w:lang w:val="en-US" w:eastAsia="ru-RU"/>
+        </w:rPr>
+        <w:t>(</w:t>
+      </w:r>
+      <w:r>
+        <w:rPr>
+          <w:rFonts w:ascii="Menlo" w:hAnsi="Menlo" w:cs="Courier"/>
+          <w:color w:val="008080"/>
+          <w:sz w:val="18"/>
+          <w:szCs w:val="18"/>
+          <w:lang w:val="en-US" w:eastAsia="ru-RU"/>
+        </w:rPr>
+        <w:t xml:space="preserve">"Следующие точки по оси " </w:t>
+      </w:r>
+      <w:r>
+        <w:rPr>
+          <w:rFonts w:ascii="Menlo" w:hAnsi="Menlo" w:cs="Courier"/>
+          <w:color w:val="A9B7C6"/>
+          <w:sz w:val="18"/>
+          <w:szCs w:val="18"/>
+          <w:lang w:val="en-US" w:eastAsia="ru-RU"/>
+        </w:rPr>
+        <w:t xml:space="preserve">+ </w:t>
+      </w:r>
+      <w:r>
+        <w:rPr>
+          <w:rFonts w:ascii="Menlo" w:hAnsi="Menlo" w:cs="Courier"/>
+          <w:color w:val="8888C6"/>
+          <w:sz w:val="18"/>
+          <w:szCs w:val="18"/>
+          <w:lang w:val="en-US" w:eastAsia="ru-RU"/>
+        </w:rPr>
+        <w:t>str</w:t>
+      </w:r>
+      <w:r>
+        <w:rPr>
+          <w:rFonts w:ascii="Menlo" w:hAnsi="Menlo" w:cs="Courier"/>
+          <w:color w:val="A9B7C6"/>
+          <w:sz w:val="18"/>
+          <w:szCs w:val="18"/>
+          <w:lang w:val="en-US" w:eastAsia="ru-RU"/>
+        </w:rPr>
+        <w:t xml:space="preserve">(name) + </w:t>
+      </w:r>
+      <w:r>
+        <w:rPr>
+          <w:rFonts w:ascii="Menlo" w:hAnsi="Menlo" w:cs="Courier"/>
+          <w:color w:val="008080"/>
+          <w:sz w:val="18"/>
+          <w:szCs w:val="18"/>
+          <w:lang w:val="en-US" w:eastAsia="ru-RU"/>
+        </w:rPr>
+        <w:t>" лежат примерно на одной прямой:"</w:t>
+      </w:r>
+      <w:r>
+        <w:rPr>
+          <w:rFonts w:ascii="Menlo" w:hAnsi="Menlo" w:cs="Courier"/>
+          <w:color w:val="A9B7C6"/>
+          <w:sz w:val="18"/>
+          <w:szCs w:val="18"/>
+          <w:lang w:val="en-US" w:eastAsia="ru-RU"/>
+        </w:rPr>
+        <w:t>)</w:t>
+      </w:r>
+      <w:r>
+        <w:rPr>
+          <w:rFonts w:ascii="Menlo" w:hAnsi="Menlo" w:cs="Courier"/>
+          <w:color w:val="A9B7C6"/>
+          <w:sz w:val="18"/>
+          <w:szCs w:val="18"/>
+          <w:lang w:val="en-US" w:eastAsia="ru-RU"/>
+        </w:rPr>
+        <w:br/>
+        <w:t xml:space="preserve">                    </w:t>
       </w:r>
       <w:r>
         <w:rPr>
@@ -4222,351 +3605,17 @@
           <w:szCs w:val="18"/>
           <w:lang w:val="en-US" w:eastAsia="ru-RU"/>
         </w:rPr>
-        <w:t xml:space="preserve">if </w:t>
-      </w:r>
-      <w:proofErr w:type="spellStart"/>
-      <w:r>
-        <w:rPr>
-          <w:rFonts w:ascii="Menlo" w:hAnsi="Menlo" w:cs="Courier"/>
-          <w:color w:val="8888C6"/>
-          <w:sz w:val="18"/>
-          <w:szCs w:val="18"/>
-          <w:lang w:val="en-US" w:eastAsia="ru-RU"/>
-        </w:rPr>
-        <w:t>len</w:t>
-      </w:r>
-      <w:proofErr w:type="spellEnd"/>
-      <w:r>
-        <w:rPr>
-          <w:rFonts w:ascii="Menlo" w:hAnsi="Menlo" w:cs="Courier"/>
-          <w:color w:val="A9B7C6"/>
-          <w:sz w:val="18"/>
-          <w:szCs w:val="18"/>
-          <w:lang w:val="en-US" w:eastAsia="ru-RU"/>
-        </w:rPr>
-        <w:t xml:space="preserve">(res) &gt; </w:t>
-      </w:r>
-      <w:r>
-        <w:rPr>
-          <w:rFonts w:ascii="Menlo" w:hAnsi="Menlo" w:cs="Courier"/>
-          <w:color w:val="6897BB"/>
-          <w:sz w:val="18"/>
-          <w:szCs w:val="18"/>
-          <w:lang w:val="en-US" w:eastAsia="ru-RU"/>
-        </w:rPr>
-        <w:t>1</w:t>
-      </w:r>
-      <w:r>
-        <w:rPr>
-          <w:rFonts w:ascii="Menlo" w:hAnsi="Menlo" w:cs="Courier"/>
-          <w:color w:val="A9B7C6"/>
-          <w:sz w:val="18"/>
-          <w:szCs w:val="18"/>
-          <w:lang w:val="en-US" w:eastAsia="ru-RU"/>
-        </w:rPr>
-        <w:t>:</w:t>
-      </w:r>
-      <w:r>
-        <w:rPr>
-          <w:rFonts w:ascii="Menlo" w:hAnsi="Menlo" w:cs="Courier"/>
-          <w:color w:val="A9B7C6"/>
-          <w:sz w:val="18"/>
-          <w:szCs w:val="18"/>
-          <w:lang w:val="en-US" w:eastAsia="ru-RU"/>
-        </w:rPr>
-        <w:br/>
-        <w:t xml:space="preserve">                    </w:t>
-      </w:r>
-      <w:r>
-        <w:rPr>
-          <w:rFonts w:ascii="Menlo" w:hAnsi="Menlo" w:cs="Courier"/>
-          <w:color w:val="8888C6"/>
-          <w:sz w:val="18"/>
-          <w:szCs w:val="18"/>
-          <w:lang w:val="en-US" w:eastAsia="ru-RU"/>
-        </w:rPr>
-        <w:t>print</w:t>
-      </w:r>
-      <w:r>
-        <w:rPr>
-          <w:rFonts w:ascii="Menlo" w:hAnsi="Menlo" w:cs="Courier"/>
-          <w:color w:val="A9B7C6"/>
-          <w:sz w:val="18"/>
-          <w:szCs w:val="18"/>
-          <w:lang w:val="en-US" w:eastAsia="ru-RU"/>
-        </w:rPr>
-        <w:t>(</w:t>
-      </w:r>
-      <w:r>
-        <w:rPr>
-          <w:rFonts w:ascii="Menlo" w:hAnsi="Menlo" w:cs="Courier"/>
-          <w:color w:val="008080"/>
-          <w:sz w:val="18"/>
-          <w:szCs w:val="18"/>
-          <w:lang w:val="en-US" w:eastAsia="ru-RU"/>
-        </w:rPr>
-        <w:t>"</w:t>
-      </w:r>
-      <w:proofErr w:type="spellStart"/>
-      <w:r>
-        <w:rPr>
-          <w:rFonts w:ascii="Menlo" w:hAnsi="Menlo" w:cs="Courier"/>
-          <w:color w:val="008080"/>
-          <w:sz w:val="18"/>
-          <w:szCs w:val="18"/>
-          <w:lang w:val="en-US" w:eastAsia="ru-RU"/>
-        </w:rPr>
-        <w:t>Следующие</w:t>
-      </w:r>
-      <w:proofErr w:type="spellEnd"/>
-      <w:r>
-        <w:rPr>
-          <w:rFonts w:ascii="Menlo" w:hAnsi="Menlo" w:cs="Courier"/>
-          <w:color w:val="008080"/>
-          <w:sz w:val="18"/>
-          <w:szCs w:val="18"/>
-          <w:lang w:val="en-US" w:eastAsia="ru-RU"/>
-        </w:rPr>
-        <w:t xml:space="preserve"> </w:t>
-      </w:r>
-      <w:proofErr w:type="spellStart"/>
-      <w:r>
-        <w:rPr>
-          <w:rFonts w:ascii="Menlo" w:hAnsi="Menlo" w:cs="Courier"/>
-          <w:color w:val="008080"/>
-          <w:sz w:val="18"/>
-          <w:szCs w:val="18"/>
-          <w:lang w:val="en-US" w:eastAsia="ru-RU"/>
-        </w:rPr>
-        <w:t>точки</w:t>
-      </w:r>
-      <w:proofErr w:type="spellEnd"/>
-      <w:r>
-        <w:rPr>
-          <w:rFonts w:ascii="Menlo" w:hAnsi="Menlo" w:cs="Courier"/>
-          <w:color w:val="008080"/>
-          <w:sz w:val="18"/>
-          <w:szCs w:val="18"/>
-          <w:lang w:val="en-US" w:eastAsia="ru-RU"/>
-        </w:rPr>
-        <w:t xml:space="preserve"> </w:t>
-      </w:r>
-      <w:proofErr w:type="spellStart"/>
-      <w:r>
-        <w:rPr>
-          <w:rFonts w:ascii="Menlo" w:hAnsi="Menlo" w:cs="Courier"/>
-          <w:color w:val="008080"/>
-          <w:sz w:val="18"/>
-          <w:szCs w:val="18"/>
-          <w:lang w:val="en-US" w:eastAsia="ru-RU"/>
-        </w:rPr>
-        <w:t>по</w:t>
-      </w:r>
-      <w:proofErr w:type="spellEnd"/>
-      <w:r>
-        <w:rPr>
-          <w:rFonts w:ascii="Menlo" w:hAnsi="Menlo" w:cs="Courier"/>
-          <w:color w:val="008080"/>
-          <w:sz w:val="18"/>
-          <w:szCs w:val="18"/>
-          <w:lang w:val="en-US" w:eastAsia="ru-RU"/>
-        </w:rPr>
-        <w:t xml:space="preserve"> </w:t>
-      </w:r>
-      <w:proofErr w:type="spellStart"/>
-      <w:r>
-        <w:rPr>
-          <w:rFonts w:ascii="Menlo" w:hAnsi="Menlo" w:cs="Courier"/>
-          <w:color w:val="008080"/>
-          <w:sz w:val="18"/>
-          <w:szCs w:val="18"/>
-          <w:lang w:val="en-US" w:eastAsia="ru-RU"/>
-        </w:rPr>
-        <w:t>оси</w:t>
-      </w:r>
-      <w:proofErr w:type="spellEnd"/>
-      <w:r>
-        <w:rPr>
-          <w:rFonts w:ascii="Menlo" w:hAnsi="Menlo" w:cs="Courier"/>
-          <w:color w:val="008080"/>
-          <w:sz w:val="18"/>
-          <w:szCs w:val="18"/>
-          <w:lang w:val="en-US" w:eastAsia="ru-RU"/>
-        </w:rPr>
-        <w:t xml:space="preserve"> " </w:t>
-      </w:r>
-      <w:r>
-        <w:rPr>
-          <w:rFonts w:ascii="Menlo" w:hAnsi="Menlo" w:cs="Courier"/>
-          <w:color w:val="A9B7C6"/>
-          <w:sz w:val="18"/>
-          <w:szCs w:val="18"/>
-          <w:lang w:val="en-US" w:eastAsia="ru-RU"/>
-        </w:rPr>
-        <w:t xml:space="preserve">+ </w:t>
-      </w:r>
-      <w:proofErr w:type="spellStart"/>
-      <w:r>
-        <w:rPr>
-          <w:rFonts w:ascii="Menlo" w:hAnsi="Menlo" w:cs="Courier"/>
-          <w:color w:val="8888C6"/>
-          <w:sz w:val="18"/>
-          <w:szCs w:val="18"/>
-          <w:lang w:val="en-US" w:eastAsia="ru-RU"/>
-        </w:rPr>
-        <w:t>str</w:t>
-      </w:r>
-      <w:proofErr w:type="spellEnd"/>
-      <w:r>
-        <w:rPr>
-          <w:rFonts w:ascii="Menlo" w:hAnsi="Menlo" w:cs="Courier"/>
-          <w:color w:val="A9B7C6"/>
-          <w:sz w:val="18"/>
-          <w:szCs w:val="18"/>
-          <w:lang w:val="en-US" w:eastAsia="ru-RU"/>
-        </w:rPr>
-        <w:t xml:space="preserve">(name) + </w:t>
-      </w:r>
-      <w:r>
-        <w:rPr>
-          <w:rFonts w:ascii="Menlo" w:hAnsi="Menlo" w:cs="Courier"/>
-          <w:color w:val="008080"/>
-          <w:sz w:val="18"/>
-          <w:szCs w:val="18"/>
-          <w:lang w:val="en-US" w:eastAsia="ru-RU"/>
-        </w:rPr>
-        <w:t xml:space="preserve">" </w:t>
-      </w:r>
-      <w:proofErr w:type="spellStart"/>
-      <w:r>
-        <w:rPr>
-          <w:rFonts w:ascii="Menlo" w:hAnsi="Menlo" w:cs="Courier"/>
-          <w:color w:val="008080"/>
-          <w:sz w:val="18"/>
-          <w:szCs w:val="18"/>
-          <w:lang w:val="en-US" w:eastAsia="ru-RU"/>
-        </w:rPr>
-        <w:t>лежат</w:t>
-      </w:r>
-      <w:proofErr w:type="spellEnd"/>
-      <w:r>
-        <w:rPr>
-          <w:rFonts w:ascii="Menlo" w:hAnsi="Menlo" w:cs="Courier"/>
-          <w:color w:val="008080"/>
-          <w:sz w:val="18"/>
-          <w:szCs w:val="18"/>
-          <w:lang w:val="en-US" w:eastAsia="ru-RU"/>
-        </w:rPr>
-        <w:t xml:space="preserve"> </w:t>
-      </w:r>
-      <w:proofErr w:type="spellStart"/>
-      <w:r>
-        <w:rPr>
-          <w:rFonts w:ascii="Menlo" w:hAnsi="Menlo" w:cs="Courier"/>
-          <w:color w:val="008080"/>
-          <w:sz w:val="18"/>
-          <w:szCs w:val="18"/>
-          <w:lang w:val="en-US" w:eastAsia="ru-RU"/>
-        </w:rPr>
-        <w:t>примерно</w:t>
-      </w:r>
-      <w:proofErr w:type="spellEnd"/>
-      <w:r>
-        <w:rPr>
-          <w:rFonts w:ascii="Menlo" w:hAnsi="Menlo" w:cs="Courier"/>
-          <w:color w:val="008080"/>
-          <w:sz w:val="18"/>
-          <w:szCs w:val="18"/>
-          <w:lang w:val="en-US" w:eastAsia="ru-RU"/>
-        </w:rPr>
-        <w:t xml:space="preserve"> </w:t>
-      </w:r>
-      <w:proofErr w:type="spellStart"/>
-      <w:r>
-        <w:rPr>
-          <w:rFonts w:ascii="Menlo" w:hAnsi="Menlo" w:cs="Courier"/>
-          <w:color w:val="008080"/>
-          <w:sz w:val="18"/>
-          <w:szCs w:val="18"/>
-          <w:lang w:val="en-US" w:eastAsia="ru-RU"/>
-        </w:rPr>
-        <w:t>на</w:t>
-      </w:r>
-      <w:proofErr w:type="spellEnd"/>
-      <w:r>
-        <w:rPr>
-          <w:rFonts w:ascii="Menlo" w:hAnsi="Menlo" w:cs="Courier"/>
-          <w:color w:val="008080"/>
-          <w:sz w:val="18"/>
-          <w:szCs w:val="18"/>
-          <w:lang w:val="en-US" w:eastAsia="ru-RU"/>
-        </w:rPr>
-        <w:t xml:space="preserve"> </w:t>
-      </w:r>
-      <w:proofErr w:type="spellStart"/>
-      <w:r>
-        <w:rPr>
-          <w:rFonts w:ascii="Menlo" w:hAnsi="Menlo" w:cs="Courier"/>
-          <w:color w:val="008080"/>
-          <w:sz w:val="18"/>
-          <w:szCs w:val="18"/>
-          <w:lang w:val="en-US" w:eastAsia="ru-RU"/>
-        </w:rPr>
-        <w:t>одной</w:t>
-      </w:r>
-      <w:proofErr w:type="spellEnd"/>
-      <w:r>
-        <w:rPr>
-          <w:rFonts w:ascii="Menlo" w:hAnsi="Menlo" w:cs="Courier"/>
-          <w:color w:val="008080"/>
-          <w:sz w:val="18"/>
-          <w:szCs w:val="18"/>
-          <w:lang w:val="en-US" w:eastAsia="ru-RU"/>
-        </w:rPr>
-        <w:t xml:space="preserve"> </w:t>
-      </w:r>
-      <w:proofErr w:type="spellStart"/>
-      <w:r>
-        <w:rPr>
-          <w:rFonts w:ascii="Menlo" w:hAnsi="Menlo" w:cs="Courier"/>
-          <w:color w:val="008080"/>
-          <w:sz w:val="18"/>
-          <w:szCs w:val="18"/>
-          <w:lang w:val="en-US" w:eastAsia="ru-RU"/>
-        </w:rPr>
-        <w:t>прямой</w:t>
-      </w:r>
-      <w:proofErr w:type="spellEnd"/>
-      <w:r>
-        <w:rPr>
-          <w:rFonts w:ascii="Menlo" w:hAnsi="Menlo" w:cs="Courier"/>
-          <w:color w:val="008080"/>
-          <w:sz w:val="18"/>
-          <w:szCs w:val="18"/>
-          <w:lang w:val="en-US" w:eastAsia="ru-RU"/>
-        </w:rPr>
-        <w:t>:"</w:t>
-      </w:r>
-      <w:r>
-        <w:rPr>
-          <w:rFonts w:ascii="Menlo" w:hAnsi="Menlo" w:cs="Courier"/>
-          <w:color w:val="A9B7C6"/>
-          <w:sz w:val="18"/>
-          <w:szCs w:val="18"/>
-          <w:lang w:val="en-US" w:eastAsia="ru-RU"/>
-        </w:rPr>
-        <w:t>)</w:t>
-      </w:r>
-      <w:r>
-        <w:rPr>
-          <w:rFonts w:ascii="Menlo" w:hAnsi="Menlo" w:cs="Courier"/>
-          <w:color w:val="A9B7C6"/>
-          <w:sz w:val="18"/>
-          <w:szCs w:val="18"/>
-          <w:lang w:val="en-US" w:eastAsia="ru-RU"/>
-        </w:rPr>
-        <w:br/>
-        <w:t xml:space="preserve">                    </w:t>
+        <w:t xml:space="preserve">for </w:t>
+      </w:r>
+      <w:r>
+        <w:rPr>
+          <w:rFonts w:ascii="Menlo" w:hAnsi="Menlo" w:cs="Courier"/>
+          <w:color w:val="A9B7C6"/>
+          <w:sz w:val="18"/>
+          <w:szCs w:val="18"/>
+          <w:lang w:val="en-US" w:eastAsia="ru-RU"/>
+        </w:rPr>
+        <w:t xml:space="preserve">el </w:t>
       </w:r>
       <w:r>
         <w:rPr>
@@ -4578,17 +3627,28 @@
           <w:szCs w:val="18"/>
           <w:lang w:val="en-US" w:eastAsia="ru-RU"/>
         </w:rPr>
-        <w:t xml:space="preserve">for </w:t>
-      </w:r>
-      <w:r>
-        <w:rPr>
-          <w:rFonts w:ascii="Menlo" w:hAnsi="Menlo" w:cs="Courier"/>
-          <w:color w:val="A9B7C6"/>
-          <w:sz w:val="18"/>
-          <w:szCs w:val="18"/>
-          <w:lang w:val="en-US" w:eastAsia="ru-RU"/>
-        </w:rPr>
-        <w:t xml:space="preserve">el </w:t>
+        <w:t xml:space="preserve">in </w:t>
+      </w:r>
+      <w:r>
+        <w:rPr>
+          <w:rFonts w:ascii="Menlo" w:hAnsi="Menlo" w:cs="Courier"/>
+          <w:color w:val="A9B7C6"/>
+          <w:sz w:val="18"/>
+          <w:szCs w:val="18"/>
+          <w:lang w:val="en-US" w:eastAsia="ru-RU"/>
+        </w:rPr>
+        <w:t>res:</w:t>
+      </w:r>
+      <w:r>
+        <w:rPr>
+          <w:rFonts w:ascii="Menlo" w:hAnsi="Menlo" w:cs="Courier"/>
+          <w:color w:val="A9B7C6"/>
+          <w:sz w:val="18"/>
+          <w:szCs w:val="18"/>
+          <w:lang w:val="en-US" w:eastAsia="ru-RU"/>
+        </w:rPr>
+        <w:br/>
+        <w:t xml:space="preserve">                        </w:t>
       </w:r>
       <w:r>
         <w:rPr>
@@ -4600,28 +3660,17 @@
           <w:szCs w:val="18"/>
           <w:lang w:val="en-US" w:eastAsia="ru-RU"/>
         </w:rPr>
-        <w:t xml:space="preserve">in </w:t>
-      </w:r>
-      <w:r>
-        <w:rPr>
-          <w:rFonts w:ascii="Menlo" w:hAnsi="Menlo" w:cs="Courier"/>
-          <w:color w:val="A9B7C6"/>
-          <w:sz w:val="18"/>
-          <w:szCs w:val="18"/>
-          <w:lang w:val="en-US" w:eastAsia="ru-RU"/>
-        </w:rPr>
-        <w:t>res:</w:t>
-      </w:r>
-      <w:r>
-        <w:rPr>
-          <w:rFonts w:ascii="Menlo" w:hAnsi="Menlo" w:cs="Courier"/>
-          <w:color w:val="A9B7C6"/>
-          <w:sz w:val="18"/>
-          <w:szCs w:val="18"/>
-          <w:lang w:val="en-US" w:eastAsia="ru-RU"/>
-        </w:rPr>
-        <w:br/>
-        <w:t xml:space="preserve">                        </w:t>
+        <w:t xml:space="preserve">for </w:t>
+      </w:r>
+      <w:r>
+        <w:rPr>
+          <w:rFonts w:ascii="Menlo" w:hAnsi="Menlo" w:cs="Courier"/>
+          <w:color w:val="A9B7C6"/>
+          <w:sz w:val="18"/>
+          <w:szCs w:val="18"/>
+          <w:lang w:val="en-US" w:eastAsia="ru-RU"/>
+        </w:rPr>
+        <w:t xml:space="preserve">k </w:t>
       </w:r>
       <w:r>
         <w:rPr>
@@ -4633,17 +3682,28 @@
           <w:szCs w:val="18"/>
           <w:lang w:val="en-US" w:eastAsia="ru-RU"/>
         </w:rPr>
-        <w:t xml:space="preserve">for </w:t>
-      </w:r>
-      <w:r>
-        <w:rPr>
-          <w:rFonts w:ascii="Menlo" w:hAnsi="Menlo" w:cs="Courier"/>
-          <w:color w:val="A9B7C6"/>
-          <w:sz w:val="18"/>
-          <w:szCs w:val="18"/>
-          <w:lang w:val="en-US" w:eastAsia="ru-RU"/>
-        </w:rPr>
-        <w:t xml:space="preserve">k </w:t>
+        <w:t xml:space="preserve">in </w:t>
+      </w:r>
+      <w:r>
+        <w:rPr>
+          <w:rFonts w:ascii="Menlo" w:hAnsi="Menlo" w:cs="Courier"/>
+          <w:color w:val="A9B7C6"/>
+          <w:sz w:val="18"/>
+          <w:szCs w:val="18"/>
+          <w:lang w:val="en-US" w:eastAsia="ru-RU"/>
+        </w:rPr>
+        <w:t>dict.keys():</w:t>
+      </w:r>
+      <w:r>
+        <w:rPr>
+          <w:rFonts w:ascii="Menlo" w:hAnsi="Menlo" w:cs="Courier"/>
+          <w:color w:val="A9B7C6"/>
+          <w:sz w:val="18"/>
+          <w:szCs w:val="18"/>
+          <w:lang w:val="en-US" w:eastAsia="ru-RU"/>
+        </w:rPr>
+        <w:br/>
+        <w:t xml:space="preserve">                            </w:t>
       </w:r>
       <w:r>
         <w:rPr>
@@ -4655,40 +3715,150 @@
           <w:szCs w:val="18"/>
           <w:lang w:val="en-US" w:eastAsia="ru-RU"/>
         </w:rPr>
-        <w:t xml:space="preserve">in </w:t>
-      </w:r>
-      <w:proofErr w:type="spellStart"/>
-      <w:r>
-        <w:rPr>
-          <w:rFonts w:ascii="Menlo" w:hAnsi="Menlo" w:cs="Courier"/>
-          <w:color w:val="A9B7C6"/>
-          <w:sz w:val="18"/>
-          <w:szCs w:val="18"/>
-          <w:lang w:val="en-US" w:eastAsia="ru-RU"/>
-        </w:rPr>
-        <w:t>dict.keys</w:t>
-      </w:r>
-      <w:proofErr w:type="spellEnd"/>
-      <w:r>
-        <w:rPr>
-          <w:rFonts w:ascii="Menlo" w:hAnsi="Menlo" w:cs="Courier"/>
-          <w:color w:val="A9B7C6"/>
-          <w:sz w:val="18"/>
-          <w:szCs w:val="18"/>
-          <w:lang w:val="en-US" w:eastAsia="ru-RU"/>
-        </w:rPr>
-        <w:t>():</w:t>
-      </w:r>
-      <w:r>
-        <w:rPr>
-          <w:rFonts w:ascii="Menlo" w:hAnsi="Menlo" w:cs="Courier"/>
-          <w:color w:val="A9B7C6"/>
-          <w:sz w:val="18"/>
-          <w:szCs w:val="18"/>
-          <w:lang w:val="en-US" w:eastAsia="ru-RU"/>
-        </w:rPr>
-        <w:br/>
-        <w:t xml:space="preserve">                            </w:t>
+        <w:t xml:space="preserve">if </w:t>
+      </w:r>
+      <w:r>
+        <w:rPr>
+          <w:rFonts w:ascii="Menlo" w:hAnsi="Menlo" w:cs="Courier"/>
+          <w:color w:val="A9B7C6"/>
+          <w:sz w:val="18"/>
+          <w:szCs w:val="18"/>
+          <w:lang w:val="en-US" w:eastAsia="ru-RU"/>
+        </w:rPr>
+        <w:t>dict[k] == el:</w:t>
+      </w:r>
+      <w:r>
+        <w:rPr>
+          <w:rFonts w:ascii="Menlo" w:hAnsi="Menlo" w:cs="Courier"/>
+          <w:color w:val="A9B7C6"/>
+          <w:sz w:val="18"/>
+          <w:szCs w:val="18"/>
+          <w:lang w:val="en-US" w:eastAsia="ru-RU"/>
+        </w:rPr>
+        <w:br/>
+        <w:t xml:space="preserve">                                </w:t>
+      </w:r>
+      <w:r>
+        <w:rPr>
+          <w:rFonts w:ascii="Menlo" w:hAnsi="Menlo" w:cs="Courier"/>
+          <w:color w:val="8888C6"/>
+          <w:sz w:val="18"/>
+          <w:szCs w:val="18"/>
+          <w:lang w:val="en-US" w:eastAsia="ru-RU"/>
+        </w:rPr>
+        <w:t>print</w:t>
+      </w:r>
+      <w:r>
+        <w:rPr>
+          <w:rFonts w:ascii="Menlo" w:hAnsi="Menlo" w:cs="Courier"/>
+          <w:color w:val="A9B7C6"/>
+          <w:sz w:val="18"/>
+          <w:szCs w:val="18"/>
+          <w:lang w:val="en-US" w:eastAsia="ru-RU"/>
+        </w:rPr>
+        <w:t>(</w:t>
+      </w:r>
+      <w:r>
+        <w:rPr>
+          <w:rFonts w:ascii="Menlo" w:hAnsi="Menlo" w:cs="Courier"/>
+          <w:color w:val="008080"/>
+          <w:sz w:val="18"/>
+          <w:szCs w:val="18"/>
+          <w:lang w:val="en-US" w:eastAsia="ru-RU"/>
+        </w:rPr>
+        <w:t xml:space="preserve">"[" </w:t>
+      </w:r>
+      <w:r>
+        <w:rPr>
+          <w:rFonts w:ascii="Menlo" w:hAnsi="Menlo" w:cs="Courier"/>
+          <w:color w:val="A9B7C6"/>
+          <w:sz w:val="18"/>
+          <w:szCs w:val="18"/>
+          <w:lang w:val="en-US" w:eastAsia="ru-RU"/>
+        </w:rPr>
+        <w:t xml:space="preserve">+ </w:t>
+      </w:r>
+      <w:r>
+        <w:rPr>
+          <w:rFonts w:ascii="Menlo" w:hAnsi="Menlo" w:cs="Courier"/>
+          <w:color w:val="8888C6"/>
+          <w:sz w:val="18"/>
+          <w:szCs w:val="18"/>
+          <w:lang w:val="en-US" w:eastAsia="ru-RU"/>
+        </w:rPr>
+        <w:t>str</w:t>
+      </w:r>
+      <w:r>
+        <w:rPr>
+          <w:rFonts w:ascii="Menlo" w:hAnsi="Menlo" w:cs="Courier"/>
+          <w:color w:val="A9B7C6"/>
+          <w:sz w:val="18"/>
+          <w:szCs w:val="18"/>
+          <w:lang w:val="en-US" w:eastAsia="ru-RU"/>
+        </w:rPr>
+        <w:t xml:space="preserve">(k) + </w:t>
+      </w:r>
+      <w:r>
+        <w:rPr>
+          <w:rFonts w:ascii="Menlo" w:hAnsi="Menlo" w:cs="Courier"/>
+          <w:color w:val="008080"/>
+          <w:sz w:val="18"/>
+          <w:szCs w:val="18"/>
+          <w:lang w:val="en-US" w:eastAsia="ru-RU"/>
+        </w:rPr>
+        <w:t>"] "</w:t>
+      </w:r>
+      <w:r>
+        <w:rPr>
+          <w:rFonts w:ascii="Menlo" w:hAnsi="Menlo" w:cs="Courier"/>
+          <w:color w:val="CC7832"/>
+          <w:sz w:val="18"/>
+          <w:szCs w:val="18"/>
+          <w:lang w:val="en-US" w:eastAsia="ru-RU"/>
+        </w:rPr>
+        <w:t xml:space="preserve">, </w:t>
+      </w:r>
+      <w:r>
+        <w:rPr>
+          <w:rFonts w:ascii="Menlo" w:hAnsi="Menlo" w:cs="Courier"/>
+          <w:color w:val="A9B7C6"/>
+          <w:sz w:val="18"/>
+          <w:szCs w:val="18"/>
+          <w:lang w:val="en-US" w:eastAsia="ru-RU"/>
+        </w:rPr>
+        <w:t>el)</w:t>
+      </w:r>
+      <w:r>
+        <w:rPr>
+          <w:rFonts w:ascii="Menlo" w:hAnsi="Menlo" w:cs="Courier"/>
+          <w:color w:val="A9B7C6"/>
+          <w:sz w:val="18"/>
+          <w:szCs w:val="18"/>
+          <w:lang w:val="en-US" w:eastAsia="ru-RU"/>
+        </w:rPr>
+        <w:br/>
+        <w:t xml:space="preserve">                    count+=</w:t>
+      </w:r>
+      <w:r>
+        <w:rPr>
+          <w:rFonts w:ascii="Menlo" w:hAnsi="Menlo" w:cs="Courier"/>
+          <w:color w:val="6897BB"/>
+          <w:sz w:val="18"/>
+          <w:szCs w:val="18"/>
+          <w:lang w:val="en-US" w:eastAsia="ru-RU"/>
+        </w:rPr>
+        <w:t>1</w:t>
+      </w:r>
+      <w:r>
+        <w:rPr>
+          <w:rFonts w:ascii="Menlo" w:hAnsi="Menlo" w:cs="Courier"/>
+          <w:color w:val="6897BB"/>
+          <w:sz w:val="18"/>
+          <w:szCs w:val="18"/>
+          <w:lang w:val="en-US" w:eastAsia="ru-RU"/>
+        </w:rPr>
+        <w:br/>
+        <w:t xml:space="preserve">        </w:t>
       </w:r>
       <w:r>
         <w:rPr>
@@ -4700,143 +3870,28 @@
           <w:szCs w:val="18"/>
           <w:lang w:val="en-US" w:eastAsia="ru-RU"/>
         </w:rPr>
-        <w:t xml:space="preserve">if </w:t>
-      </w:r>
-      <w:proofErr w:type="spellStart"/>
-      <w:r>
-        <w:rPr>
-          <w:rFonts w:ascii="Menlo" w:hAnsi="Menlo" w:cs="Courier"/>
-          <w:color w:val="A9B7C6"/>
-          <w:sz w:val="18"/>
-          <w:szCs w:val="18"/>
-          <w:lang w:val="en-US" w:eastAsia="ru-RU"/>
-        </w:rPr>
-        <w:t>dict</w:t>
-      </w:r>
-      <w:proofErr w:type="spellEnd"/>
-      <w:r>
-        <w:rPr>
-          <w:rFonts w:ascii="Menlo" w:hAnsi="Menlo" w:cs="Courier"/>
-          <w:color w:val="A9B7C6"/>
-          <w:sz w:val="18"/>
-          <w:szCs w:val="18"/>
-          <w:lang w:val="en-US" w:eastAsia="ru-RU"/>
-        </w:rPr>
-        <w:t>[k] == el:</w:t>
-      </w:r>
-      <w:r>
-        <w:rPr>
-          <w:rFonts w:ascii="Menlo" w:hAnsi="Menlo" w:cs="Courier"/>
-          <w:color w:val="A9B7C6"/>
-          <w:sz w:val="18"/>
-          <w:szCs w:val="18"/>
-          <w:lang w:val="en-US" w:eastAsia="ru-RU"/>
-        </w:rPr>
-        <w:br/>
-        <w:t xml:space="preserve">                                </w:t>
-      </w:r>
-      <w:r>
-        <w:rPr>
-          <w:rFonts w:ascii="Menlo" w:hAnsi="Menlo" w:cs="Courier"/>
-          <w:color w:val="8888C6"/>
-          <w:sz w:val="18"/>
-          <w:szCs w:val="18"/>
-          <w:lang w:val="en-US" w:eastAsia="ru-RU"/>
-        </w:rPr>
-        <w:t>print</w:t>
-      </w:r>
-      <w:r>
-        <w:rPr>
-          <w:rFonts w:ascii="Menlo" w:hAnsi="Menlo" w:cs="Courier"/>
-          <w:color w:val="A9B7C6"/>
-          <w:sz w:val="18"/>
-          <w:szCs w:val="18"/>
-          <w:lang w:val="en-US" w:eastAsia="ru-RU"/>
-        </w:rPr>
-        <w:t>(</w:t>
-      </w:r>
-      <w:r>
-        <w:rPr>
-          <w:rFonts w:ascii="Menlo" w:hAnsi="Menlo" w:cs="Courier"/>
-          <w:color w:val="008080"/>
-          <w:sz w:val="18"/>
-          <w:szCs w:val="18"/>
-          <w:lang w:val="en-US" w:eastAsia="ru-RU"/>
-        </w:rPr>
-        <w:t xml:space="preserve">"[" </w:t>
-      </w:r>
-      <w:r>
-        <w:rPr>
-          <w:rFonts w:ascii="Menlo" w:hAnsi="Menlo" w:cs="Courier"/>
-          <w:color w:val="A9B7C6"/>
-          <w:sz w:val="18"/>
-          <w:szCs w:val="18"/>
-          <w:lang w:val="en-US" w:eastAsia="ru-RU"/>
-        </w:rPr>
-        <w:t xml:space="preserve">+ </w:t>
-      </w:r>
-      <w:proofErr w:type="spellStart"/>
-      <w:r>
-        <w:rPr>
-          <w:rFonts w:ascii="Menlo" w:hAnsi="Menlo" w:cs="Courier"/>
-          <w:color w:val="8888C6"/>
-          <w:sz w:val="18"/>
-          <w:szCs w:val="18"/>
-          <w:lang w:val="en-US" w:eastAsia="ru-RU"/>
-        </w:rPr>
-        <w:t>str</w:t>
-      </w:r>
-      <w:proofErr w:type="spellEnd"/>
-      <w:r>
-        <w:rPr>
-          <w:rFonts w:ascii="Menlo" w:hAnsi="Menlo" w:cs="Courier"/>
-          <w:color w:val="A9B7C6"/>
-          <w:sz w:val="18"/>
-          <w:szCs w:val="18"/>
-          <w:lang w:val="en-US" w:eastAsia="ru-RU"/>
-        </w:rPr>
-        <w:t xml:space="preserve">(k) + </w:t>
-      </w:r>
-      <w:r>
-        <w:rPr>
-          <w:rFonts w:ascii="Menlo" w:hAnsi="Menlo" w:cs="Courier"/>
-          <w:color w:val="008080"/>
-          <w:sz w:val="18"/>
-          <w:szCs w:val="18"/>
-          <w:lang w:val="en-US" w:eastAsia="ru-RU"/>
-        </w:rPr>
-        <w:t>"] "</w:t>
-      </w:r>
-      <w:r>
-        <w:rPr>
-          <w:rFonts w:ascii="Menlo" w:hAnsi="Menlo" w:cs="Courier"/>
-          <w:color w:val="CC7832"/>
-          <w:sz w:val="18"/>
-          <w:szCs w:val="18"/>
-          <w:lang w:val="en-US" w:eastAsia="ru-RU"/>
-        </w:rPr>
-        <w:t xml:space="preserve">, </w:t>
-      </w:r>
-      <w:r>
-        <w:rPr>
-          <w:rFonts w:ascii="Menlo" w:hAnsi="Menlo" w:cs="Courier"/>
-          <w:color w:val="A9B7C6"/>
-          <w:sz w:val="18"/>
-          <w:szCs w:val="18"/>
-          <w:lang w:val="en-US" w:eastAsia="ru-RU"/>
-        </w:rPr>
-        <w:t>el)</w:t>
-      </w:r>
-      <w:r>
-        <w:rPr>
-          <w:rFonts w:ascii="Menlo" w:hAnsi="Menlo" w:cs="Courier"/>
-          <w:color w:val="A9B7C6"/>
-          <w:sz w:val="18"/>
-          <w:szCs w:val="18"/>
-          <w:lang w:val="en-US" w:eastAsia="ru-RU"/>
-        </w:rPr>
-        <w:br/>
-        <w:t xml:space="preserve">        </w:t>
+        <w:t>else</w:t>
+      </w:r>
+      <w:r>
+        <w:rPr>
+          <w:rFonts w:ascii="Menlo" w:hAnsi="Menlo" w:cs="Courier"/>
+          <w:color w:val="A9B7C6"/>
+          <w:sz w:val="18"/>
+          <w:szCs w:val="18"/>
+          <w:lang w:val="en-US" w:eastAsia="ru-RU"/>
+        </w:rPr>
+        <w:t>:</w:t>
+      </w:r>
+      <w:r>
+        <w:rPr>
+          <w:rFonts w:ascii="Menlo" w:hAnsi="Menlo" w:cs="Courier"/>
+          <w:color w:val="A9B7C6"/>
+          <w:sz w:val="18"/>
+          <w:szCs w:val="18"/>
+          <w:lang w:val="en-US" w:eastAsia="ru-RU"/>
+        </w:rPr>
+        <w:br/>
+        <w:t xml:space="preserve">            </w:t>
       </w:r>
       <w:r>
         <w:rPr>
@@ -4848,7 +3903,37 @@
           <w:szCs w:val="18"/>
           <w:lang w:val="en-US" w:eastAsia="ru-RU"/>
         </w:rPr>
-        <w:t>else</w:t>
+        <w:t xml:space="preserve">if </w:t>
+      </w:r>
+      <w:r>
+        <w:rPr>
+          <w:rFonts w:ascii="Menlo" w:hAnsi="Menlo" w:cs="Courier"/>
+          <w:color w:val="8888C6"/>
+          <w:sz w:val="18"/>
+          <w:szCs w:val="18"/>
+          <w:lang w:val="en-US" w:eastAsia="ru-RU"/>
+        </w:rPr>
+        <w:t>len</w:t>
+      </w:r>
+      <w:r>
+        <w:rPr>
+          <w:rFonts w:ascii="Menlo" w:hAnsi="Menlo" w:cs="Courier"/>
+          <w:color w:val="A9B7C6"/>
+          <w:sz w:val="18"/>
+          <w:szCs w:val="18"/>
+          <w:lang w:val="en-US" w:eastAsia="ru-RU"/>
+        </w:rPr>
+        <w:t xml:space="preserve">(res) &gt; </w:t>
+      </w:r>
+      <w:r>
+        <w:rPr>
+          <w:rFonts w:ascii="Menlo" w:hAnsi="Menlo" w:cs="Courier"/>
+          <w:color w:val="6897BB"/>
+          <w:sz w:val="18"/>
+          <w:szCs w:val="18"/>
+          <w:lang w:val="en-US" w:eastAsia="ru-RU"/>
+        </w:rPr>
+        <w:t>1</w:t>
       </w:r>
       <w:r>
         <w:rPr>
@@ -4869,7 +3954,98 @@
           <w:lang w:val="en-US" w:eastAsia="ru-RU"/>
         </w:rPr>
         <w:br/>
-        <w:t xml:space="preserve">            </w:t>
+        <w:t xml:space="preserve">                </w:t>
+      </w:r>
+      <w:r>
+        <w:rPr>
+          <w:rFonts w:ascii="Menlo" w:hAnsi="Menlo" w:cs="Courier"/>
+          <w:color w:val="8888C6"/>
+          <w:sz w:val="18"/>
+          <w:szCs w:val="18"/>
+          <w:lang w:val="en-US" w:eastAsia="ru-RU"/>
+        </w:rPr>
+        <w:t>print</w:t>
+      </w:r>
+      <w:r>
+        <w:rPr>
+          <w:rFonts w:ascii="Menlo" w:hAnsi="Menlo" w:cs="Courier"/>
+          <w:color w:val="A9B7C6"/>
+          <w:sz w:val="18"/>
+          <w:szCs w:val="18"/>
+          <w:lang w:val="en-US" w:eastAsia="ru-RU"/>
+        </w:rPr>
+        <w:t>(</w:t>
+      </w:r>
+      <w:r>
+        <w:rPr>
+          <w:rFonts w:ascii="Menlo" w:hAnsi="Menlo" w:cs="Courier"/>
+          <w:color w:val="008080"/>
+          <w:sz w:val="18"/>
+          <w:szCs w:val="18"/>
+          <w:lang w:val="en-US" w:eastAsia="ru-RU"/>
+        </w:rPr>
+        <w:t xml:space="preserve">"Следующие точки по оси " </w:t>
+      </w:r>
+      <w:r>
+        <w:rPr>
+          <w:rFonts w:ascii="Menlo" w:hAnsi="Menlo" w:cs="Courier"/>
+          <w:color w:val="A9B7C6"/>
+          <w:sz w:val="18"/>
+          <w:szCs w:val="18"/>
+          <w:lang w:val="en-US" w:eastAsia="ru-RU"/>
+        </w:rPr>
+        <w:t xml:space="preserve">+ </w:t>
+      </w:r>
+      <w:r>
+        <w:rPr>
+          <w:rFonts w:ascii="Menlo" w:hAnsi="Menlo" w:cs="Courier"/>
+          <w:color w:val="8888C6"/>
+          <w:sz w:val="18"/>
+          <w:szCs w:val="18"/>
+          <w:lang w:val="en-US" w:eastAsia="ru-RU"/>
+        </w:rPr>
+        <w:t>str</w:t>
+      </w:r>
+      <w:r>
+        <w:rPr>
+          <w:rFonts w:ascii="Menlo" w:hAnsi="Menlo" w:cs="Courier"/>
+          <w:color w:val="A9B7C6"/>
+          <w:sz w:val="18"/>
+          <w:szCs w:val="18"/>
+          <w:lang w:val="en-US" w:eastAsia="ru-RU"/>
+        </w:rPr>
+        <w:t xml:space="preserve">(name) + </w:t>
+      </w:r>
+      <w:r>
+        <w:rPr>
+          <w:rFonts w:ascii="Menlo" w:hAnsi="Menlo" w:cs="Courier"/>
+          <w:color w:val="008080"/>
+          <w:sz w:val="18"/>
+          <w:szCs w:val="18"/>
+          <w:lang w:val="en-US" w:eastAsia="ru-RU"/>
+        </w:rPr>
+        <w:t>" лежат примерно на одной прямой:"</w:t>
+      </w:r>
+      <w:r>
+        <w:rPr>
+          <w:rFonts w:ascii="Menlo" w:hAnsi="Menlo" w:cs="Courier"/>
+          <w:color w:val="A9B7C6"/>
+          <w:sz w:val="18"/>
+          <w:szCs w:val="18"/>
+          <w:lang w:val="en-US" w:eastAsia="ru-RU"/>
+        </w:rPr>
+        <w:t>)</w:t>
+      </w:r>
+      <w:r>
+        <w:rPr>
+          <w:rFonts w:ascii="Menlo" w:hAnsi="Menlo" w:cs="Courier"/>
+          <w:color w:val="A9B7C6"/>
+          <w:sz w:val="18"/>
+          <w:szCs w:val="18"/>
+          <w:lang w:val="en-US" w:eastAsia="ru-RU"/>
+        </w:rPr>
+        <w:br/>
+        <w:t xml:space="preserve">                </w:t>
       </w:r>
       <w:r>
         <w:rPr>
@@ -4881,351 +4057,17 @@
           <w:szCs w:val="18"/>
           <w:lang w:val="en-US" w:eastAsia="ru-RU"/>
         </w:rPr>
-        <w:t xml:space="preserve">if </w:t>
-      </w:r>
-      <w:proofErr w:type="spellStart"/>
-      <w:r>
-        <w:rPr>
-          <w:rFonts w:ascii="Menlo" w:hAnsi="Menlo" w:cs="Courier"/>
-          <w:color w:val="8888C6"/>
-          <w:sz w:val="18"/>
-          <w:szCs w:val="18"/>
-          <w:lang w:val="en-US" w:eastAsia="ru-RU"/>
-        </w:rPr>
-        <w:t>len</w:t>
-      </w:r>
-      <w:proofErr w:type="spellEnd"/>
-      <w:r>
-        <w:rPr>
-          <w:rFonts w:ascii="Menlo" w:hAnsi="Menlo" w:cs="Courier"/>
-          <w:color w:val="A9B7C6"/>
-          <w:sz w:val="18"/>
-          <w:szCs w:val="18"/>
-          <w:lang w:val="en-US" w:eastAsia="ru-RU"/>
-        </w:rPr>
-        <w:t xml:space="preserve">(res) &gt; </w:t>
-      </w:r>
-      <w:r>
-        <w:rPr>
-          <w:rFonts w:ascii="Menlo" w:hAnsi="Menlo" w:cs="Courier"/>
-          <w:color w:val="6897BB"/>
-          <w:sz w:val="18"/>
-          <w:szCs w:val="18"/>
-          <w:lang w:val="en-US" w:eastAsia="ru-RU"/>
-        </w:rPr>
-        <w:t>1</w:t>
-      </w:r>
-      <w:r>
-        <w:rPr>
-          <w:rFonts w:ascii="Menlo" w:hAnsi="Menlo" w:cs="Courier"/>
-          <w:color w:val="A9B7C6"/>
-          <w:sz w:val="18"/>
-          <w:szCs w:val="18"/>
-          <w:lang w:val="en-US" w:eastAsia="ru-RU"/>
-        </w:rPr>
-        <w:t>:</w:t>
-      </w:r>
-      <w:r>
-        <w:rPr>
-          <w:rFonts w:ascii="Menlo" w:hAnsi="Menlo" w:cs="Courier"/>
-          <w:color w:val="A9B7C6"/>
-          <w:sz w:val="18"/>
-          <w:szCs w:val="18"/>
-          <w:lang w:val="en-US" w:eastAsia="ru-RU"/>
-        </w:rPr>
-        <w:br/>
-        <w:t xml:space="preserve">                </w:t>
-      </w:r>
-      <w:r>
-        <w:rPr>
-          <w:rFonts w:ascii="Menlo" w:hAnsi="Menlo" w:cs="Courier"/>
-          <w:color w:val="8888C6"/>
-          <w:sz w:val="18"/>
-          <w:szCs w:val="18"/>
-          <w:lang w:val="en-US" w:eastAsia="ru-RU"/>
-        </w:rPr>
-        <w:t>print</w:t>
-      </w:r>
-      <w:r>
-        <w:rPr>
-          <w:rFonts w:ascii="Menlo" w:hAnsi="Menlo" w:cs="Courier"/>
-          <w:color w:val="A9B7C6"/>
-          <w:sz w:val="18"/>
-          <w:szCs w:val="18"/>
-          <w:lang w:val="en-US" w:eastAsia="ru-RU"/>
-        </w:rPr>
-        <w:t>(</w:t>
-      </w:r>
-      <w:r>
-        <w:rPr>
-          <w:rFonts w:ascii="Menlo" w:hAnsi="Menlo" w:cs="Courier"/>
-          <w:color w:val="008080"/>
-          <w:sz w:val="18"/>
-          <w:szCs w:val="18"/>
-          <w:lang w:val="en-US" w:eastAsia="ru-RU"/>
-        </w:rPr>
-        <w:t>"</w:t>
-      </w:r>
-      <w:proofErr w:type="spellStart"/>
-      <w:r>
-        <w:rPr>
-          <w:rFonts w:ascii="Menlo" w:hAnsi="Menlo" w:cs="Courier"/>
-          <w:color w:val="008080"/>
-          <w:sz w:val="18"/>
-          <w:szCs w:val="18"/>
-          <w:lang w:val="en-US" w:eastAsia="ru-RU"/>
-        </w:rPr>
-        <w:t>Следующие</w:t>
-      </w:r>
-      <w:proofErr w:type="spellEnd"/>
-      <w:r>
-        <w:rPr>
-          <w:rFonts w:ascii="Menlo" w:hAnsi="Menlo" w:cs="Courier"/>
-          <w:color w:val="008080"/>
-          <w:sz w:val="18"/>
-          <w:szCs w:val="18"/>
-          <w:lang w:val="en-US" w:eastAsia="ru-RU"/>
-        </w:rPr>
-        <w:t xml:space="preserve"> </w:t>
-      </w:r>
-      <w:proofErr w:type="spellStart"/>
-      <w:r>
-        <w:rPr>
-          <w:rFonts w:ascii="Menlo" w:hAnsi="Menlo" w:cs="Courier"/>
-          <w:color w:val="008080"/>
-          <w:sz w:val="18"/>
-          <w:szCs w:val="18"/>
-          <w:lang w:val="en-US" w:eastAsia="ru-RU"/>
-        </w:rPr>
-        <w:t>точки</w:t>
-      </w:r>
-      <w:proofErr w:type="spellEnd"/>
-      <w:r>
-        <w:rPr>
-          <w:rFonts w:ascii="Menlo" w:hAnsi="Menlo" w:cs="Courier"/>
-          <w:color w:val="008080"/>
-          <w:sz w:val="18"/>
-          <w:szCs w:val="18"/>
-          <w:lang w:val="en-US" w:eastAsia="ru-RU"/>
-        </w:rPr>
-        <w:t xml:space="preserve"> </w:t>
-      </w:r>
-      <w:proofErr w:type="spellStart"/>
-      <w:r>
-        <w:rPr>
-          <w:rFonts w:ascii="Menlo" w:hAnsi="Menlo" w:cs="Courier"/>
-          <w:color w:val="008080"/>
-          <w:sz w:val="18"/>
-          <w:szCs w:val="18"/>
-          <w:lang w:val="en-US" w:eastAsia="ru-RU"/>
-        </w:rPr>
-        <w:t>по</w:t>
-      </w:r>
-      <w:proofErr w:type="spellEnd"/>
-      <w:r>
-        <w:rPr>
-          <w:rFonts w:ascii="Menlo" w:hAnsi="Menlo" w:cs="Courier"/>
-          <w:color w:val="008080"/>
-          <w:sz w:val="18"/>
-          <w:szCs w:val="18"/>
-          <w:lang w:val="en-US" w:eastAsia="ru-RU"/>
-        </w:rPr>
-        <w:t xml:space="preserve"> </w:t>
-      </w:r>
-      <w:proofErr w:type="spellStart"/>
-      <w:r>
-        <w:rPr>
-          <w:rFonts w:ascii="Menlo" w:hAnsi="Menlo" w:cs="Courier"/>
-          <w:color w:val="008080"/>
-          <w:sz w:val="18"/>
-          <w:szCs w:val="18"/>
-          <w:lang w:val="en-US" w:eastAsia="ru-RU"/>
-        </w:rPr>
-        <w:t>оси</w:t>
-      </w:r>
-      <w:proofErr w:type="spellEnd"/>
-      <w:r>
-        <w:rPr>
-          <w:rFonts w:ascii="Menlo" w:hAnsi="Menlo" w:cs="Courier"/>
-          <w:color w:val="008080"/>
-          <w:sz w:val="18"/>
-          <w:szCs w:val="18"/>
-          <w:lang w:val="en-US" w:eastAsia="ru-RU"/>
-        </w:rPr>
-        <w:t xml:space="preserve"> " </w:t>
-      </w:r>
-      <w:r>
-        <w:rPr>
-          <w:rFonts w:ascii="Menlo" w:hAnsi="Menlo" w:cs="Courier"/>
-          <w:color w:val="A9B7C6"/>
-          <w:sz w:val="18"/>
-          <w:szCs w:val="18"/>
-          <w:lang w:val="en-US" w:eastAsia="ru-RU"/>
-        </w:rPr>
-        <w:t xml:space="preserve">+ </w:t>
-      </w:r>
-      <w:proofErr w:type="spellStart"/>
-      <w:r>
-        <w:rPr>
-          <w:rFonts w:ascii="Menlo" w:hAnsi="Menlo" w:cs="Courier"/>
-          <w:color w:val="8888C6"/>
-          <w:sz w:val="18"/>
-          <w:szCs w:val="18"/>
-          <w:lang w:val="en-US" w:eastAsia="ru-RU"/>
-        </w:rPr>
-        <w:t>str</w:t>
-      </w:r>
-      <w:proofErr w:type="spellEnd"/>
-      <w:r>
-        <w:rPr>
-          <w:rFonts w:ascii="Menlo" w:hAnsi="Menlo" w:cs="Courier"/>
-          <w:color w:val="A9B7C6"/>
-          <w:sz w:val="18"/>
-          <w:szCs w:val="18"/>
-          <w:lang w:val="en-US" w:eastAsia="ru-RU"/>
-        </w:rPr>
-        <w:t xml:space="preserve">(name) + </w:t>
-      </w:r>
-      <w:r>
-        <w:rPr>
-          <w:rFonts w:ascii="Menlo" w:hAnsi="Menlo" w:cs="Courier"/>
-          <w:color w:val="008080"/>
-          <w:sz w:val="18"/>
-          <w:szCs w:val="18"/>
-          <w:lang w:val="en-US" w:eastAsia="ru-RU"/>
-        </w:rPr>
-        <w:t xml:space="preserve">" </w:t>
-      </w:r>
-      <w:proofErr w:type="spellStart"/>
-      <w:r>
-        <w:rPr>
-          <w:rFonts w:ascii="Menlo" w:hAnsi="Menlo" w:cs="Courier"/>
-          <w:color w:val="008080"/>
-          <w:sz w:val="18"/>
-          <w:szCs w:val="18"/>
-          <w:lang w:val="en-US" w:eastAsia="ru-RU"/>
-        </w:rPr>
-        <w:t>лежат</w:t>
-      </w:r>
-      <w:proofErr w:type="spellEnd"/>
-      <w:r>
-        <w:rPr>
-          <w:rFonts w:ascii="Menlo" w:hAnsi="Menlo" w:cs="Courier"/>
-          <w:color w:val="008080"/>
-          <w:sz w:val="18"/>
-          <w:szCs w:val="18"/>
-          <w:lang w:val="en-US" w:eastAsia="ru-RU"/>
-        </w:rPr>
-        <w:t xml:space="preserve"> </w:t>
-      </w:r>
-      <w:proofErr w:type="spellStart"/>
-      <w:r>
-        <w:rPr>
-          <w:rFonts w:ascii="Menlo" w:hAnsi="Menlo" w:cs="Courier"/>
-          <w:color w:val="008080"/>
-          <w:sz w:val="18"/>
-          <w:szCs w:val="18"/>
-          <w:lang w:val="en-US" w:eastAsia="ru-RU"/>
-        </w:rPr>
-        <w:t>примерно</w:t>
-      </w:r>
-      <w:proofErr w:type="spellEnd"/>
-      <w:r>
-        <w:rPr>
-          <w:rFonts w:ascii="Menlo" w:hAnsi="Menlo" w:cs="Courier"/>
-          <w:color w:val="008080"/>
-          <w:sz w:val="18"/>
-          <w:szCs w:val="18"/>
-          <w:lang w:val="en-US" w:eastAsia="ru-RU"/>
-        </w:rPr>
-        <w:t xml:space="preserve"> </w:t>
-      </w:r>
-      <w:proofErr w:type="spellStart"/>
-      <w:r>
-        <w:rPr>
-          <w:rFonts w:ascii="Menlo" w:hAnsi="Menlo" w:cs="Courier"/>
-          <w:color w:val="008080"/>
-          <w:sz w:val="18"/>
-          <w:szCs w:val="18"/>
-          <w:lang w:val="en-US" w:eastAsia="ru-RU"/>
-        </w:rPr>
-        <w:t>на</w:t>
-      </w:r>
-      <w:proofErr w:type="spellEnd"/>
-      <w:r>
-        <w:rPr>
-          <w:rFonts w:ascii="Menlo" w:hAnsi="Menlo" w:cs="Courier"/>
-          <w:color w:val="008080"/>
-          <w:sz w:val="18"/>
-          <w:szCs w:val="18"/>
-          <w:lang w:val="en-US" w:eastAsia="ru-RU"/>
-        </w:rPr>
-        <w:t xml:space="preserve"> </w:t>
-      </w:r>
-      <w:proofErr w:type="spellStart"/>
-      <w:r>
-        <w:rPr>
-          <w:rFonts w:ascii="Menlo" w:hAnsi="Menlo" w:cs="Courier"/>
-          <w:color w:val="008080"/>
-          <w:sz w:val="18"/>
-          <w:szCs w:val="18"/>
-          <w:lang w:val="en-US" w:eastAsia="ru-RU"/>
-        </w:rPr>
-        <w:t>одной</w:t>
-      </w:r>
-      <w:proofErr w:type="spellEnd"/>
-      <w:r>
-        <w:rPr>
-          <w:rFonts w:ascii="Menlo" w:hAnsi="Menlo" w:cs="Courier"/>
-          <w:color w:val="008080"/>
-          <w:sz w:val="18"/>
-          <w:szCs w:val="18"/>
-          <w:lang w:val="en-US" w:eastAsia="ru-RU"/>
-        </w:rPr>
-        <w:t xml:space="preserve"> </w:t>
-      </w:r>
-      <w:proofErr w:type="spellStart"/>
-      <w:r>
-        <w:rPr>
-          <w:rFonts w:ascii="Menlo" w:hAnsi="Menlo" w:cs="Courier"/>
-          <w:color w:val="008080"/>
-          <w:sz w:val="18"/>
-          <w:szCs w:val="18"/>
-          <w:lang w:val="en-US" w:eastAsia="ru-RU"/>
-        </w:rPr>
-        <w:t>прямой</w:t>
-      </w:r>
-      <w:proofErr w:type="spellEnd"/>
-      <w:r>
-        <w:rPr>
-          <w:rFonts w:ascii="Menlo" w:hAnsi="Menlo" w:cs="Courier"/>
-          <w:color w:val="008080"/>
-          <w:sz w:val="18"/>
-          <w:szCs w:val="18"/>
-          <w:lang w:val="en-US" w:eastAsia="ru-RU"/>
-        </w:rPr>
-        <w:t>:"</w:t>
-      </w:r>
-      <w:r>
-        <w:rPr>
-          <w:rFonts w:ascii="Menlo" w:hAnsi="Menlo" w:cs="Courier"/>
-          <w:color w:val="A9B7C6"/>
-          <w:sz w:val="18"/>
-          <w:szCs w:val="18"/>
-          <w:lang w:val="en-US" w:eastAsia="ru-RU"/>
-        </w:rPr>
-        <w:t>)</w:t>
-      </w:r>
-      <w:r>
-        <w:rPr>
-          <w:rFonts w:ascii="Menlo" w:hAnsi="Menlo" w:cs="Courier"/>
-          <w:color w:val="A9B7C6"/>
-          <w:sz w:val="18"/>
-          <w:szCs w:val="18"/>
-          <w:lang w:val="en-US" w:eastAsia="ru-RU"/>
-        </w:rPr>
-        <w:br/>
-        <w:t xml:space="preserve">                </w:t>
+        <w:t xml:space="preserve">for </w:t>
+      </w:r>
+      <w:r>
+        <w:rPr>
+          <w:rFonts w:ascii="Menlo" w:hAnsi="Menlo" w:cs="Courier"/>
+          <w:color w:val="A9B7C6"/>
+          <w:sz w:val="18"/>
+          <w:szCs w:val="18"/>
+          <w:lang w:val="en-US" w:eastAsia="ru-RU"/>
+        </w:rPr>
+        <w:t xml:space="preserve">el </w:t>
       </w:r>
       <w:r>
         <w:rPr>
@@ -5237,17 +4079,28 @@
           <w:szCs w:val="18"/>
           <w:lang w:val="en-US" w:eastAsia="ru-RU"/>
         </w:rPr>
-        <w:t xml:space="preserve">for </w:t>
-      </w:r>
-      <w:r>
-        <w:rPr>
-          <w:rFonts w:ascii="Menlo" w:hAnsi="Menlo" w:cs="Courier"/>
-          <w:color w:val="A9B7C6"/>
-          <w:sz w:val="18"/>
-          <w:szCs w:val="18"/>
-          <w:lang w:val="en-US" w:eastAsia="ru-RU"/>
-        </w:rPr>
-        <w:t xml:space="preserve">el </w:t>
+        <w:t xml:space="preserve">in </w:t>
+      </w:r>
+      <w:r>
+        <w:rPr>
+          <w:rFonts w:ascii="Menlo" w:hAnsi="Menlo" w:cs="Courier"/>
+          <w:color w:val="A9B7C6"/>
+          <w:sz w:val="18"/>
+          <w:szCs w:val="18"/>
+          <w:lang w:val="en-US" w:eastAsia="ru-RU"/>
+        </w:rPr>
+        <w:t>res:</w:t>
+      </w:r>
+      <w:r>
+        <w:rPr>
+          <w:rFonts w:ascii="Menlo" w:hAnsi="Menlo" w:cs="Courier"/>
+          <w:color w:val="A9B7C6"/>
+          <w:sz w:val="18"/>
+          <w:szCs w:val="18"/>
+          <w:lang w:val="en-US" w:eastAsia="ru-RU"/>
+        </w:rPr>
+        <w:br/>
+        <w:t xml:space="preserve">                    </w:t>
       </w:r>
       <w:r>
         <w:rPr>
@@ -5259,28 +4112,17 @@
           <w:szCs w:val="18"/>
           <w:lang w:val="en-US" w:eastAsia="ru-RU"/>
         </w:rPr>
-        <w:t xml:space="preserve">in </w:t>
-      </w:r>
-      <w:r>
-        <w:rPr>
-          <w:rFonts w:ascii="Menlo" w:hAnsi="Menlo" w:cs="Courier"/>
-          <w:color w:val="A9B7C6"/>
-          <w:sz w:val="18"/>
-          <w:szCs w:val="18"/>
-          <w:lang w:val="en-US" w:eastAsia="ru-RU"/>
-        </w:rPr>
-        <w:t>res:</w:t>
-      </w:r>
-      <w:r>
-        <w:rPr>
-          <w:rFonts w:ascii="Menlo" w:hAnsi="Menlo" w:cs="Courier"/>
-          <w:color w:val="A9B7C6"/>
-          <w:sz w:val="18"/>
-          <w:szCs w:val="18"/>
-          <w:lang w:val="en-US" w:eastAsia="ru-RU"/>
-        </w:rPr>
-        <w:br/>
-        <w:t xml:space="preserve">                    </w:t>
+        <w:t xml:space="preserve">for </w:t>
+      </w:r>
+      <w:r>
+        <w:rPr>
+          <w:rFonts w:ascii="Menlo" w:hAnsi="Menlo" w:cs="Courier"/>
+          <w:color w:val="A9B7C6"/>
+          <w:sz w:val="18"/>
+          <w:szCs w:val="18"/>
+          <w:lang w:val="en-US" w:eastAsia="ru-RU"/>
+        </w:rPr>
+        <w:t xml:space="preserve">k </w:t>
       </w:r>
       <w:r>
         <w:rPr>
@@ -5292,17 +4134,28 @@
           <w:szCs w:val="18"/>
           <w:lang w:val="en-US" w:eastAsia="ru-RU"/>
         </w:rPr>
-        <w:t xml:space="preserve">for </w:t>
-      </w:r>
-      <w:r>
-        <w:rPr>
-          <w:rFonts w:ascii="Menlo" w:hAnsi="Menlo" w:cs="Courier"/>
-          <w:color w:val="A9B7C6"/>
-          <w:sz w:val="18"/>
-          <w:szCs w:val="18"/>
-          <w:lang w:val="en-US" w:eastAsia="ru-RU"/>
-        </w:rPr>
-        <w:t xml:space="preserve">k </w:t>
+        <w:t xml:space="preserve">in </w:t>
+      </w:r>
+      <w:r>
+        <w:rPr>
+          <w:rFonts w:ascii="Menlo" w:hAnsi="Menlo" w:cs="Courier"/>
+          <w:color w:val="A9B7C6"/>
+          <w:sz w:val="18"/>
+          <w:szCs w:val="18"/>
+          <w:lang w:val="en-US" w:eastAsia="ru-RU"/>
+        </w:rPr>
+        <w:t>dict.keys():</w:t>
+      </w:r>
+      <w:r>
+        <w:rPr>
+          <w:rFonts w:ascii="Menlo" w:hAnsi="Menlo" w:cs="Courier"/>
+          <w:color w:val="A9B7C6"/>
+          <w:sz w:val="18"/>
+          <w:szCs w:val="18"/>
+          <w:lang w:val="en-US" w:eastAsia="ru-RU"/>
+        </w:rPr>
+        <w:br/>
+        <w:t xml:space="preserve">                        </w:t>
       </w:r>
       <w:r>
         <w:rPr>
@@ -5314,40 +4167,171 @@
           <w:szCs w:val="18"/>
           <w:lang w:val="en-US" w:eastAsia="ru-RU"/>
         </w:rPr>
-        <w:t xml:space="preserve">in </w:t>
-      </w:r>
-      <w:proofErr w:type="spellStart"/>
-      <w:r>
-        <w:rPr>
-          <w:rFonts w:ascii="Menlo" w:hAnsi="Menlo" w:cs="Courier"/>
-          <w:color w:val="A9B7C6"/>
-          <w:sz w:val="18"/>
-          <w:szCs w:val="18"/>
-          <w:lang w:val="en-US" w:eastAsia="ru-RU"/>
-        </w:rPr>
-        <w:t>dict.keys</w:t>
-      </w:r>
-      <w:proofErr w:type="spellEnd"/>
-      <w:r>
-        <w:rPr>
-          <w:rFonts w:ascii="Menlo" w:hAnsi="Menlo" w:cs="Courier"/>
-          <w:color w:val="A9B7C6"/>
-          <w:sz w:val="18"/>
-          <w:szCs w:val="18"/>
-          <w:lang w:val="en-US" w:eastAsia="ru-RU"/>
-        </w:rPr>
-        <w:t>():</w:t>
-      </w:r>
-      <w:r>
-        <w:rPr>
-          <w:rFonts w:ascii="Menlo" w:hAnsi="Menlo" w:cs="Courier"/>
-          <w:color w:val="A9B7C6"/>
-          <w:sz w:val="18"/>
-          <w:szCs w:val="18"/>
-          <w:lang w:val="en-US" w:eastAsia="ru-RU"/>
-        </w:rPr>
-        <w:br/>
-        <w:t xml:space="preserve">                        </w:t>
+        <w:t xml:space="preserve">if </w:t>
+      </w:r>
+      <w:r>
+        <w:rPr>
+          <w:rFonts w:ascii="Menlo" w:hAnsi="Menlo" w:cs="Courier"/>
+          <w:color w:val="A9B7C6"/>
+          <w:sz w:val="18"/>
+          <w:szCs w:val="18"/>
+          <w:lang w:val="en-US" w:eastAsia="ru-RU"/>
+        </w:rPr>
+        <w:t>dict[k] == el:</w:t>
+      </w:r>
+      <w:r>
+        <w:rPr>
+          <w:rFonts w:ascii="Menlo" w:hAnsi="Menlo" w:cs="Courier"/>
+          <w:color w:val="A9B7C6"/>
+          <w:sz w:val="18"/>
+          <w:szCs w:val="18"/>
+          <w:lang w:val="en-US" w:eastAsia="ru-RU"/>
+        </w:rPr>
+        <w:br/>
+        <w:t xml:space="preserve">                            </w:t>
+      </w:r>
+      <w:r>
+        <w:rPr>
+          <w:rFonts w:ascii="Menlo" w:hAnsi="Menlo" w:cs="Courier"/>
+          <w:color w:val="8888C6"/>
+          <w:sz w:val="18"/>
+          <w:szCs w:val="18"/>
+          <w:lang w:val="en-US" w:eastAsia="ru-RU"/>
+        </w:rPr>
+        <w:t>print</w:t>
+      </w:r>
+      <w:r>
+        <w:rPr>
+          <w:rFonts w:ascii="Menlo" w:hAnsi="Menlo" w:cs="Courier"/>
+          <w:color w:val="A9B7C6"/>
+          <w:sz w:val="18"/>
+          <w:szCs w:val="18"/>
+          <w:lang w:val="en-US" w:eastAsia="ru-RU"/>
+        </w:rPr>
+        <w:t>(</w:t>
+      </w:r>
+      <w:r>
+        <w:rPr>
+          <w:rFonts w:ascii="Menlo" w:hAnsi="Menlo" w:cs="Courier"/>
+          <w:color w:val="008080"/>
+          <w:sz w:val="18"/>
+          <w:szCs w:val="18"/>
+          <w:lang w:val="en-US" w:eastAsia="ru-RU"/>
+        </w:rPr>
+        <w:t xml:space="preserve">"[" </w:t>
+      </w:r>
+      <w:r>
+        <w:rPr>
+          <w:rFonts w:ascii="Menlo" w:hAnsi="Menlo" w:cs="Courier"/>
+          <w:color w:val="A9B7C6"/>
+          <w:sz w:val="18"/>
+          <w:szCs w:val="18"/>
+          <w:lang w:val="en-US" w:eastAsia="ru-RU"/>
+        </w:rPr>
+        <w:t xml:space="preserve">+ </w:t>
+      </w:r>
+      <w:r>
+        <w:rPr>
+          <w:rFonts w:ascii="Menlo" w:hAnsi="Menlo" w:cs="Courier"/>
+          <w:color w:val="8888C6"/>
+          <w:sz w:val="18"/>
+          <w:szCs w:val="18"/>
+          <w:lang w:val="en-US" w:eastAsia="ru-RU"/>
+        </w:rPr>
+        <w:t>str</w:t>
+      </w:r>
+      <w:r>
+        <w:rPr>
+          <w:rFonts w:ascii="Menlo" w:hAnsi="Menlo" w:cs="Courier"/>
+          <w:color w:val="A9B7C6"/>
+          <w:sz w:val="18"/>
+          <w:szCs w:val="18"/>
+          <w:lang w:val="en-US" w:eastAsia="ru-RU"/>
+        </w:rPr>
+        <w:t xml:space="preserve">(k) + </w:t>
+      </w:r>
+      <w:r>
+        <w:rPr>
+          <w:rFonts w:ascii="Menlo" w:hAnsi="Menlo" w:cs="Courier"/>
+          <w:color w:val="008080"/>
+          <w:sz w:val="18"/>
+          <w:szCs w:val="18"/>
+          <w:lang w:val="en-US" w:eastAsia="ru-RU"/>
+        </w:rPr>
+        <w:t>"] "</w:t>
+      </w:r>
+      <w:r>
+        <w:rPr>
+          <w:rFonts w:ascii="Menlo" w:hAnsi="Menlo" w:cs="Courier"/>
+          <w:color w:val="CC7832"/>
+          <w:sz w:val="18"/>
+          <w:szCs w:val="18"/>
+          <w:lang w:val="en-US" w:eastAsia="ru-RU"/>
+        </w:rPr>
+        <w:t xml:space="preserve">, </w:t>
+      </w:r>
+      <w:r>
+        <w:rPr>
+          <w:rFonts w:ascii="Menlo" w:hAnsi="Menlo" w:cs="Courier"/>
+          <w:color w:val="A9B7C6"/>
+          <w:sz w:val="18"/>
+          <w:szCs w:val="18"/>
+          <w:lang w:val="en-US" w:eastAsia="ru-RU"/>
+        </w:rPr>
+        <w:t>el)</w:t>
+      </w:r>
+      <w:r>
+        <w:rPr>
+          <w:rFonts w:ascii="Menlo" w:hAnsi="Menlo" w:cs="Courier"/>
+          <w:color w:val="A9B7C6"/>
+          <w:sz w:val="18"/>
+          <w:szCs w:val="18"/>
+          <w:lang w:val="en-US" w:eastAsia="ru-RU"/>
+        </w:rPr>
+        <w:br/>
+        <w:t xml:space="preserve">                count += </w:t>
+      </w:r>
+      <w:r>
+        <w:rPr>
+          <w:rFonts w:ascii="Menlo" w:hAnsi="Menlo" w:cs="Courier"/>
+          <w:color w:val="6897BB"/>
+          <w:sz w:val="18"/>
+          <w:szCs w:val="18"/>
+          <w:lang w:val="en-US" w:eastAsia="ru-RU"/>
+        </w:rPr>
+        <w:t>1</w:t>
+      </w:r>
+      <w:r>
+        <w:rPr>
+          <w:rFonts w:ascii="Menlo" w:hAnsi="Menlo" w:cs="Courier"/>
+          <w:color w:val="6897BB"/>
+          <w:sz w:val="18"/>
+          <w:szCs w:val="18"/>
+          <w:lang w:val="en-US" w:eastAsia="ru-RU"/>
+        </w:rPr>
+        <w:br/>
+        <w:t xml:space="preserve">            </w:t>
+      </w:r>
+      <w:r>
+        <w:rPr>
+          <w:rFonts w:ascii="Menlo" w:hAnsi="Menlo" w:cs="Courier"/>
+          <w:color w:val="A9B7C6"/>
+          <w:sz w:val="18"/>
+          <w:szCs w:val="18"/>
+          <w:lang w:val="en-US" w:eastAsia="ru-RU"/>
+        </w:rPr>
+        <w:t>res = []</w:t>
+      </w:r>
+      <w:r>
+        <w:rPr>
+          <w:rFonts w:ascii="Menlo" w:hAnsi="Menlo" w:cs="Courier"/>
+          <w:color w:val="A9B7C6"/>
+          <w:sz w:val="18"/>
+          <w:szCs w:val="18"/>
+          <w:lang w:val="en-US" w:eastAsia="ru-RU"/>
+        </w:rPr>
+        <w:br/>
+        <w:t xml:space="preserve">    </w:t>
       </w:r>
       <w:r>
         <w:rPr>
@@ -5359,153 +4343,17 @@
           <w:szCs w:val="18"/>
           <w:lang w:val="en-US" w:eastAsia="ru-RU"/>
         </w:rPr>
-        <w:t xml:space="preserve">if </w:t>
-      </w:r>
-      <w:proofErr w:type="spellStart"/>
-      <w:r>
-        <w:rPr>
-          <w:rFonts w:ascii="Menlo" w:hAnsi="Menlo" w:cs="Courier"/>
-          <w:color w:val="A9B7C6"/>
-          <w:sz w:val="18"/>
-          <w:szCs w:val="18"/>
-          <w:lang w:val="en-US" w:eastAsia="ru-RU"/>
-        </w:rPr>
-        <w:t>dict</w:t>
-      </w:r>
-      <w:proofErr w:type="spellEnd"/>
-      <w:r>
-        <w:rPr>
-          <w:rFonts w:ascii="Menlo" w:hAnsi="Menlo" w:cs="Courier"/>
-          <w:color w:val="A9B7C6"/>
-          <w:sz w:val="18"/>
-          <w:szCs w:val="18"/>
-          <w:lang w:val="en-US" w:eastAsia="ru-RU"/>
-        </w:rPr>
-        <w:t>[k] == el:</w:t>
-      </w:r>
-      <w:r>
-        <w:rPr>
-          <w:rFonts w:ascii="Menlo" w:hAnsi="Menlo" w:cs="Courier"/>
-          <w:color w:val="A9B7C6"/>
-          <w:sz w:val="18"/>
-          <w:szCs w:val="18"/>
-          <w:lang w:val="en-US" w:eastAsia="ru-RU"/>
-        </w:rPr>
-        <w:br/>
-        <w:t xml:space="preserve">                            </w:t>
-      </w:r>
-      <w:r>
-        <w:rPr>
-          <w:rFonts w:ascii="Menlo" w:hAnsi="Menlo" w:cs="Courier"/>
-          <w:color w:val="8888C6"/>
-          <w:sz w:val="18"/>
-          <w:szCs w:val="18"/>
-          <w:lang w:val="en-US" w:eastAsia="ru-RU"/>
-        </w:rPr>
-        <w:t>print</w:t>
-      </w:r>
-      <w:r>
-        <w:rPr>
-          <w:rFonts w:ascii="Menlo" w:hAnsi="Menlo" w:cs="Courier"/>
-          <w:color w:val="A9B7C6"/>
-          <w:sz w:val="18"/>
-          <w:szCs w:val="18"/>
-          <w:lang w:val="en-US" w:eastAsia="ru-RU"/>
-        </w:rPr>
-        <w:t>(</w:t>
-      </w:r>
-      <w:r>
-        <w:rPr>
-          <w:rFonts w:ascii="Menlo" w:hAnsi="Menlo" w:cs="Courier"/>
-          <w:color w:val="008080"/>
-          <w:sz w:val="18"/>
-          <w:szCs w:val="18"/>
-          <w:lang w:val="en-US" w:eastAsia="ru-RU"/>
-        </w:rPr>
-        <w:t xml:space="preserve">"[" </w:t>
-      </w:r>
-      <w:r>
-        <w:rPr>
-          <w:rFonts w:ascii="Menlo" w:hAnsi="Menlo" w:cs="Courier"/>
-          <w:color w:val="A9B7C6"/>
-          <w:sz w:val="18"/>
-          <w:szCs w:val="18"/>
-          <w:lang w:val="en-US" w:eastAsia="ru-RU"/>
-        </w:rPr>
-        <w:t xml:space="preserve">+ </w:t>
-      </w:r>
-      <w:proofErr w:type="spellStart"/>
-      <w:r>
-        <w:rPr>
-          <w:rFonts w:ascii="Menlo" w:hAnsi="Menlo" w:cs="Courier"/>
-          <w:color w:val="8888C6"/>
-          <w:sz w:val="18"/>
-          <w:szCs w:val="18"/>
-          <w:lang w:val="en-US" w:eastAsia="ru-RU"/>
-        </w:rPr>
-        <w:t>str</w:t>
-      </w:r>
-      <w:proofErr w:type="spellEnd"/>
-      <w:r>
-        <w:rPr>
-          <w:rFonts w:ascii="Menlo" w:hAnsi="Menlo" w:cs="Courier"/>
-          <w:color w:val="A9B7C6"/>
-          <w:sz w:val="18"/>
-          <w:szCs w:val="18"/>
-          <w:lang w:val="en-US" w:eastAsia="ru-RU"/>
-        </w:rPr>
-        <w:t xml:space="preserve">(k) + </w:t>
-      </w:r>
-      <w:r>
-        <w:rPr>
-          <w:rFonts w:ascii="Menlo" w:hAnsi="Menlo" w:cs="Courier"/>
-          <w:color w:val="008080"/>
-          <w:sz w:val="18"/>
-          <w:szCs w:val="18"/>
-          <w:lang w:val="en-US" w:eastAsia="ru-RU"/>
-        </w:rPr>
-        <w:t>"] "</w:t>
-      </w:r>
-      <w:r>
-        <w:rPr>
-          <w:rFonts w:ascii="Menlo" w:hAnsi="Menlo" w:cs="Courier"/>
-          <w:color w:val="CC7832"/>
-          <w:sz w:val="18"/>
-          <w:szCs w:val="18"/>
-          <w:lang w:val="en-US" w:eastAsia="ru-RU"/>
-        </w:rPr>
-        <w:t xml:space="preserve">, </w:t>
-      </w:r>
-      <w:r>
-        <w:rPr>
-          <w:rFonts w:ascii="Menlo" w:hAnsi="Menlo" w:cs="Courier"/>
-          <w:color w:val="A9B7C6"/>
-          <w:sz w:val="18"/>
-          <w:szCs w:val="18"/>
-          <w:lang w:val="en-US" w:eastAsia="ru-RU"/>
-        </w:rPr>
-        <w:t>el)</w:t>
-      </w:r>
-      <w:r>
-        <w:rPr>
-          <w:rFonts w:ascii="Menlo" w:hAnsi="Menlo" w:cs="Courier"/>
-          <w:color w:val="A9B7C6"/>
-          <w:sz w:val="18"/>
-          <w:szCs w:val="18"/>
-          <w:lang w:val="en-US" w:eastAsia="ru-RU"/>
-        </w:rPr>
-        <w:br/>
-        <w:t xml:space="preserve">            res = []</w:t>
-      </w:r>
-      <w:r>
-        <w:rPr>
-          <w:rFonts w:ascii="Menlo" w:hAnsi="Menlo" w:cs="Courier"/>
-          <w:color w:val="A9B7C6"/>
-          <w:sz w:val="18"/>
-          <w:szCs w:val="18"/>
-          <w:lang w:val="en-US" w:eastAsia="ru-RU"/>
-        </w:rPr>
-        <w:br/>
+        <w:t xml:space="preserve">return </w:t>
+      </w:r>
+      <w:r>
+        <w:rPr>
+          <w:rFonts w:ascii="Menlo" w:hAnsi="Menlo" w:cs="Courier"/>
+          <w:color w:val="A9B7C6"/>
+          <w:sz w:val="18"/>
+          <w:szCs w:val="18"/>
+          <w:lang w:val="en-US" w:eastAsia="ru-RU"/>
+        </w:rPr>
+        <w:t>count</w:t>
       </w:r>
       <w:r>
         <w:rPr>
@@ -5599,73 +4447,28 @@
           <w:lang w:val="en-US" w:eastAsia="ru-RU"/>
         </w:rPr>
         <w:br/>
+        <w:t xml:space="preserve">    # input_image = io.imread(os.path.join(INPUT_DIR, 'test.jpg'))</w:t>
+      </w:r>
+      <w:r>
+        <w:rPr>
+          <w:rFonts w:ascii="Menlo" w:hAnsi="Menlo" w:cs="Courier"/>
+          <w:color w:val="808080"/>
+          <w:sz w:val="18"/>
+          <w:szCs w:val="18"/>
+          <w:lang w:val="en-US" w:eastAsia="ru-RU"/>
+        </w:rPr>
+        <w:br/>
         <w:t xml:space="preserve">    </w:t>
       </w:r>
-      <w:proofErr w:type="spellStart"/>
-      <w:r>
-        <w:rPr>
-          <w:rFonts w:ascii="Menlo" w:hAnsi="Menlo" w:cs="Courier"/>
-          <w:color w:val="A9B7C6"/>
-          <w:sz w:val="18"/>
-          <w:szCs w:val="18"/>
-          <w:lang w:val="en-US" w:eastAsia="ru-RU"/>
-        </w:rPr>
-        <w:t>input_image</w:t>
-      </w:r>
-      <w:proofErr w:type="spellEnd"/>
-      <w:r>
-        <w:rPr>
-          <w:rFonts w:ascii="Menlo" w:hAnsi="Menlo" w:cs="Courier"/>
-          <w:color w:val="A9B7C6"/>
-          <w:sz w:val="18"/>
-          <w:szCs w:val="18"/>
-          <w:lang w:val="en-US" w:eastAsia="ru-RU"/>
-        </w:rPr>
-        <w:t xml:space="preserve"> = </w:t>
-      </w:r>
-      <w:proofErr w:type="spellStart"/>
-      <w:r>
-        <w:rPr>
-          <w:rFonts w:ascii="Menlo" w:hAnsi="Menlo" w:cs="Courier"/>
-          <w:color w:val="A9B7C6"/>
-          <w:sz w:val="18"/>
-          <w:szCs w:val="18"/>
-          <w:lang w:val="en-US" w:eastAsia="ru-RU"/>
-        </w:rPr>
-        <w:t>io.imread</w:t>
-      </w:r>
-      <w:proofErr w:type="spellEnd"/>
-      <w:r>
-        <w:rPr>
-          <w:rFonts w:ascii="Menlo" w:hAnsi="Menlo" w:cs="Courier"/>
-          <w:color w:val="A9B7C6"/>
-          <w:sz w:val="18"/>
-          <w:szCs w:val="18"/>
-          <w:lang w:val="en-US" w:eastAsia="ru-RU"/>
-        </w:rPr>
-        <w:t>(</w:t>
-      </w:r>
-      <w:proofErr w:type="spellStart"/>
-      <w:r>
-        <w:rPr>
-          <w:rFonts w:ascii="Menlo" w:hAnsi="Menlo" w:cs="Courier"/>
-          <w:color w:val="A9B7C6"/>
-          <w:sz w:val="18"/>
-          <w:szCs w:val="18"/>
-          <w:lang w:val="en-US" w:eastAsia="ru-RU"/>
-        </w:rPr>
-        <w:t>os.path.join</w:t>
-      </w:r>
-      <w:proofErr w:type="spellEnd"/>
-      <w:r>
-        <w:rPr>
-          <w:rFonts w:ascii="Menlo" w:hAnsi="Menlo" w:cs="Courier"/>
-          <w:color w:val="A9B7C6"/>
-          <w:sz w:val="18"/>
-          <w:szCs w:val="18"/>
-          <w:lang w:val="en-US" w:eastAsia="ru-RU"/>
-        </w:rPr>
-        <w:t>(INPUT_DIR</w:t>
+      <w:r>
+        <w:rPr>
+          <w:rFonts w:ascii="Menlo" w:hAnsi="Menlo" w:cs="Courier"/>
+          <w:color w:val="A9B7C6"/>
+          <w:sz w:val="18"/>
+          <w:szCs w:val="18"/>
+          <w:lang w:val="en-US" w:eastAsia="ru-RU"/>
+        </w:rPr>
+        <w:t>input_image = io.imread(os.path.join(INPUT_DIR</w:t>
       </w:r>
       <w:r>
         <w:rPr>
@@ -5726,9 +4529,8 @@
           <w:szCs w:val="18"/>
           <w:lang w:val="en-US" w:eastAsia="ru-RU"/>
         </w:rPr>
-        <w:t xml:space="preserve"># convert image from </w:t>
-      </w:r>
-      <w:proofErr w:type="spellStart"/>
+        <w:t># convert image from rgb to gray</w:t>
+      </w:r>
       <w:r>
         <w:rPr>
           <w:rFonts w:ascii="Menlo" w:hAnsi="Menlo" w:cs="Courier"/>
@@ -5737,9 +4539,40 @@
           <w:szCs w:val="18"/>
           <w:lang w:val="en-US" w:eastAsia="ru-RU"/>
         </w:rPr>
-        <w:t>rgb</w:t>
-      </w:r>
-      <w:proofErr w:type="spellEnd"/>
+        <w:br/>
+        <w:t xml:space="preserve">    </w:t>
+      </w:r>
+      <w:r>
+        <w:rPr>
+          <w:rFonts w:ascii="Menlo" w:hAnsi="Menlo" w:cs="Courier"/>
+          <w:color w:val="A9B7C6"/>
+          <w:sz w:val="18"/>
+          <w:szCs w:val="18"/>
+          <w:lang w:val="en-US" w:eastAsia="ru-RU"/>
+        </w:rPr>
+        <w:t>image_gray = color.rgb2gray(input_image)</w:t>
+      </w:r>
+      <w:r>
+        <w:rPr>
+          <w:rFonts w:ascii="Menlo" w:hAnsi="Menlo" w:cs="Courier"/>
+          <w:color w:val="A9B7C6"/>
+          <w:sz w:val="18"/>
+          <w:szCs w:val="18"/>
+          <w:lang w:val="en-US" w:eastAsia="ru-RU"/>
+        </w:rPr>
+        <w:br/>
+      </w:r>
+      <w:r>
+        <w:rPr>
+          <w:rFonts w:ascii="Menlo" w:hAnsi="Menlo" w:cs="Courier"/>
+          <w:color w:val="A9B7C6"/>
+          <w:sz w:val="18"/>
+          <w:szCs w:val="18"/>
+          <w:lang w:val="en-US" w:eastAsia="ru-RU"/>
+        </w:rPr>
+        <w:br/>
+        <w:t xml:space="preserve">    </w:t>
+      </w:r>
       <w:r>
         <w:rPr>
           <w:rFonts w:ascii="Menlo" w:hAnsi="Menlo" w:cs="Courier"/>
@@ -5748,7 +4581,7 @@
           <w:szCs w:val="18"/>
           <w:lang w:val="en-US" w:eastAsia="ru-RU"/>
         </w:rPr>
-        <w:t xml:space="preserve"> to gray</w:t>
+        <w:t># save the gray copy of image into a file</w:t>
       </w:r>
       <w:r>
         <w:rPr>
@@ -5761,40 +4594,36 @@
         <w:br/>
         <w:t xml:space="preserve">    </w:t>
       </w:r>
-      <w:proofErr w:type="spellStart"/>
-      <w:r>
-        <w:rPr>
-          <w:rFonts w:ascii="Menlo" w:hAnsi="Menlo" w:cs="Courier"/>
-          <w:color w:val="A9B7C6"/>
-          <w:sz w:val="18"/>
-          <w:szCs w:val="18"/>
-          <w:lang w:val="en-US" w:eastAsia="ru-RU"/>
-        </w:rPr>
-        <w:t>image_gray</w:t>
-      </w:r>
-      <w:proofErr w:type="spellEnd"/>
-      <w:r>
-        <w:rPr>
-          <w:rFonts w:ascii="Menlo" w:hAnsi="Menlo" w:cs="Courier"/>
-          <w:color w:val="A9B7C6"/>
-          <w:sz w:val="18"/>
-          <w:szCs w:val="18"/>
-          <w:lang w:val="en-US" w:eastAsia="ru-RU"/>
-        </w:rPr>
-        <w:t xml:space="preserve"> = color.rgb2gray(</w:t>
-      </w:r>
-      <w:proofErr w:type="spellStart"/>
-      <w:r>
-        <w:rPr>
-          <w:rFonts w:ascii="Menlo" w:hAnsi="Menlo" w:cs="Courier"/>
-          <w:color w:val="A9B7C6"/>
-          <w:sz w:val="18"/>
-          <w:szCs w:val="18"/>
-          <w:lang w:val="en-US" w:eastAsia="ru-RU"/>
-        </w:rPr>
-        <w:t>input_image</w:t>
-      </w:r>
-      <w:proofErr w:type="spellEnd"/>
+      <w:r>
+        <w:rPr>
+          <w:rFonts w:ascii="Menlo" w:hAnsi="Menlo" w:cs="Courier"/>
+          <w:color w:val="A9B7C6"/>
+          <w:sz w:val="18"/>
+          <w:szCs w:val="18"/>
+          <w:lang w:val="en-US" w:eastAsia="ru-RU"/>
+        </w:rPr>
+        <w:t>io.imsave(os.path.join(OUTPUT_DIR</w:t>
+      </w:r>
+      <w:r>
+        <w:rPr>
+          <w:rFonts w:ascii="Menlo" w:hAnsi="Menlo" w:cs="Courier"/>
+          <w:color w:val="CC7832"/>
+          <w:sz w:val="18"/>
+          <w:szCs w:val="18"/>
+          <w:lang w:val="en-US" w:eastAsia="ru-RU"/>
+        </w:rPr>
+        <w:t xml:space="preserve">, </w:t>
+      </w:r>
+      <w:r>
+        <w:rPr>
+          <w:rFonts w:ascii="Menlo" w:hAnsi="Menlo" w:cs="Courier"/>
+          <w:color w:val="008080"/>
+          <w:sz w:val="18"/>
+          <w:szCs w:val="18"/>
+          <w:lang w:val="en-US" w:eastAsia="ru-RU"/>
+        </w:rPr>
+        <w:t>'rgb2gray.jpg'</w:t>
+      </w:r>
       <w:r>
         <w:rPr>
           <w:rFonts w:ascii="Menlo" w:hAnsi="Menlo" w:cs="Courier"/>
@@ -5808,6 +4637,26 @@
       <w:r>
         <w:rPr>
           <w:rFonts w:ascii="Menlo" w:hAnsi="Menlo" w:cs="Courier"/>
+          <w:color w:val="CC7832"/>
+          <w:sz w:val="18"/>
+          <w:szCs w:val="18"/>
+          <w:lang w:val="en-US" w:eastAsia="ru-RU"/>
+        </w:rPr>
+        <w:t xml:space="preserve">, </w:t>
+      </w:r>
+      <w:r>
+        <w:rPr>
+          <w:rFonts w:ascii="Menlo" w:hAnsi="Menlo" w:cs="Courier"/>
+          <w:color w:val="A9B7C6"/>
+          <w:sz w:val="18"/>
+          <w:szCs w:val="18"/>
+          <w:lang w:val="en-US" w:eastAsia="ru-RU"/>
+        </w:rPr>
+        <w:t>image_gray)</w:t>
+      </w:r>
+      <w:r>
+        <w:rPr>
+          <w:rFonts w:ascii="Menlo" w:hAnsi="Menlo" w:cs="Courier"/>
           <w:color w:val="A9B7C6"/>
           <w:sz w:val="18"/>
           <w:szCs w:val="18"/>
@@ -5834,7 +4683,7 @@
           <w:szCs w:val="18"/>
           <w:lang w:val="en-US" w:eastAsia="ru-RU"/>
         </w:rPr>
-        <w:t># save the gray copy of image into a file</w:t>
+        <w:t># find edges using Canny algorithm</w:t>
       </w:r>
       <w:r>
         <w:rPr>
@@ -5845,51 +4694,28 @@
           <w:lang w:val="en-US" w:eastAsia="ru-RU"/>
         </w:rPr>
         <w:br/>
+        <w:t xml:space="preserve">    # edges_canny = feature.canny(image_gray, sigma=2.9)  # for phone.jpg</w:t>
+      </w:r>
+      <w:r>
+        <w:rPr>
+          <w:rFonts w:ascii="Menlo" w:hAnsi="Menlo" w:cs="Courier"/>
+          <w:color w:val="808080"/>
+          <w:sz w:val="18"/>
+          <w:szCs w:val="18"/>
+          <w:lang w:val="en-US" w:eastAsia="ru-RU"/>
+        </w:rPr>
+        <w:br/>
         <w:t xml:space="preserve">    </w:t>
       </w:r>
-      <w:proofErr w:type="spellStart"/>
-      <w:r>
-        <w:rPr>
-          <w:rFonts w:ascii="Menlo" w:hAnsi="Menlo" w:cs="Courier"/>
-          <w:color w:val="A9B7C6"/>
-          <w:sz w:val="18"/>
-          <w:szCs w:val="18"/>
-          <w:lang w:val="en-US" w:eastAsia="ru-RU"/>
-        </w:rPr>
-        <w:t>io.imsave</w:t>
-      </w:r>
-      <w:proofErr w:type="spellEnd"/>
-      <w:r>
-        <w:rPr>
-          <w:rFonts w:ascii="Menlo" w:hAnsi="Menlo" w:cs="Courier"/>
-          <w:color w:val="A9B7C6"/>
-          <w:sz w:val="18"/>
-          <w:szCs w:val="18"/>
-          <w:lang w:val="en-US" w:eastAsia="ru-RU"/>
-        </w:rPr>
-        <w:t>(</w:t>
-      </w:r>
-      <w:proofErr w:type="spellStart"/>
-      <w:r>
-        <w:rPr>
-          <w:rFonts w:ascii="Menlo" w:hAnsi="Menlo" w:cs="Courier"/>
-          <w:color w:val="A9B7C6"/>
-          <w:sz w:val="18"/>
-          <w:szCs w:val="18"/>
-          <w:lang w:val="en-US" w:eastAsia="ru-RU"/>
-        </w:rPr>
-        <w:t>os.path.join</w:t>
-      </w:r>
-      <w:proofErr w:type="spellEnd"/>
-      <w:r>
-        <w:rPr>
-          <w:rFonts w:ascii="Menlo" w:hAnsi="Menlo" w:cs="Courier"/>
-          <w:color w:val="A9B7C6"/>
-          <w:sz w:val="18"/>
-          <w:szCs w:val="18"/>
-          <w:lang w:val="en-US" w:eastAsia="ru-RU"/>
-        </w:rPr>
-        <w:t>(OUTPUT_DIR</w:t>
+      <w:r>
+        <w:rPr>
+          <w:rFonts w:ascii="Menlo" w:hAnsi="Menlo" w:cs="Courier"/>
+          <w:color w:val="A9B7C6"/>
+          <w:sz w:val="18"/>
+          <w:szCs w:val="18"/>
+          <w:lang w:val="en-US" w:eastAsia="ru-RU"/>
+        </w:rPr>
+        <w:t>edges_canny = feature.canny(image_gray</w:t>
       </w:r>
       <w:r>
         <w:rPr>
@@ -5904,12 +4730,167 @@
       <w:r>
         <w:rPr>
           <w:rFonts w:ascii="Menlo" w:hAnsi="Menlo" w:cs="Courier"/>
+          <w:color w:val="AA4926"/>
+          <w:sz w:val="18"/>
+          <w:szCs w:val="18"/>
+          <w:lang w:val="en-US" w:eastAsia="ru-RU"/>
+        </w:rPr>
+        <w:t>sigma</w:t>
+      </w:r>
+      <w:r>
+        <w:rPr>
+          <w:rFonts w:ascii="Menlo" w:hAnsi="Menlo" w:cs="Courier"/>
+          <w:color w:val="A9B7C6"/>
+          <w:sz w:val="18"/>
+          <w:szCs w:val="18"/>
+          <w:lang w:val="en-US" w:eastAsia="ru-RU"/>
+        </w:rPr>
+        <w:t>=</w:t>
+      </w:r>
+      <w:r>
+        <w:rPr>
+          <w:rFonts w:ascii="Menlo" w:hAnsi="Menlo" w:cs="Courier"/>
+          <w:color w:val="6897BB"/>
+          <w:sz w:val="18"/>
+          <w:szCs w:val="18"/>
+          <w:lang w:val="en-US" w:eastAsia="ru-RU"/>
+        </w:rPr>
+        <w:t>5.2</w:t>
+      </w:r>
+      <w:r>
+        <w:rPr>
+          <w:rFonts w:ascii="Menlo" w:hAnsi="Menlo" w:cs="Courier"/>
+          <w:color w:val="A9B7C6"/>
+          <w:sz w:val="18"/>
+          <w:szCs w:val="18"/>
+          <w:lang w:val="en-US" w:eastAsia="ru-RU"/>
+        </w:rPr>
+        <w:t xml:space="preserve">)  </w:t>
+      </w:r>
+      <w:r>
+        <w:rPr>
+          <w:rFonts w:ascii="Menlo" w:hAnsi="Menlo" w:cs="Courier"/>
+          <w:color w:val="808080"/>
+          <w:sz w:val="18"/>
+          <w:szCs w:val="18"/>
+          <w:lang w:val="en-US" w:eastAsia="ru-RU"/>
+        </w:rPr>
+        <w:t># for phone.jpg</w:t>
+      </w:r>
+      <w:r>
+        <w:rPr>
+          <w:rFonts w:ascii="Menlo" w:hAnsi="Menlo" w:cs="Courier"/>
+          <w:color w:val="808080"/>
+          <w:sz w:val="18"/>
+          <w:szCs w:val="18"/>
+          <w:lang w:val="en-US" w:eastAsia="ru-RU"/>
+        </w:rPr>
+        <w:br/>
+      </w:r>
+      <w:r>
+        <w:rPr>
+          <w:rFonts w:ascii="Menlo" w:hAnsi="Menlo" w:cs="Courier"/>
+          <w:color w:val="808080"/>
+          <w:sz w:val="18"/>
+          <w:szCs w:val="18"/>
+          <w:lang w:val="en-US" w:eastAsia="ru-RU"/>
+        </w:rPr>
+        <w:br/>
+        <w:t xml:space="preserve">    # filled edges using mathematical morphology</w:t>
+      </w:r>
+      <w:r>
+        <w:rPr>
+          <w:rFonts w:ascii="Menlo" w:hAnsi="Menlo" w:cs="Courier"/>
+          <w:color w:val="808080"/>
+          <w:sz w:val="18"/>
+          <w:szCs w:val="18"/>
+          <w:lang w:val="en-US" w:eastAsia="ru-RU"/>
+        </w:rPr>
+        <w:br/>
+        <w:t xml:space="preserve">    </w:t>
+      </w:r>
+      <w:r>
+        <w:rPr>
+          <w:rFonts w:ascii="Menlo" w:hAnsi="Menlo" w:cs="Courier"/>
+          <w:color w:val="A9B7C6"/>
+          <w:sz w:val="18"/>
+          <w:szCs w:val="18"/>
+          <w:lang w:val="en-US" w:eastAsia="ru-RU"/>
+        </w:rPr>
+        <w:t>edges2 = ndi.binary_fill_holes(edges_canny)</w:t>
+      </w:r>
+      <w:r>
+        <w:rPr>
+          <w:rFonts w:ascii="Menlo" w:hAnsi="Menlo" w:cs="Courier"/>
+          <w:color w:val="A9B7C6"/>
+          <w:sz w:val="18"/>
+          <w:szCs w:val="18"/>
+          <w:lang w:val="en-US" w:eastAsia="ru-RU"/>
+        </w:rPr>
+        <w:br/>
+      </w:r>
+      <w:r>
+        <w:rPr>
+          <w:rFonts w:ascii="Menlo" w:hAnsi="Menlo" w:cs="Courier"/>
+          <w:color w:val="A9B7C6"/>
+          <w:sz w:val="18"/>
+          <w:szCs w:val="18"/>
+          <w:lang w:val="en-US" w:eastAsia="ru-RU"/>
+        </w:rPr>
+        <w:lastRenderedPageBreak/>
+        <w:br/>
+        <w:t xml:space="preserve">    </w:t>
+      </w:r>
+      <w:r>
+        <w:rPr>
+          <w:rFonts w:ascii="Menlo" w:hAnsi="Menlo" w:cs="Courier"/>
+          <w:color w:val="808080"/>
+          <w:sz w:val="18"/>
+          <w:szCs w:val="18"/>
+          <w:lang w:val="en-US" w:eastAsia="ru-RU"/>
+        </w:rPr>
+        <w:t># saving iamge</w:t>
+      </w:r>
+      <w:r>
+        <w:rPr>
+          <w:rFonts w:ascii="Menlo" w:hAnsi="Menlo" w:cs="Courier"/>
+          <w:color w:val="808080"/>
+          <w:sz w:val="18"/>
+          <w:szCs w:val="18"/>
+          <w:lang w:val="en-US" w:eastAsia="ru-RU"/>
+        </w:rPr>
+        <w:br/>
+        <w:t xml:space="preserve">    </w:t>
+      </w:r>
+      <w:r>
+        <w:rPr>
+          <w:rFonts w:ascii="Menlo" w:hAnsi="Menlo" w:cs="Courier"/>
+          <w:color w:val="A9B7C6"/>
+          <w:sz w:val="18"/>
+          <w:szCs w:val="18"/>
+          <w:lang w:val="en-US" w:eastAsia="ru-RU"/>
+        </w:rPr>
+        <w:t>io.imsave(os.path.join(OUTPUT_DIR</w:t>
+      </w:r>
+      <w:r>
+        <w:rPr>
+          <w:rFonts w:ascii="Menlo" w:hAnsi="Menlo" w:cs="Courier"/>
+          <w:color w:val="CC7832"/>
+          <w:sz w:val="18"/>
+          <w:szCs w:val="18"/>
+          <w:lang w:val="en-US" w:eastAsia="ru-RU"/>
+        </w:rPr>
+        <w:t xml:space="preserve">, </w:t>
+      </w:r>
+      <w:r>
+        <w:rPr>
+          <w:rFonts w:ascii="Menlo" w:hAnsi="Menlo" w:cs="Courier"/>
           <w:color w:val="008080"/>
           <w:sz w:val="18"/>
           <w:szCs w:val="18"/>
           <w:lang w:val="en-US" w:eastAsia="ru-RU"/>
         </w:rPr>
-        <w:t>'rgb2gray.jpg'</w:t>
+        <w:t>'canny.jpg'</w:t>
       </w:r>
       <w:r>
         <w:rPr>
@@ -5931,18 +4912,47 @@
         </w:rPr>
         <w:t xml:space="preserve">, </w:t>
       </w:r>
-      <w:proofErr w:type="spellStart"/>
-      <w:r>
-        <w:rPr>
-          <w:rFonts w:ascii="Menlo" w:hAnsi="Menlo" w:cs="Courier"/>
-          <w:color w:val="A9B7C6"/>
-          <w:sz w:val="18"/>
-          <w:szCs w:val="18"/>
-          <w:lang w:val="en-US" w:eastAsia="ru-RU"/>
-        </w:rPr>
-        <w:t>image_gray</w:t>
-      </w:r>
-      <w:proofErr w:type="spellEnd"/>
+      <w:r>
+        <w:rPr>
+          <w:rFonts w:ascii="Menlo" w:hAnsi="Menlo" w:cs="Courier"/>
+          <w:color w:val="A9B7C6"/>
+          <w:sz w:val="18"/>
+          <w:szCs w:val="18"/>
+          <w:lang w:val="en-US" w:eastAsia="ru-RU"/>
+        </w:rPr>
+        <w:t>img_as_uint(edges_canny))</w:t>
+      </w:r>
+      <w:r>
+        <w:rPr>
+          <w:rFonts w:ascii="Menlo" w:hAnsi="Menlo" w:cs="Courier"/>
+          <w:color w:val="A9B7C6"/>
+          <w:sz w:val="18"/>
+          <w:szCs w:val="18"/>
+          <w:lang w:val="en-US" w:eastAsia="ru-RU"/>
+        </w:rPr>
+        <w:br/>
+        <w:t xml:space="preserve">    io.imsave(os.path.join(OUTPUT_DIR</w:t>
+      </w:r>
+      <w:r>
+        <w:rPr>
+          <w:rFonts w:ascii="Menlo" w:hAnsi="Menlo" w:cs="Courier"/>
+          <w:color w:val="CC7832"/>
+          <w:sz w:val="18"/>
+          <w:szCs w:val="18"/>
+          <w:lang w:val="en-US" w:eastAsia="ru-RU"/>
+        </w:rPr>
+        <w:t xml:space="preserve">, </w:t>
+      </w:r>
+      <w:r>
+        <w:rPr>
+          <w:rFonts w:ascii="Menlo" w:hAnsi="Menlo" w:cs="Courier"/>
+          <w:color w:val="008080"/>
+          <w:sz w:val="18"/>
+          <w:szCs w:val="18"/>
+          <w:lang w:val="en-US" w:eastAsia="ru-RU"/>
+        </w:rPr>
+        <w:t>'detected.jpg'</w:t>
+      </w:r>
       <w:r>
         <w:rPr>
           <w:rFonts w:ascii="Menlo" w:hAnsi="Menlo" w:cs="Courier"/>
@@ -5956,6 +4966,90 @@
       <w:r>
         <w:rPr>
           <w:rFonts w:ascii="Menlo" w:hAnsi="Menlo" w:cs="Courier"/>
+          <w:color w:val="CC7832"/>
+          <w:sz w:val="18"/>
+          <w:szCs w:val="18"/>
+          <w:lang w:val="en-US" w:eastAsia="ru-RU"/>
+        </w:rPr>
+        <w:t xml:space="preserve">, </w:t>
+      </w:r>
+      <w:r>
+        <w:rPr>
+          <w:rFonts w:ascii="Menlo" w:hAnsi="Menlo" w:cs="Courier"/>
+          <w:color w:val="A9B7C6"/>
+          <w:sz w:val="18"/>
+          <w:szCs w:val="18"/>
+          <w:lang w:val="en-US" w:eastAsia="ru-RU"/>
+        </w:rPr>
+        <w:t>img_as_uint(edges2))</w:t>
+      </w:r>
+      <w:r>
+        <w:rPr>
+          <w:rFonts w:ascii="Menlo" w:hAnsi="Menlo" w:cs="Courier"/>
+          <w:color w:val="A9B7C6"/>
+          <w:sz w:val="18"/>
+          <w:szCs w:val="18"/>
+          <w:lang w:val="en-US" w:eastAsia="ru-RU"/>
+        </w:rPr>
+        <w:br/>
+      </w:r>
+      <w:r>
+        <w:rPr>
+          <w:rFonts w:ascii="Menlo" w:hAnsi="Menlo" w:cs="Courier"/>
+          <w:color w:val="A9B7C6"/>
+          <w:sz w:val="18"/>
+          <w:szCs w:val="18"/>
+          <w:lang w:val="en-US" w:eastAsia="ru-RU"/>
+        </w:rPr>
+        <w:br/>
+        <w:t xml:space="preserve">    io.imshow(edges_canny)</w:t>
+      </w:r>
+      <w:r>
+        <w:rPr>
+          <w:rFonts w:ascii="Menlo" w:hAnsi="Menlo" w:cs="Courier"/>
+          <w:color w:val="A9B7C6"/>
+          <w:sz w:val="18"/>
+          <w:szCs w:val="18"/>
+          <w:lang w:val="en-US" w:eastAsia="ru-RU"/>
+        </w:rPr>
+        <w:br/>
+        <w:t xml:space="preserve">    io.show()</w:t>
+      </w:r>
+      <w:r>
+        <w:rPr>
+          <w:rFonts w:ascii="Menlo" w:hAnsi="Menlo" w:cs="Courier"/>
+          <w:color w:val="A9B7C6"/>
+          <w:sz w:val="18"/>
+          <w:szCs w:val="18"/>
+          <w:lang w:val="en-US" w:eastAsia="ru-RU"/>
+        </w:rPr>
+        <w:br/>
+      </w:r>
+      <w:r>
+        <w:rPr>
+          <w:rFonts w:ascii="Menlo" w:hAnsi="Menlo" w:cs="Courier"/>
+          <w:color w:val="A9B7C6"/>
+          <w:sz w:val="18"/>
+          <w:szCs w:val="18"/>
+          <w:lang w:val="en-US" w:eastAsia="ru-RU"/>
+        </w:rPr>
+        <w:br/>
+        <w:t xml:space="preserve">    io.imshow(edges2)</w:t>
+      </w:r>
+      <w:r>
+        <w:rPr>
+          <w:rFonts w:ascii="Menlo" w:hAnsi="Menlo" w:cs="Courier"/>
+          <w:color w:val="A9B7C6"/>
+          <w:sz w:val="18"/>
+          <w:szCs w:val="18"/>
+          <w:lang w:val="en-US" w:eastAsia="ru-RU"/>
+        </w:rPr>
+        <w:br/>
+        <w:t xml:space="preserve">    io.show()</w:t>
+      </w:r>
+      <w:r>
+        <w:rPr>
+          <w:rFonts w:ascii="Menlo" w:hAnsi="Menlo" w:cs="Courier"/>
           <w:color w:val="A9B7C6"/>
           <w:sz w:val="18"/>
           <w:szCs w:val="18"/>
@@ -5982,7 +5076,7 @@
           <w:szCs w:val="18"/>
           <w:lang w:val="en-US" w:eastAsia="ru-RU"/>
         </w:rPr>
-        <w:t># find edges using Canny algorithm</w:t>
+        <w:t># segment an image with image labelling</w:t>
       </w:r>
       <w:r>
         <w:rPr>
@@ -5995,62 +5089,68 @@
         <w:br/>
         <w:t xml:space="preserve">    </w:t>
       </w:r>
-      <w:proofErr w:type="spellStart"/>
-      <w:r>
-        <w:rPr>
-          <w:rFonts w:ascii="Menlo" w:hAnsi="Menlo" w:cs="Courier"/>
-          <w:color w:val="A9B7C6"/>
-          <w:sz w:val="18"/>
-          <w:szCs w:val="18"/>
-          <w:lang w:val="en-US" w:eastAsia="ru-RU"/>
-        </w:rPr>
-        <w:t>edges_canny</w:t>
-      </w:r>
-      <w:proofErr w:type="spellEnd"/>
-      <w:r>
-        <w:rPr>
-          <w:rFonts w:ascii="Menlo" w:hAnsi="Menlo" w:cs="Courier"/>
-          <w:color w:val="A9B7C6"/>
-          <w:sz w:val="18"/>
-          <w:szCs w:val="18"/>
-          <w:lang w:val="en-US" w:eastAsia="ru-RU"/>
-        </w:rPr>
-        <w:t xml:space="preserve"> = </w:t>
-      </w:r>
-      <w:proofErr w:type="spellStart"/>
-      <w:r>
-        <w:rPr>
-          <w:rFonts w:ascii="Menlo" w:hAnsi="Menlo" w:cs="Courier"/>
-          <w:color w:val="A9B7C6"/>
-          <w:sz w:val="18"/>
-          <w:szCs w:val="18"/>
-          <w:lang w:val="en-US" w:eastAsia="ru-RU"/>
-        </w:rPr>
-        <w:t>feature.canny</w:t>
-      </w:r>
-      <w:proofErr w:type="spellEnd"/>
-      <w:r>
-        <w:rPr>
-          <w:rFonts w:ascii="Menlo" w:hAnsi="Menlo" w:cs="Courier"/>
-          <w:color w:val="A9B7C6"/>
-          <w:sz w:val="18"/>
-          <w:szCs w:val="18"/>
-          <w:lang w:val="en-US" w:eastAsia="ru-RU"/>
-        </w:rPr>
-        <w:t>(</w:t>
-      </w:r>
-      <w:proofErr w:type="spellStart"/>
-      <w:r>
-        <w:rPr>
-          <w:rFonts w:ascii="Menlo" w:hAnsi="Menlo" w:cs="Courier"/>
-          <w:color w:val="A9B7C6"/>
-          <w:sz w:val="18"/>
-          <w:szCs w:val="18"/>
-          <w:lang w:val="en-US" w:eastAsia="ru-RU"/>
-        </w:rPr>
-        <w:t>image_gray</w:t>
-      </w:r>
-      <w:proofErr w:type="spellEnd"/>
+      <w:r>
+        <w:rPr>
+          <w:rFonts w:ascii="Menlo" w:hAnsi="Menlo" w:cs="Courier"/>
+          <w:color w:val="A9B7C6"/>
+          <w:sz w:val="18"/>
+          <w:szCs w:val="18"/>
+          <w:lang w:val="en-US" w:eastAsia="ru-RU"/>
+        </w:rPr>
+        <w:t>label_image = label(edges2)</w:t>
+      </w:r>
+      <w:r>
+        <w:rPr>
+          <w:rFonts w:ascii="Menlo" w:hAnsi="Menlo" w:cs="Courier"/>
+          <w:color w:val="A9B7C6"/>
+          <w:sz w:val="18"/>
+          <w:szCs w:val="18"/>
+          <w:lang w:val="en-US" w:eastAsia="ru-RU"/>
+        </w:rPr>
+        <w:br/>
+      </w:r>
+      <w:r>
+        <w:rPr>
+          <w:rFonts w:ascii="Menlo" w:hAnsi="Menlo" w:cs="Courier"/>
+          <w:color w:val="A9B7C6"/>
+          <w:sz w:val="18"/>
+          <w:szCs w:val="18"/>
+          <w:lang w:val="en-US" w:eastAsia="ru-RU"/>
+        </w:rPr>
+        <w:br/>
+        <w:t xml:space="preserve">    </w:t>
+      </w:r>
+      <w:r>
+        <w:rPr>
+          <w:rFonts w:ascii="Menlo" w:hAnsi="Menlo" w:cs="Courier"/>
+          <w:color w:val="808080"/>
+          <w:sz w:val="18"/>
+          <w:szCs w:val="18"/>
+          <w:lang w:val="en-US" w:eastAsia="ru-RU"/>
+        </w:rPr>
+        <w:t># create plot for result</w:t>
+      </w:r>
+      <w:r>
+        <w:rPr>
+          <w:rFonts w:ascii="Menlo" w:hAnsi="Menlo" w:cs="Courier"/>
+          <w:color w:val="808080"/>
+          <w:sz w:val="18"/>
+          <w:szCs w:val="18"/>
+          <w:lang w:val="en-US" w:eastAsia="ru-RU"/>
+        </w:rPr>
+        <w:br/>
+        <w:t xml:space="preserve">    </w:t>
+      </w:r>
+      <w:r>
+        <w:rPr>
+          <w:rFonts w:ascii="Menlo" w:hAnsi="Menlo" w:cs="Courier"/>
+          <w:color w:val="A9B7C6"/>
+          <w:sz w:val="18"/>
+          <w:szCs w:val="18"/>
+          <w:lang w:val="en-US" w:eastAsia="ru-RU"/>
+        </w:rPr>
+        <w:t>fig</w:t>
+      </w:r>
       <w:r>
         <w:rPr>
           <w:rFonts w:ascii="Menlo" w:hAnsi="Menlo" w:cs="Courier"/>
@@ -6064,22 +5164,32 @@
       <w:r>
         <w:rPr>
           <w:rFonts w:ascii="Menlo" w:hAnsi="Menlo" w:cs="Courier"/>
+          <w:color w:val="A9B7C6"/>
+          <w:sz w:val="18"/>
+          <w:szCs w:val="18"/>
+          <w:lang w:val="en-US" w:eastAsia="ru-RU"/>
+        </w:rPr>
+        <w:t>ax = plt.subplots(</w:t>
+      </w:r>
+      <w:r>
+        <w:rPr>
+          <w:rFonts w:ascii="Menlo" w:hAnsi="Menlo" w:cs="Courier"/>
           <w:color w:val="AA4926"/>
           <w:sz w:val="18"/>
           <w:szCs w:val="18"/>
           <w:lang w:val="en-US" w:eastAsia="ru-RU"/>
         </w:rPr>
-        <w:t>sigma</w:t>
-      </w:r>
-      <w:r>
-        <w:rPr>
-          <w:rFonts w:ascii="Menlo" w:hAnsi="Menlo" w:cs="Courier"/>
-          <w:color w:val="A9B7C6"/>
-          <w:sz w:val="18"/>
-          <w:szCs w:val="18"/>
-          <w:lang w:val="en-US" w:eastAsia="ru-RU"/>
-        </w:rPr>
-        <w:t>=</w:t>
+        <w:t>figsize</w:t>
+      </w:r>
+      <w:r>
+        <w:rPr>
+          <w:rFonts w:ascii="Menlo" w:hAnsi="Menlo" w:cs="Courier"/>
+          <w:color w:val="A9B7C6"/>
+          <w:sz w:val="18"/>
+          <w:szCs w:val="18"/>
+          <w:lang w:val="en-US" w:eastAsia="ru-RU"/>
+        </w:rPr>
+        <w:t>=(</w:t>
       </w:r>
       <w:r>
         <w:rPr>
@@ -6089,7 +5199,99 @@
           <w:szCs w:val="18"/>
           <w:lang w:val="en-US" w:eastAsia="ru-RU"/>
         </w:rPr>
-        <w:t>2.9</w:t>
+        <w:t>10</w:t>
+      </w:r>
+      <w:r>
+        <w:rPr>
+          <w:rFonts w:ascii="Menlo" w:hAnsi="Menlo" w:cs="Courier"/>
+          <w:color w:val="CC7832"/>
+          <w:sz w:val="18"/>
+          <w:szCs w:val="18"/>
+          <w:lang w:val="en-US" w:eastAsia="ru-RU"/>
+        </w:rPr>
+        <w:t xml:space="preserve">, </w:t>
+      </w:r>
+      <w:r>
+        <w:rPr>
+          <w:rFonts w:ascii="Menlo" w:hAnsi="Menlo" w:cs="Courier"/>
+          <w:color w:val="6897BB"/>
+          <w:sz w:val="18"/>
+          <w:szCs w:val="18"/>
+          <w:lang w:val="en-US" w:eastAsia="ru-RU"/>
+        </w:rPr>
+        <w:t>6</w:t>
+      </w:r>
+      <w:r>
+        <w:rPr>
+          <w:rFonts w:ascii="Menlo" w:hAnsi="Menlo" w:cs="Courier"/>
+          <w:color w:val="A9B7C6"/>
+          <w:sz w:val="18"/>
+          <w:szCs w:val="18"/>
+          <w:lang w:val="en-US" w:eastAsia="ru-RU"/>
+        </w:rPr>
+        <w:t>))</w:t>
+      </w:r>
+      <w:r>
+        <w:rPr>
+          <w:rFonts w:ascii="Menlo" w:hAnsi="Menlo" w:cs="Courier"/>
+          <w:color w:val="A9B7C6"/>
+          <w:sz w:val="18"/>
+          <w:szCs w:val="18"/>
+          <w:lang w:val="en-US" w:eastAsia="ru-RU"/>
+        </w:rPr>
+        <w:br/>
+        <w:t xml:space="preserve">    ax.imshow(edges_canny</w:t>
+      </w:r>
+      <w:r>
+        <w:rPr>
+          <w:rFonts w:ascii="Menlo" w:hAnsi="Menlo" w:cs="Courier"/>
+          <w:color w:val="CC7832"/>
+          <w:sz w:val="18"/>
+          <w:szCs w:val="18"/>
+          <w:lang w:val="en-US" w:eastAsia="ru-RU"/>
+        </w:rPr>
+        <w:t xml:space="preserve">, </w:t>
+      </w:r>
+      <w:r>
+        <w:rPr>
+          <w:rFonts w:ascii="Menlo" w:hAnsi="Menlo" w:cs="Courier"/>
+          <w:color w:val="AA4926"/>
+          <w:sz w:val="18"/>
+          <w:szCs w:val="18"/>
+          <w:lang w:val="en-US" w:eastAsia="ru-RU"/>
+        </w:rPr>
+        <w:t>cmap</w:t>
+      </w:r>
+      <w:r>
+        <w:rPr>
+          <w:rFonts w:ascii="Menlo" w:hAnsi="Menlo" w:cs="Courier"/>
+          <w:color w:val="A9B7C6"/>
+          <w:sz w:val="18"/>
+          <w:szCs w:val="18"/>
+          <w:lang w:val="en-US" w:eastAsia="ru-RU"/>
+        </w:rPr>
+        <w:t>=plt.cm.gray)</w:t>
+      </w:r>
+      <w:r>
+        <w:rPr>
+          <w:rFonts w:ascii="Menlo" w:hAnsi="Menlo" w:cs="Courier"/>
+          <w:color w:val="A9B7C6"/>
+          <w:sz w:val="18"/>
+          <w:szCs w:val="18"/>
+          <w:lang w:val="en-US" w:eastAsia="ru-RU"/>
+        </w:rPr>
+        <w:br/>
+        <w:t xml:space="preserve">    ax.set_title(</w:t>
+      </w:r>
+      <w:r>
+        <w:rPr>
+          <w:rFonts w:ascii="Menlo" w:hAnsi="Menlo" w:cs="Courier"/>
+          <w:color w:val="008080"/>
+          <w:sz w:val="18"/>
+          <w:szCs w:val="18"/>
+          <w:lang w:val="en-US" w:eastAsia="ru-RU"/>
+        </w:rPr>
+        <w:t>'Detected Objects'</w:t>
       </w:r>
       <w:r>
         <w:rPr>
@@ -6120,6 +5322,90 @@
           <w:lang w:val="en-US" w:eastAsia="ru-RU"/>
         </w:rPr>
         <w:br/>
+        <w:t xml:space="preserve">    control_points = []</w:t>
+      </w:r>
+      <w:r>
+        <w:rPr>
+          <w:rFonts w:ascii="Menlo" w:hAnsi="Menlo" w:cs="Courier"/>
+          <w:color w:val="A9B7C6"/>
+          <w:sz w:val="18"/>
+          <w:szCs w:val="18"/>
+          <w:lang w:val="en-US" w:eastAsia="ru-RU"/>
+        </w:rPr>
+        <w:br/>
+      </w:r>
+      <w:r>
+        <w:rPr>
+          <w:rFonts w:ascii="Menlo" w:hAnsi="Menlo" w:cs="Courier"/>
+          <w:color w:val="A9B7C6"/>
+          <w:sz w:val="18"/>
+          <w:szCs w:val="18"/>
+          <w:lang w:val="en-US" w:eastAsia="ru-RU"/>
+        </w:rPr>
+        <w:br/>
+        <w:t xml:space="preserve">    coord_y = {}</w:t>
+      </w:r>
+      <w:r>
+        <w:rPr>
+          <w:rFonts w:ascii="Menlo" w:hAnsi="Menlo" w:cs="Courier"/>
+          <w:color w:val="A9B7C6"/>
+          <w:sz w:val="18"/>
+          <w:szCs w:val="18"/>
+          <w:lang w:val="en-US" w:eastAsia="ru-RU"/>
+        </w:rPr>
+        <w:br/>
+        <w:t xml:space="preserve">    coord_x = {}</w:t>
+      </w:r>
+      <w:r>
+        <w:rPr>
+          <w:rFonts w:ascii="Menlo" w:hAnsi="Menlo" w:cs="Courier"/>
+          <w:color w:val="A9B7C6"/>
+          <w:sz w:val="18"/>
+          <w:szCs w:val="18"/>
+          <w:lang w:val="en-US" w:eastAsia="ru-RU"/>
+        </w:rPr>
+        <w:br/>
+      </w:r>
+      <w:r>
+        <w:rPr>
+          <w:rFonts w:ascii="Menlo" w:hAnsi="Menlo" w:cs="Courier"/>
+          <w:color w:val="A9B7C6"/>
+          <w:sz w:val="18"/>
+          <w:szCs w:val="18"/>
+          <w:lang w:val="en-US" w:eastAsia="ru-RU"/>
+        </w:rPr>
+        <w:br/>
+        <w:t xml:space="preserve">    i = </w:t>
+      </w:r>
+      <w:r>
+        <w:rPr>
+          <w:rFonts w:ascii="Menlo" w:hAnsi="Menlo" w:cs="Courier"/>
+          <w:color w:val="6897BB"/>
+          <w:sz w:val="18"/>
+          <w:szCs w:val="18"/>
+          <w:lang w:val="en-US" w:eastAsia="ru-RU"/>
+        </w:rPr>
+        <w:t>1</w:t>
+      </w:r>
+      <w:r>
+        <w:rPr>
+          <w:rFonts w:ascii="Menlo" w:hAnsi="Menlo" w:cs="Courier"/>
+          <w:color w:val="6897BB"/>
+          <w:sz w:val="18"/>
+          <w:szCs w:val="18"/>
+          <w:lang w:val="en-US" w:eastAsia="ru-RU"/>
+        </w:rPr>
+        <w:br/>
+      </w:r>
+      <w:r>
+        <w:rPr>
+          <w:rFonts w:ascii="Menlo" w:hAnsi="Menlo" w:cs="Courier"/>
+          <w:color w:val="6897BB"/>
+          <w:sz w:val="18"/>
+          <w:szCs w:val="18"/>
+          <w:lang w:val="en-US" w:eastAsia="ru-RU"/>
+        </w:rPr>
+        <w:br/>
         <w:t xml:space="preserve">    </w:t>
       </w:r>
       <w:r>
@@ -6130,1103 +5416,8 @@
           <w:szCs w:val="18"/>
           <w:lang w:val="en-US" w:eastAsia="ru-RU"/>
         </w:rPr>
-        <w:t># filled edges using mathematical morphology</w:t>
-      </w:r>
-      <w:r>
-        <w:rPr>
-          <w:rFonts w:ascii="Menlo" w:hAnsi="Menlo" w:cs="Courier"/>
-          <w:color w:val="808080"/>
-          <w:sz w:val="18"/>
-          <w:szCs w:val="18"/>
-          <w:lang w:val="en-US" w:eastAsia="ru-RU"/>
-        </w:rPr>
-        <w:br/>
-        <w:t xml:space="preserve">    </w:t>
-      </w:r>
-      <w:r>
-        <w:rPr>
-          <w:rFonts w:ascii="Menlo" w:hAnsi="Menlo" w:cs="Courier"/>
-          <w:color w:val="A9B7C6"/>
-          <w:sz w:val="18"/>
-          <w:szCs w:val="18"/>
-          <w:lang w:val="en-US" w:eastAsia="ru-RU"/>
-        </w:rPr>
-        <w:t xml:space="preserve">edges2 = </w:t>
-      </w:r>
-      <w:proofErr w:type="spellStart"/>
-      <w:r>
-        <w:rPr>
-          <w:rFonts w:ascii="Menlo" w:hAnsi="Menlo" w:cs="Courier"/>
-          <w:color w:val="A9B7C6"/>
-          <w:sz w:val="18"/>
-          <w:szCs w:val="18"/>
-          <w:lang w:val="en-US" w:eastAsia="ru-RU"/>
-        </w:rPr>
-        <w:t>ndi.binary_fill_holes</w:t>
-      </w:r>
-      <w:proofErr w:type="spellEnd"/>
-      <w:r>
-        <w:rPr>
-          <w:rFonts w:ascii="Menlo" w:hAnsi="Menlo" w:cs="Courier"/>
-          <w:color w:val="A9B7C6"/>
-          <w:sz w:val="18"/>
-          <w:szCs w:val="18"/>
-          <w:lang w:val="en-US" w:eastAsia="ru-RU"/>
-        </w:rPr>
-        <w:t>(</w:t>
-      </w:r>
-      <w:proofErr w:type="spellStart"/>
-      <w:r>
-        <w:rPr>
-          <w:rFonts w:ascii="Menlo" w:hAnsi="Menlo" w:cs="Courier"/>
-          <w:color w:val="A9B7C6"/>
-          <w:sz w:val="18"/>
-          <w:szCs w:val="18"/>
-          <w:lang w:val="en-US" w:eastAsia="ru-RU"/>
-        </w:rPr>
-        <w:t>edges_canny</w:t>
-      </w:r>
-      <w:proofErr w:type="spellEnd"/>
-      <w:r>
-        <w:rPr>
-          <w:rFonts w:ascii="Menlo" w:hAnsi="Menlo" w:cs="Courier"/>
-          <w:color w:val="A9B7C6"/>
-          <w:sz w:val="18"/>
-          <w:szCs w:val="18"/>
-          <w:lang w:val="en-US" w:eastAsia="ru-RU"/>
-        </w:rPr>
-        <w:t>)</w:t>
-      </w:r>
-      <w:r>
-        <w:rPr>
-          <w:rFonts w:ascii="Menlo" w:hAnsi="Menlo" w:cs="Courier"/>
-          <w:color w:val="A9B7C6"/>
-          <w:sz w:val="18"/>
-          <w:szCs w:val="18"/>
-          <w:lang w:val="en-US" w:eastAsia="ru-RU"/>
-        </w:rPr>
-        <w:br/>
-      </w:r>
-      <w:r>
-        <w:rPr>
-          <w:rFonts w:ascii="Menlo" w:hAnsi="Menlo" w:cs="Courier"/>
-          <w:color w:val="A9B7C6"/>
-          <w:sz w:val="18"/>
-          <w:szCs w:val="18"/>
-          <w:lang w:val="en-US" w:eastAsia="ru-RU"/>
-        </w:rPr>
-        <w:br/>
-        <w:t xml:space="preserve">    </w:t>
-      </w:r>
-      <w:r>
-        <w:rPr>
-          <w:rFonts w:ascii="Menlo" w:hAnsi="Menlo" w:cs="Courier"/>
-          <w:color w:val="808080"/>
-          <w:sz w:val="18"/>
-          <w:szCs w:val="18"/>
-          <w:lang w:val="en-US" w:eastAsia="ru-RU"/>
-        </w:rPr>
-        <w:t xml:space="preserve"># saving </w:t>
-      </w:r>
-      <w:proofErr w:type="spellStart"/>
-      <w:r>
-        <w:rPr>
-          <w:rFonts w:ascii="Menlo" w:hAnsi="Menlo" w:cs="Courier"/>
-          <w:color w:val="808080"/>
-          <w:sz w:val="18"/>
-          <w:szCs w:val="18"/>
-          <w:lang w:val="en-US" w:eastAsia="ru-RU"/>
-        </w:rPr>
-        <w:t>iamge</w:t>
-      </w:r>
-      <w:proofErr w:type="spellEnd"/>
-      <w:r>
-        <w:rPr>
-          <w:rFonts w:ascii="Menlo" w:hAnsi="Menlo" w:cs="Courier"/>
-          <w:color w:val="808080"/>
-          <w:sz w:val="18"/>
-          <w:szCs w:val="18"/>
-          <w:lang w:val="en-US" w:eastAsia="ru-RU"/>
-        </w:rPr>
-        <w:br/>
-        <w:t xml:space="preserve">    </w:t>
-      </w:r>
-      <w:proofErr w:type="spellStart"/>
-      <w:r>
-        <w:rPr>
-          <w:rFonts w:ascii="Menlo" w:hAnsi="Menlo" w:cs="Courier"/>
-          <w:color w:val="A9B7C6"/>
-          <w:sz w:val="18"/>
-          <w:szCs w:val="18"/>
-          <w:lang w:val="en-US" w:eastAsia="ru-RU"/>
-        </w:rPr>
-        <w:t>io.imsave</w:t>
-      </w:r>
-      <w:proofErr w:type="spellEnd"/>
-      <w:r>
-        <w:rPr>
-          <w:rFonts w:ascii="Menlo" w:hAnsi="Menlo" w:cs="Courier"/>
-          <w:color w:val="A9B7C6"/>
-          <w:sz w:val="18"/>
-          <w:szCs w:val="18"/>
-          <w:lang w:val="en-US" w:eastAsia="ru-RU"/>
-        </w:rPr>
-        <w:t>(</w:t>
-      </w:r>
-      <w:proofErr w:type="spellStart"/>
-      <w:r>
-        <w:rPr>
-          <w:rFonts w:ascii="Menlo" w:hAnsi="Menlo" w:cs="Courier"/>
-          <w:color w:val="A9B7C6"/>
-          <w:sz w:val="18"/>
-          <w:szCs w:val="18"/>
-          <w:lang w:val="en-US" w:eastAsia="ru-RU"/>
-        </w:rPr>
-        <w:t>os.path.join</w:t>
-      </w:r>
-      <w:proofErr w:type="spellEnd"/>
-      <w:r>
-        <w:rPr>
-          <w:rFonts w:ascii="Menlo" w:hAnsi="Menlo" w:cs="Courier"/>
-          <w:color w:val="A9B7C6"/>
-          <w:sz w:val="18"/>
-          <w:szCs w:val="18"/>
-          <w:lang w:val="en-US" w:eastAsia="ru-RU"/>
-        </w:rPr>
-        <w:t>(OUTPUT_DIR</w:t>
-      </w:r>
-      <w:r>
-        <w:rPr>
-          <w:rFonts w:ascii="Menlo" w:hAnsi="Menlo" w:cs="Courier"/>
-          <w:color w:val="CC7832"/>
-          <w:sz w:val="18"/>
-          <w:szCs w:val="18"/>
-          <w:lang w:val="en-US" w:eastAsia="ru-RU"/>
-        </w:rPr>
-        <w:t xml:space="preserve">, </w:t>
-      </w:r>
-      <w:r>
-        <w:rPr>
-          <w:rFonts w:ascii="Menlo" w:hAnsi="Menlo" w:cs="Courier"/>
-          <w:color w:val="008080"/>
-          <w:sz w:val="18"/>
-          <w:szCs w:val="18"/>
-          <w:lang w:val="en-US" w:eastAsia="ru-RU"/>
-        </w:rPr>
-        <w:t>'canny.jpg'</w:t>
-      </w:r>
-      <w:r>
-        <w:rPr>
-          <w:rFonts w:ascii="Menlo" w:hAnsi="Menlo" w:cs="Courier"/>
-          <w:color w:val="A9B7C6"/>
-          <w:sz w:val="18"/>
-          <w:szCs w:val="18"/>
-          <w:lang w:val="en-US" w:eastAsia="ru-RU"/>
-        </w:rPr>
-        <w:t>)</w:t>
-      </w:r>
-      <w:r>
-        <w:rPr>
-          <w:rFonts w:ascii="Menlo" w:hAnsi="Menlo" w:cs="Courier"/>
-          <w:color w:val="CC7832"/>
-          <w:sz w:val="18"/>
-          <w:szCs w:val="18"/>
-          <w:lang w:val="en-US" w:eastAsia="ru-RU"/>
-        </w:rPr>
-        <w:t xml:space="preserve">, </w:t>
-      </w:r>
-      <w:proofErr w:type="spellStart"/>
-      <w:r>
-        <w:rPr>
-          <w:rFonts w:ascii="Menlo" w:hAnsi="Menlo" w:cs="Courier"/>
-          <w:color w:val="A9B7C6"/>
-          <w:sz w:val="18"/>
-          <w:szCs w:val="18"/>
-          <w:lang w:val="en-US" w:eastAsia="ru-RU"/>
-        </w:rPr>
-        <w:t>img_as_uint</w:t>
-      </w:r>
-      <w:proofErr w:type="spellEnd"/>
-      <w:r>
-        <w:rPr>
-          <w:rFonts w:ascii="Menlo" w:hAnsi="Menlo" w:cs="Courier"/>
-          <w:color w:val="A9B7C6"/>
-          <w:sz w:val="18"/>
-          <w:szCs w:val="18"/>
-          <w:lang w:val="en-US" w:eastAsia="ru-RU"/>
-        </w:rPr>
-        <w:t>(</w:t>
-      </w:r>
-      <w:proofErr w:type="spellStart"/>
-      <w:r>
-        <w:rPr>
-          <w:rFonts w:ascii="Menlo" w:hAnsi="Menlo" w:cs="Courier"/>
-          <w:color w:val="A9B7C6"/>
-          <w:sz w:val="18"/>
-          <w:szCs w:val="18"/>
-          <w:lang w:val="en-US" w:eastAsia="ru-RU"/>
-        </w:rPr>
-        <w:t>edges_canny</w:t>
-      </w:r>
-      <w:proofErr w:type="spellEnd"/>
-      <w:r>
-        <w:rPr>
-          <w:rFonts w:ascii="Menlo" w:hAnsi="Menlo" w:cs="Courier"/>
-          <w:color w:val="A9B7C6"/>
-          <w:sz w:val="18"/>
-          <w:szCs w:val="18"/>
-          <w:lang w:val="en-US" w:eastAsia="ru-RU"/>
-        </w:rPr>
-        <w:t>))</w:t>
-      </w:r>
-      <w:r>
-        <w:rPr>
-          <w:rFonts w:ascii="Menlo" w:hAnsi="Menlo" w:cs="Courier"/>
-          <w:color w:val="A9B7C6"/>
-          <w:sz w:val="18"/>
-          <w:szCs w:val="18"/>
-          <w:lang w:val="en-US" w:eastAsia="ru-RU"/>
-        </w:rPr>
-        <w:br/>
-        <w:t xml:space="preserve">    </w:t>
-      </w:r>
-      <w:proofErr w:type="spellStart"/>
-      <w:r>
-        <w:rPr>
-          <w:rFonts w:ascii="Menlo" w:hAnsi="Menlo" w:cs="Courier"/>
-          <w:color w:val="A9B7C6"/>
-          <w:sz w:val="18"/>
-          <w:szCs w:val="18"/>
-          <w:lang w:val="en-US" w:eastAsia="ru-RU"/>
-        </w:rPr>
-        <w:t>io.imsave</w:t>
-      </w:r>
-      <w:proofErr w:type="spellEnd"/>
-      <w:r>
-        <w:rPr>
-          <w:rFonts w:ascii="Menlo" w:hAnsi="Menlo" w:cs="Courier"/>
-          <w:color w:val="A9B7C6"/>
-          <w:sz w:val="18"/>
-          <w:szCs w:val="18"/>
-          <w:lang w:val="en-US" w:eastAsia="ru-RU"/>
-        </w:rPr>
-        <w:t>(</w:t>
-      </w:r>
-      <w:proofErr w:type="spellStart"/>
-      <w:r>
-        <w:rPr>
-          <w:rFonts w:ascii="Menlo" w:hAnsi="Menlo" w:cs="Courier"/>
-          <w:color w:val="A9B7C6"/>
-          <w:sz w:val="18"/>
-          <w:szCs w:val="18"/>
-          <w:lang w:val="en-US" w:eastAsia="ru-RU"/>
-        </w:rPr>
-        <w:t>os.path.join</w:t>
-      </w:r>
-      <w:proofErr w:type="spellEnd"/>
-      <w:r>
-        <w:rPr>
-          <w:rFonts w:ascii="Menlo" w:hAnsi="Menlo" w:cs="Courier"/>
-          <w:color w:val="A9B7C6"/>
-          <w:sz w:val="18"/>
-          <w:szCs w:val="18"/>
-          <w:lang w:val="en-US" w:eastAsia="ru-RU"/>
-        </w:rPr>
-        <w:t>(OUTPUT_DIR</w:t>
-      </w:r>
-      <w:r>
-        <w:rPr>
-          <w:rFonts w:ascii="Menlo" w:hAnsi="Menlo" w:cs="Courier"/>
-          <w:color w:val="CC7832"/>
-          <w:sz w:val="18"/>
-          <w:szCs w:val="18"/>
-          <w:lang w:val="en-US" w:eastAsia="ru-RU"/>
-        </w:rPr>
-        <w:t xml:space="preserve">, </w:t>
-      </w:r>
-      <w:r>
-        <w:rPr>
-          <w:rFonts w:ascii="Menlo" w:hAnsi="Menlo" w:cs="Courier"/>
-          <w:color w:val="008080"/>
-          <w:sz w:val="18"/>
-          <w:szCs w:val="18"/>
-          <w:lang w:val="en-US" w:eastAsia="ru-RU"/>
-        </w:rPr>
-        <w:t>'detected.jpg'</w:t>
-      </w:r>
-      <w:r>
-        <w:rPr>
-          <w:rFonts w:ascii="Menlo" w:hAnsi="Menlo" w:cs="Courier"/>
-          <w:color w:val="A9B7C6"/>
-          <w:sz w:val="18"/>
-          <w:szCs w:val="18"/>
-          <w:lang w:val="en-US" w:eastAsia="ru-RU"/>
-        </w:rPr>
-        <w:t>)</w:t>
-      </w:r>
-      <w:r>
-        <w:rPr>
-          <w:rFonts w:ascii="Menlo" w:hAnsi="Menlo" w:cs="Courier"/>
-          <w:color w:val="CC7832"/>
-          <w:sz w:val="18"/>
-          <w:szCs w:val="18"/>
-          <w:lang w:val="en-US" w:eastAsia="ru-RU"/>
-        </w:rPr>
-        <w:t xml:space="preserve">, </w:t>
-      </w:r>
-      <w:proofErr w:type="spellStart"/>
-      <w:r>
-        <w:rPr>
-          <w:rFonts w:ascii="Menlo" w:hAnsi="Menlo" w:cs="Courier"/>
-          <w:color w:val="A9B7C6"/>
-          <w:sz w:val="18"/>
-          <w:szCs w:val="18"/>
-          <w:lang w:val="en-US" w:eastAsia="ru-RU"/>
-        </w:rPr>
-        <w:t>img_as_uint</w:t>
-      </w:r>
-      <w:proofErr w:type="spellEnd"/>
-      <w:r>
-        <w:rPr>
-          <w:rFonts w:ascii="Menlo" w:hAnsi="Menlo" w:cs="Courier"/>
-          <w:color w:val="A9B7C6"/>
-          <w:sz w:val="18"/>
-          <w:szCs w:val="18"/>
-          <w:lang w:val="en-US" w:eastAsia="ru-RU"/>
-        </w:rPr>
-        <w:t>(edges2))</w:t>
-      </w:r>
-      <w:r>
-        <w:rPr>
-          <w:rFonts w:ascii="Menlo" w:hAnsi="Menlo" w:cs="Courier"/>
-          <w:color w:val="A9B7C6"/>
-          <w:sz w:val="18"/>
-          <w:szCs w:val="18"/>
-          <w:lang w:val="en-US" w:eastAsia="ru-RU"/>
-        </w:rPr>
-        <w:br/>
-      </w:r>
-      <w:r>
-        <w:rPr>
-          <w:rFonts w:ascii="Menlo" w:hAnsi="Menlo" w:cs="Courier"/>
-          <w:color w:val="A9B7C6"/>
-          <w:sz w:val="18"/>
-          <w:szCs w:val="18"/>
-          <w:lang w:val="en-US" w:eastAsia="ru-RU"/>
-        </w:rPr>
-        <w:br/>
-        <w:t xml:space="preserve">    </w:t>
-      </w:r>
-      <w:proofErr w:type="spellStart"/>
-      <w:r>
-        <w:rPr>
-          <w:rFonts w:ascii="Menlo" w:hAnsi="Menlo" w:cs="Courier"/>
-          <w:color w:val="A9B7C6"/>
-          <w:sz w:val="18"/>
-          <w:szCs w:val="18"/>
-          <w:lang w:val="en-US" w:eastAsia="ru-RU"/>
-        </w:rPr>
-        <w:t>io.imshow</w:t>
-      </w:r>
-      <w:proofErr w:type="spellEnd"/>
-      <w:r>
-        <w:rPr>
-          <w:rFonts w:ascii="Menlo" w:hAnsi="Menlo" w:cs="Courier"/>
-          <w:color w:val="A9B7C6"/>
-          <w:sz w:val="18"/>
-          <w:szCs w:val="18"/>
-          <w:lang w:val="en-US" w:eastAsia="ru-RU"/>
-        </w:rPr>
-        <w:t>(</w:t>
-      </w:r>
-      <w:proofErr w:type="spellStart"/>
-      <w:r>
-        <w:rPr>
-          <w:rFonts w:ascii="Menlo" w:hAnsi="Menlo" w:cs="Courier"/>
-          <w:color w:val="A9B7C6"/>
-          <w:sz w:val="18"/>
-          <w:szCs w:val="18"/>
-          <w:lang w:val="en-US" w:eastAsia="ru-RU"/>
-        </w:rPr>
-        <w:t>edges_canny</w:t>
-      </w:r>
-      <w:proofErr w:type="spellEnd"/>
-      <w:r>
-        <w:rPr>
-          <w:rFonts w:ascii="Menlo" w:hAnsi="Menlo" w:cs="Courier"/>
-          <w:color w:val="A9B7C6"/>
-          <w:sz w:val="18"/>
-          <w:szCs w:val="18"/>
-          <w:lang w:val="en-US" w:eastAsia="ru-RU"/>
-        </w:rPr>
-        <w:t>)</w:t>
-      </w:r>
-      <w:r>
-        <w:rPr>
-          <w:rFonts w:ascii="Menlo" w:hAnsi="Menlo" w:cs="Courier"/>
-          <w:color w:val="A9B7C6"/>
-          <w:sz w:val="18"/>
-          <w:szCs w:val="18"/>
-          <w:lang w:val="en-US" w:eastAsia="ru-RU"/>
-        </w:rPr>
-        <w:br/>
-        <w:t xml:space="preserve">    </w:t>
-      </w:r>
-      <w:proofErr w:type="spellStart"/>
-      <w:r>
-        <w:rPr>
-          <w:rFonts w:ascii="Menlo" w:hAnsi="Menlo" w:cs="Courier"/>
-          <w:color w:val="A9B7C6"/>
-          <w:sz w:val="18"/>
-          <w:szCs w:val="18"/>
-          <w:lang w:val="en-US" w:eastAsia="ru-RU"/>
-        </w:rPr>
-        <w:t>io.show</w:t>
-      </w:r>
-      <w:proofErr w:type="spellEnd"/>
-      <w:r>
-        <w:rPr>
-          <w:rFonts w:ascii="Menlo" w:hAnsi="Menlo" w:cs="Courier"/>
-          <w:color w:val="A9B7C6"/>
-          <w:sz w:val="18"/>
-          <w:szCs w:val="18"/>
-          <w:lang w:val="en-US" w:eastAsia="ru-RU"/>
-        </w:rPr>
-        <w:t>()</w:t>
-      </w:r>
-      <w:r>
-        <w:rPr>
-          <w:rFonts w:ascii="Menlo" w:hAnsi="Menlo" w:cs="Courier"/>
-          <w:color w:val="A9B7C6"/>
-          <w:sz w:val="18"/>
-          <w:szCs w:val="18"/>
-          <w:lang w:val="en-US" w:eastAsia="ru-RU"/>
-        </w:rPr>
-        <w:br/>
-      </w:r>
-      <w:r>
-        <w:rPr>
-          <w:rFonts w:ascii="Menlo" w:hAnsi="Menlo" w:cs="Courier"/>
-          <w:color w:val="A9B7C6"/>
-          <w:sz w:val="18"/>
-          <w:szCs w:val="18"/>
-          <w:lang w:val="en-US" w:eastAsia="ru-RU"/>
-        </w:rPr>
-        <w:lastRenderedPageBreak/>
-        <w:br/>
-        <w:t xml:space="preserve">    </w:t>
-      </w:r>
-      <w:proofErr w:type="spellStart"/>
-      <w:r>
-        <w:rPr>
-          <w:rFonts w:ascii="Menlo" w:hAnsi="Menlo" w:cs="Courier"/>
-          <w:color w:val="A9B7C6"/>
-          <w:sz w:val="18"/>
-          <w:szCs w:val="18"/>
-          <w:lang w:val="en-US" w:eastAsia="ru-RU"/>
-        </w:rPr>
-        <w:t>io.imshow</w:t>
-      </w:r>
-      <w:proofErr w:type="spellEnd"/>
-      <w:r>
-        <w:rPr>
-          <w:rFonts w:ascii="Menlo" w:hAnsi="Menlo" w:cs="Courier"/>
-          <w:color w:val="A9B7C6"/>
-          <w:sz w:val="18"/>
-          <w:szCs w:val="18"/>
-          <w:lang w:val="en-US" w:eastAsia="ru-RU"/>
-        </w:rPr>
-        <w:t>(edges2)</w:t>
-      </w:r>
-      <w:r>
-        <w:rPr>
-          <w:rFonts w:ascii="Menlo" w:hAnsi="Menlo" w:cs="Courier"/>
-          <w:color w:val="A9B7C6"/>
-          <w:sz w:val="18"/>
-          <w:szCs w:val="18"/>
-          <w:lang w:val="en-US" w:eastAsia="ru-RU"/>
-        </w:rPr>
-        <w:br/>
-        <w:t xml:space="preserve">    </w:t>
-      </w:r>
-      <w:proofErr w:type="spellStart"/>
-      <w:r>
-        <w:rPr>
-          <w:rFonts w:ascii="Menlo" w:hAnsi="Menlo" w:cs="Courier"/>
-          <w:color w:val="A9B7C6"/>
-          <w:sz w:val="18"/>
-          <w:szCs w:val="18"/>
-          <w:lang w:val="en-US" w:eastAsia="ru-RU"/>
-        </w:rPr>
-        <w:t>io.show</w:t>
-      </w:r>
-      <w:proofErr w:type="spellEnd"/>
-      <w:r>
-        <w:rPr>
-          <w:rFonts w:ascii="Menlo" w:hAnsi="Menlo" w:cs="Courier"/>
-          <w:color w:val="A9B7C6"/>
-          <w:sz w:val="18"/>
-          <w:szCs w:val="18"/>
-          <w:lang w:val="en-US" w:eastAsia="ru-RU"/>
-        </w:rPr>
-        <w:t>()</w:t>
-      </w:r>
-      <w:r>
-        <w:rPr>
-          <w:rFonts w:ascii="Menlo" w:hAnsi="Menlo" w:cs="Courier"/>
-          <w:color w:val="A9B7C6"/>
-          <w:sz w:val="18"/>
-          <w:szCs w:val="18"/>
-          <w:lang w:val="en-US" w:eastAsia="ru-RU"/>
-        </w:rPr>
-        <w:br/>
-      </w:r>
-      <w:r>
-        <w:rPr>
-          <w:rFonts w:ascii="Menlo" w:hAnsi="Menlo" w:cs="Courier"/>
-          <w:color w:val="A9B7C6"/>
-          <w:sz w:val="18"/>
-          <w:szCs w:val="18"/>
-          <w:lang w:val="en-US" w:eastAsia="ru-RU"/>
-        </w:rPr>
-        <w:br/>
-        <w:t xml:space="preserve">    </w:t>
-      </w:r>
-      <w:r>
-        <w:rPr>
-          <w:rFonts w:ascii="Menlo" w:hAnsi="Menlo" w:cs="Courier"/>
-          <w:color w:val="808080"/>
-          <w:sz w:val="18"/>
-          <w:szCs w:val="18"/>
-          <w:lang w:val="en-US" w:eastAsia="ru-RU"/>
-        </w:rPr>
-        <w:t xml:space="preserve"># segment an image with image </w:t>
-      </w:r>
-      <w:proofErr w:type="spellStart"/>
-      <w:r>
-        <w:rPr>
-          <w:rFonts w:ascii="Menlo" w:hAnsi="Menlo" w:cs="Courier"/>
-          <w:color w:val="808080"/>
-          <w:sz w:val="18"/>
-          <w:szCs w:val="18"/>
-          <w:lang w:val="en-US" w:eastAsia="ru-RU"/>
-        </w:rPr>
-        <w:t>labelling</w:t>
-      </w:r>
-      <w:proofErr w:type="spellEnd"/>
-      <w:r>
-        <w:rPr>
-          <w:rFonts w:ascii="Menlo" w:hAnsi="Menlo" w:cs="Courier"/>
-          <w:color w:val="808080"/>
-          <w:sz w:val="18"/>
-          <w:szCs w:val="18"/>
-          <w:lang w:val="en-US" w:eastAsia="ru-RU"/>
-        </w:rPr>
-        <w:br/>
-        <w:t xml:space="preserve">    </w:t>
-      </w:r>
-      <w:proofErr w:type="spellStart"/>
-      <w:r>
-        <w:rPr>
-          <w:rFonts w:ascii="Menlo" w:hAnsi="Menlo" w:cs="Courier"/>
-          <w:color w:val="A9B7C6"/>
-          <w:sz w:val="18"/>
-          <w:szCs w:val="18"/>
-          <w:lang w:val="en-US" w:eastAsia="ru-RU"/>
-        </w:rPr>
-        <w:t>label_image</w:t>
-      </w:r>
-      <w:proofErr w:type="spellEnd"/>
-      <w:r>
-        <w:rPr>
-          <w:rFonts w:ascii="Menlo" w:hAnsi="Menlo" w:cs="Courier"/>
-          <w:color w:val="A9B7C6"/>
-          <w:sz w:val="18"/>
-          <w:szCs w:val="18"/>
-          <w:lang w:val="en-US" w:eastAsia="ru-RU"/>
-        </w:rPr>
-        <w:t xml:space="preserve"> = label(edges2)</w:t>
-      </w:r>
-      <w:r>
-        <w:rPr>
-          <w:rFonts w:ascii="Menlo" w:hAnsi="Menlo" w:cs="Courier"/>
-          <w:color w:val="A9B7C6"/>
-          <w:sz w:val="18"/>
-          <w:szCs w:val="18"/>
-          <w:lang w:val="en-US" w:eastAsia="ru-RU"/>
-        </w:rPr>
-        <w:br/>
-      </w:r>
-      <w:r>
-        <w:rPr>
-          <w:rFonts w:ascii="Menlo" w:hAnsi="Menlo" w:cs="Courier"/>
-          <w:color w:val="A9B7C6"/>
-          <w:sz w:val="18"/>
-          <w:szCs w:val="18"/>
-          <w:lang w:val="en-US" w:eastAsia="ru-RU"/>
-        </w:rPr>
-        <w:br/>
-        <w:t xml:space="preserve">    </w:t>
-      </w:r>
-      <w:r>
-        <w:rPr>
-          <w:rFonts w:ascii="Menlo" w:hAnsi="Menlo" w:cs="Courier"/>
-          <w:color w:val="808080"/>
-          <w:sz w:val="18"/>
-          <w:szCs w:val="18"/>
-          <w:lang w:val="en-US" w:eastAsia="ru-RU"/>
-        </w:rPr>
-        <w:t># create plot for result</w:t>
-      </w:r>
-      <w:r>
-        <w:rPr>
-          <w:rFonts w:ascii="Menlo" w:hAnsi="Menlo" w:cs="Courier"/>
-          <w:color w:val="808080"/>
-          <w:sz w:val="18"/>
-          <w:szCs w:val="18"/>
-          <w:lang w:val="en-US" w:eastAsia="ru-RU"/>
-        </w:rPr>
-        <w:br/>
-        <w:t xml:space="preserve">    </w:t>
-      </w:r>
-      <w:r>
-        <w:rPr>
-          <w:rFonts w:ascii="Menlo" w:hAnsi="Menlo" w:cs="Courier"/>
-          <w:color w:val="A9B7C6"/>
-          <w:sz w:val="18"/>
-          <w:szCs w:val="18"/>
-          <w:lang w:val="en-US" w:eastAsia="ru-RU"/>
-        </w:rPr>
-        <w:t>fig</w:t>
-      </w:r>
-      <w:r>
-        <w:rPr>
-          <w:rFonts w:ascii="Menlo" w:hAnsi="Menlo" w:cs="Courier"/>
-          <w:color w:val="CC7832"/>
-          <w:sz w:val="18"/>
-          <w:szCs w:val="18"/>
-          <w:lang w:val="en-US" w:eastAsia="ru-RU"/>
-        </w:rPr>
-        <w:t xml:space="preserve">, </w:t>
-      </w:r>
-      <w:r>
-        <w:rPr>
-          <w:rFonts w:ascii="Menlo" w:hAnsi="Menlo" w:cs="Courier"/>
-          <w:color w:val="A9B7C6"/>
-          <w:sz w:val="18"/>
-          <w:szCs w:val="18"/>
-          <w:lang w:val="en-US" w:eastAsia="ru-RU"/>
-        </w:rPr>
-        <w:t xml:space="preserve">ax = </w:t>
-      </w:r>
-      <w:proofErr w:type="spellStart"/>
-      <w:r>
-        <w:rPr>
-          <w:rFonts w:ascii="Menlo" w:hAnsi="Menlo" w:cs="Courier"/>
-          <w:color w:val="A9B7C6"/>
-          <w:sz w:val="18"/>
-          <w:szCs w:val="18"/>
-          <w:lang w:val="en-US" w:eastAsia="ru-RU"/>
-        </w:rPr>
-        <w:t>plt.subplots</w:t>
-      </w:r>
-      <w:proofErr w:type="spellEnd"/>
-      <w:r>
-        <w:rPr>
-          <w:rFonts w:ascii="Menlo" w:hAnsi="Menlo" w:cs="Courier"/>
-          <w:color w:val="A9B7C6"/>
-          <w:sz w:val="18"/>
-          <w:szCs w:val="18"/>
-          <w:lang w:val="en-US" w:eastAsia="ru-RU"/>
-        </w:rPr>
-        <w:t>(</w:t>
-      </w:r>
-      <w:proofErr w:type="spellStart"/>
-      <w:r>
-        <w:rPr>
-          <w:rFonts w:ascii="Menlo" w:hAnsi="Menlo" w:cs="Courier"/>
-          <w:color w:val="AA4926"/>
-          <w:sz w:val="18"/>
-          <w:szCs w:val="18"/>
-          <w:lang w:val="en-US" w:eastAsia="ru-RU"/>
-        </w:rPr>
-        <w:t>figsize</w:t>
-      </w:r>
-      <w:proofErr w:type="spellEnd"/>
-      <w:r>
-        <w:rPr>
-          <w:rFonts w:ascii="Menlo" w:hAnsi="Menlo" w:cs="Courier"/>
-          <w:color w:val="A9B7C6"/>
-          <w:sz w:val="18"/>
-          <w:szCs w:val="18"/>
-          <w:lang w:val="en-US" w:eastAsia="ru-RU"/>
-        </w:rPr>
-        <w:t>=(</w:t>
-      </w:r>
-      <w:r>
-        <w:rPr>
-          <w:rFonts w:ascii="Menlo" w:hAnsi="Menlo" w:cs="Courier"/>
-          <w:color w:val="6897BB"/>
-          <w:sz w:val="18"/>
-          <w:szCs w:val="18"/>
-          <w:lang w:val="en-US" w:eastAsia="ru-RU"/>
-        </w:rPr>
-        <w:t>10</w:t>
-      </w:r>
-      <w:r>
-        <w:rPr>
-          <w:rFonts w:ascii="Menlo" w:hAnsi="Menlo" w:cs="Courier"/>
-          <w:color w:val="CC7832"/>
-          <w:sz w:val="18"/>
-          <w:szCs w:val="18"/>
-          <w:lang w:val="en-US" w:eastAsia="ru-RU"/>
-        </w:rPr>
-        <w:t xml:space="preserve">, </w:t>
-      </w:r>
-      <w:r>
-        <w:rPr>
-          <w:rFonts w:ascii="Menlo" w:hAnsi="Menlo" w:cs="Courier"/>
-          <w:color w:val="6897BB"/>
-          <w:sz w:val="18"/>
-          <w:szCs w:val="18"/>
-          <w:lang w:val="en-US" w:eastAsia="ru-RU"/>
-        </w:rPr>
-        <w:t>6</w:t>
-      </w:r>
-      <w:r>
-        <w:rPr>
-          <w:rFonts w:ascii="Menlo" w:hAnsi="Menlo" w:cs="Courier"/>
-          <w:color w:val="A9B7C6"/>
-          <w:sz w:val="18"/>
-          <w:szCs w:val="18"/>
-          <w:lang w:val="en-US" w:eastAsia="ru-RU"/>
-        </w:rPr>
-        <w:t>))</w:t>
-      </w:r>
-      <w:r>
-        <w:rPr>
-          <w:rFonts w:ascii="Menlo" w:hAnsi="Menlo" w:cs="Courier"/>
-          <w:color w:val="A9B7C6"/>
-          <w:sz w:val="18"/>
-          <w:szCs w:val="18"/>
-          <w:lang w:val="en-US" w:eastAsia="ru-RU"/>
-        </w:rPr>
-        <w:br/>
-        <w:t xml:space="preserve">    </w:t>
-      </w:r>
-      <w:proofErr w:type="spellStart"/>
-      <w:r>
-        <w:rPr>
-          <w:rFonts w:ascii="Menlo" w:hAnsi="Menlo" w:cs="Courier"/>
-          <w:color w:val="A9B7C6"/>
-          <w:sz w:val="18"/>
-          <w:szCs w:val="18"/>
-          <w:lang w:val="en-US" w:eastAsia="ru-RU"/>
-        </w:rPr>
-        <w:t>ax.imshow</w:t>
-      </w:r>
-      <w:proofErr w:type="spellEnd"/>
-      <w:r>
-        <w:rPr>
-          <w:rFonts w:ascii="Menlo" w:hAnsi="Menlo" w:cs="Courier"/>
-          <w:color w:val="A9B7C6"/>
-          <w:sz w:val="18"/>
-          <w:szCs w:val="18"/>
-          <w:lang w:val="en-US" w:eastAsia="ru-RU"/>
-        </w:rPr>
-        <w:t>(</w:t>
-      </w:r>
-      <w:proofErr w:type="spellStart"/>
-      <w:r>
-        <w:rPr>
-          <w:rFonts w:ascii="Menlo" w:hAnsi="Menlo" w:cs="Courier"/>
-          <w:color w:val="A9B7C6"/>
-          <w:sz w:val="18"/>
-          <w:szCs w:val="18"/>
-          <w:lang w:val="en-US" w:eastAsia="ru-RU"/>
-        </w:rPr>
-        <w:t>edges_canny</w:t>
-      </w:r>
-      <w:proofErr w:type="spellEnd"/>
-      <w:r>
-        <w:rPr>
-          <w:rFonts w:ascii="Menlo" w:hAnsi="Menlo" w:cs="Courier"/>
-          <w:color w:val="CC7832"/>
-          <w:sz w:val="18"/>
-          <w:szCs w:val="18"/>
-          <w:lang w:val="en-US" w:eastAsia="ru-RU"/>
-        </w:rPr>
-        <w:t xml:space="preserve">, </w:t>
-      </w:r>
-      <w:proofErr w:type="spellStart"/>
-      <w:r>
-        <w:rPr>
-          <w:rFonts w:ascii="Menlo" w:hAnsi="Menlo" w:cs="Courier"/>
-          <w:color w:val="AA4926"/>
-          <w:sz w:val="18"/>
-          <w:szCs w:val="18"/>
-          <w:lang w:val="en-US" w:eastAsia="ru-RU"/>
-        </w:rPr>
-        <w:t>cmap</w:t>
-      </w:r>
-      <w:proofErr w:type="spellEnd"/>
-      <w:r>
-        <w:rPr>
-          <w:rFonts w:ascii="Menlo" w:hAnsi="Menlo" w:cs="Courier"/>
-          <w:color w:val="A9B7C6"/>
-          <w:sz w:val="18"/>
-          <w:szCs w:val="18"/>
-          <w:lang w:val="en-US" w:eastAsia="ru-RU"/>
-        </w:rPr>
-        <w:t>=</w:t>
-      </w:r>
-      <w:proofErr w:type="spellStart"/>
-      <w:r>
-        <w:rPr>
-          <w:rFonts w:ascii="Menlo" w:hAnsi="Menlo" w:cs="Courier"/>
-          <w:color w:val="A9B7C6"/>
-          <w:sz w:val="18"/>
-          <w:szCs w:val="18"/>
-          <w:lang w:val="en-US" w:eastAsia="ru-RU"/>
-        </w:rPr>
-        <w:t>plt.cm.gray</w:t>
-      </w:r>
-      <w:proofErr w:type="spellEnd"/>
-      <w:r>
-        <w:rPr>
-          <w:rFonts w:ascii="Menlo" w:hAnsi="Menlo" w:cs="Courier"/>
-          <w:color w:val="A9B7C6"/>
-          <w:sz w:val="18"/>
-          <w:szCs w:val="18"/>
-          <w:lang w:val="en-US" w:eastAsia="ru-RU"/>
-        </w:rPr>
-        <w:t>)</w:t>
-      </w:r>
-      <w:r>
-        <w:rPr>
-          <w:rFonts w:ascii="Menlo" w:hAnsi="Menlo" w:cs="Courier"/>
-          <w:color w:val="A9B7C6"/>
-          <w:sz w:val="18"/>
-          <w:szCs w:val="18"/>
-          <w:lang w:val="en-US" w:eastAsia="ru-RU"/>
-        </w:rPr>
-        <w:br/>
-        <w:t xml:space="preserve">    </w:t>
-      </w:r>
-      <w:proofErr w:type="spellStart"/>
-      <w:r>
-        <w:rPr>
-          <w:rFonts w:ascii="Menlo" w:hAnsi="Menlo" w:cs="Courier"/>
-          <w:color w:val="A9B7C6"/>
-          <w:sz w:val="18"/>
-          <w:szCs w:val="18"/>
-          <w:lang w:val="en-US" w:eastAsia="ru-RU"/>
-        </w:rPr>
-        <w:t>ax.set_title</w:t>
-      </w:r>
-      <w:proofErr w:type="spellEnd"/>
-      <w:r>
-        <w:rPr>
-          <w:rFonts w:ascii="Menlo" w:hAnsi="Menlo" w:cs="Courier"/>
-          <w:color w:val="A9B7C6"/>
-          <w:sz w:val="18"/>
-          <w:szCs w:val="18"/>
-          <w:lang w:val="en-US" w:eastAsia="ru-RU"/>
-        </w:rPr>
-        <w:t>(</w:t>
-      </w:r>
-      <w:r>
-        <w:rPr>
-          <w:rFonts w:ascii="Menlo" w:hAnsi="Menlo" w:cs="Courier"/>
-          <w:color w:val="008080"/>
-          <w:sz w:val="18"/>
-          <w:szCs w:val="18"/>
-          <w:lang w:val="en-US" w:eastAsia="ru-RU"/>
-        </w:rPr>
-        <w:t>'Detected Objects'</w:t>
-      </w:r>
-      <w:r>
-        <w:rPr>
-          <w:rFonts w:ascii="Menlo" w:hAnsi="Menlo" w:cs="Courier"/>
-          <w:color w:val="A9B7C6"/>
-          <w:sz w:val="18"/>
-          <w:szCs w:val="18"/>
-          <w:lang w:val="en-US" w:eastAsia="ru-RU"/>
-        </w:rPr>
-        <w:t>)</w:t>
-      </w:r>
-      <w:r>
-        <w:rPr>
-          <w:rFonts w:ascii="Menlo" w:hAnsi="Menlo" w:cs="Courier"/>
-          <w:color w:val="A9B7C6"/>
-          <w:sz w:val="18"/>
-          <w:szCs w:val="18"/>
-          <w:lang w:val="en-US" w:eastAsia="ru-RU"/>
-        </w:rPr>
-        <w:br/>
-      </w:r>
-      <w:r>
-        <w:rPr>
-          <w:rFonts w:ascii="Menlo" w:hAnsi="Menlo" w:cs="Courier"/>
-          <w:color w:val="A9B7C6"/>
-          <w:sz w:val="18"/>
-          <w:szCs w:val="18"/>
-          <w:lang w:val="en-US" w:eastAsia="ru-RU"/>
-        </w:rPr>
-        <w:br/>
-        <w:t xml:space="preserve">    </w:t>
-      </w:r>
-      <w:proofErr w:type="spellStart"/>
-      <w:r>
-        <w:rPr>
-          <w:rFonts w:ascii="Menlo" w:hAnsi="Menlo" w:cs="Courier"/>
-          <w:color w:val="A9B7C6"/>
-          <w:sz w:val="18"/>
-          <w:szCs w:val="18"/>
-          <w:lang w:val="en-US" w:eastAsia="ru-RU"/>
-        </w:rPr>
-        <w:t>coord_y</w:t>
-      </w:r>
-      <w:proofErr w:type="spellEnd"/>
-      <w:r>
-        <w:rPr>
-          <w:rFonts w:ascii="Menlo" w:hAnsi="Menlo" w:cs="Courier"/>
-          <w:color w:val="A9B7C6"/>
-          <w:sz w:val="18"/>
-          <w:szCs w:val="18"/>
-          <w:lang w:val="en-US" w:eastAsia="ru-RU"/>
-        </w:rPr>
-        <w:t xml:space="preserve"> = {}</w:t>
-      </w:r>
-      <w:r>
-        <w:rPr>
-          <w:rFonts w:ascii="Menlo" w:hAnsi="Menlo" w:cs="Courier"/>
-          <w:color w:val="A9B7C6"/>
-          <w:sz w:val="18"/>
-          <w:szCs w:val="18"/>
-          <w:lang w:val="en-US" w:eastAsia="ru-RU"/>
-        </w:rPr>
-        <w:br/>
-        <w:t xml:space="preserve">    </w:t>
-      </w:r>
-      <w:proofErr w:type="spellStart"/>
-      <w:r>
-        <w:rPr>
-          <w:rFonts w:ascii="Menlo" w:hAnsi="Menlo" w:cs="Courier"/>
-          <w:color w:val="A9B7C6"/>
-          <w:sz w:val="18"/>
-          <w:szCs w:val="18"/>
-          <w:lang w:val="en-US" w:eastAsia="ru-RU"/>
-        </w:rPr>
-        <w:t>coord_x</w:t>
-      </w:r>
-      <w:proofErr w:type="spellEnd"/>
-      <w:r>
-        <w:rPr>
-          <w:rFonts w:ascii="Menlo" w:hAnsi="Menlo" w:cs="Courier"/>
-          <w:color w:val="A9B7C6"/>
-          <w:sz w:val="18"/>
-          <w:szCs w:val="18"/>
-          <w:lang w:val="en-US" w:eastAsia="ru-RU"/>
-        </w:rPr>
-        <w:t xml:space="preserve"> = {}</w:t>
-      </w:r>
-      <w:r>
-        <w:rPr>
-          <w:rFonts w:ascii="Menlo" w:hAnsi="Menlo" w:cs="Courier"/>
-          <w:color w:val="A9B7C6"/>
-          <w:sz w:val="18"/>
-          <w:szCs w:val="18"/>
-          <w:lang w:val="en-US" w:eastAsia="ru-RU"/>
-        </w:rPr>
-        <w:br/>
-      </w:r>
-      <w:r>
-        <w:rPr>
-          <w:rFonts w:ascii="Menlo" w:hAnsi="Menlo" w:cs="Courier"/>
-          <w:color w:val="A9B7C6"/>
-          <w:sz w:val="18"/>
-          <w:szCs w:val="18"/>
-          <w:lang w:val="en-US" w:eastAsia="ru-RU"/>
-        </w:rPr>
-        <w:br/>
-        <w:t xml:space="preserve">    </w:t>
-      </w:r>
-      <w:proofErr w:type="spellStart"/>
-      <w:r>
-        <w:rPr>
-          <w:rFonts w:ascii="Menlo" w:hAnsi="Menlo" w:cs="Courier"/>
-          <w:color w:val="A9B7C6"/>
-          <w:sz w:val="18"/>
-          <w:szCs w:val="18"/>
-          <w:lang w:val="en-US" w:eastAsia="ru-RU"/>
-        </w:rPr>
-        <w:t>i</w:t>
-      </w:r>
-      <w:proofErr w:type="spellEnd"/>
-      <w:r>
-        <w:rPr>
-          <w:rFonts w:ascii="Menlo" w:hAnsi="Menlo" w:cs="Courier"/>
-          <w:color w:val="A9B7C6"/>
-          <w:sz w:val="18"/>
-          <w:szCs w:val="18"/>
-          <w:lang w:val="en-US" w:eastAsia="ru-RU"/>
-        </w:rPr>
-        <w:t xml:space="preserve"> = </w:t>
-      </w:r>
-      <w:r>
-        <w:rPr>
-          <w:rFonts w:ascii="Menlo" w:hAnsi="Menlo" w:cs="Courier"/>
-          <w:color w:val="6897BB"/>
-          <w:sz w:val="18"/>
-          <w:szCs w:val="18"/>
-          <w:lang w:val="en-US" w:eastAsia="ru-RU"/>
-        </w:rPr>
-        <w:t>1</w:t>
-      </w:r>
-      <w:r>
-        <w:rPr>
-          <w:rFonts w:ascii="Menlo" w:hAnsi="Menlo" w:cs="Courier"/>
-          <w:color w:val="6897BB"/>
-          <w:sz w:val="18"/>
-          <w:szCs w:val="18"/>
-          <w:lang w:val="en-US" w:eastAsia="ru-RU"/>
-        </w:rPr>
-        <w:br/>
-      </w:r>
-      <w:r>
-        <w:rPr>
-          <w:rFonts w:ascii="Menlo" w:hAnsi="Menlo" w:cs="Courier"/>
-          <w:color w:val="6897BB"/>
-          <w:sz w:val="18"/>
-          <w:szCs w:val="18"/>
-          <w:lang w:val="en-US" w:eastAsia="ru-RU"/>
-        </w:rPr>
-        <w:br/>
-        <w:t xml:space="preserve">    </w:t>
-      </w:r>
-      <w:r>
-        <w:rPr>
-          <w:rFonts w:ascii="Menlo" w:hAnsi="Menlo" w:cs="Courier"/>
-          <w:color w:val="808080"/>
-          <w:sz w:val="18"/>
-          <w:szCs w:val="18"/>
-          <w:lang w:val="en-US" w:eastAsia="ru-RU"/>
-        </w:rPr>
-        <w:t xml:space="preserve"># find regions and center of each region after image </w:t>
-      </w:r>
-      <w:proofErr w:type="spellStart"/>
-      <w:r>
-        <w:rPr>
-          <w:rFonts w:ascii="Menlo" w:hAnsi="Menlo" w:cs="Courier"/>
-          <w:color w:val="808080"/>
-          <w:sz w:val="18"/>
-          <w:szCs w:val="18"/>
-          <w:lang w:val="en-US" w:eastAsia="ru-RU"/>
-        </w:rPr>
-        <w:t>labelling</w:t>
-      </w:r>
-      <w:proofErr w:type="spellEnd"/>
+        <w:t># find regions and center of each region after image labelling</w:t>
+      </w:r>
       <w:r>
         <w:rPr>
           <w:rFonts w:ascii="Menlo" w:hAnsi="Menlo" w:cs="Courier"/>
@@ -7272,49 +5463,15 @@
         </w:rPr>
         <w:t xml:space="preserve">in </w:t>
       </w:r>
-      <w:proofErr w:type="spellStart"/>
-      <w:r>
-        <w:rPr>
-          <w:rFonts w:ascii="Menlo" w:hAnsi="Menlo" w:cs="Courier"/>
-          <w:color w:val="A9B7C6"/>
-          <w:sz w:val="18"/>
-          <w:szCs w:val="18"/>
-          <w:lang w:val="en-US" w:eastAsia="ru-RU"/>
-        </w:rPr>
-        <w:t>regionprops</w:t>
-      </w:r>
-      <w:proofErr w:type="spellEnd"/>
-      <w:r>
-        <w:rPr>
-          <w:rFonts w:ascii="Menlo" w:hAnsi="Menlo" w:cs="Courier"/>
-          <w:color w:val="A9B7C6"/>
-          <w:sz w:val="18"/>
-          <w:szCs w:val="18"/>
-          <w:lang w:val="en-US" w:eastAsia="ru-RU"/>
-        </w:rPr>
-        <w:t>(</w:t>
-      </w:r>
-      <w:proofErr w:type="spellStart"/>
-      <w:r>
-        <w:rPr>
-          <w:rFonts w:ascii="Menlo" w:hAnsi="Menlo" w:cs="Courier"/>
-          <w:color w:val="A9B7C6"/>
-          <w:sz w:val="18"/>
-          <w:szCs w:val="18"/>
-          <w:lang w:val="en-US" w:eastAsia="ru-RU"/>
-        </w:rPr>
-        <w:t>label_image</w:t>
-      </w:r>
-      <w:proofErr w:type="spellEnd"/>
-      <w:r>
-        <w:rPr>
-          <w:rFonts w:ascii="Menlo" w:hAnsi="Menlo" w:cs="Courier"/>
-          <w:color w:val="A9B7C6"/>
-          <w:sz w:val="18"/>
-          <w:szCs w:val="18"/>
-          <w:lang w:val="en-US" w:eastAsia="ru-RU"/>
-        </w:rPr>
-        <w:t>):</w:t>
+      <w:r>
+        <w:rPr>
+          <w:rFonts w:ascii="Menlo" w:hAnsi="Menlo" w:cs="Courier"/>
+          <w:color w:val="A9B7C6"/>
+          <w:sz w:val="18"/>
+          <w:szCs w:val="18"/>
+          <w:lang w:val="en-US" w:eastAsia="ru-RU"/>
+        </w:rPr>
+        <w:t>regionprops(label_image):</w:t>
       </w:r>
       <w:r>
         <w:rPr>
@@ -7370,27 +5527,15 @@
         </w:rPr>
         <w:t xml:space="preserve">if </w:t>
       </w:r>
-      <w:proofErr w:type="spellStart"/>
-      <w:r>
-        <w:rPr>
-          <w:rFonts w:ascii="Menlo" w:hAnsi="Menlo" w:cs="Courier"/>
-          <w:color w:val="A9B7C6"/>
-          <w:sz w:val="18"/>
-          <w:szCs w:val="18"/>
-          <w:lang w:val="en-US" w:eastAsia="ru-RU"/>
-        </w:rPr>
-        <w:t>region.area</w:t>
-      </w:r>
-      <w:proofErr w:type="spellEnd"/>
-      <w:r>
-        <w:rPr>
-          <w:rFonts w:ascii="Menlo" w:hAnsi="Menlo" w:cs="Courier"/>
-          <w:color w:val="A9B7C6"/>
-          <w:sz w:val="18"/>
-          <w:szCs w:val="18"/>
-          <w:lang w:val="en-US" w:eastAsia="ru-RU"/>
-        </w:rPr>
-        <w:t xml:space="preserve"> &gt;= </w:t>
+      <w:r>
+        <w:rPr>
+          <w:rFonts w:ascii="Menlo" w:hAnsi="Menlo" w:cs="Courier"/>
+          <w:color w:val="A9B7C6"/>
+          <w:sz w:val="18"/>
+          <w:szCs w:val="18"/>
+          <w:lang w:val="en-US" w:eastAsia="ru-RU"/>
+        </w:rPr>
+        <w:t xml:space="preserve">region.area &gt;= </w:t>
       </w:r>
       <w:r>
         <w:rPr>
@@ -7444,7 +5589,6 @@
         <w:br/>
         <w:t xml:space="preserve">            </w:t>
       </w:r>
-      <w:proofErr w:type="spellStart"/>
       <w:r>
         <w:rPr>
           <w:rFonts w:ascii="Menlo" w:hAnsi="Menlo" w:cs="Courier"/>
@@ -7455,7 +5599,6 @@
         </w:rPr>
         <w:t>minr</w:t>
       </w:r>
-      <w:proofErr w:type="spellEnd"/>
       <w:r>
         <w:rPr>
           <w:rFonts w:ascii="Menlo" w:hAnsi="Menlo" w:cs="Courier"/>
@@ -7466,7 +5609,6 @@
         </w:rPr>
         <w:t xml:space="preserve">, </w:t>
       </w:r>
-      <w:proofErr w:type="spellStart"/>
       <w:r>
         <w:rPr>
           <w:rFonts w:ascii="Menlo" w:hAnsi="Menlo" w:cs="Courier"/>
@@ -7477,7 +5619,6 @@
         </w:rPr>
         <w:t>minc</w:t>
       </w:r>
-      <w:proofErr w:type="spellEnd"/>
       <w:r>
         <w:rPr>
           <w:rFonts w:ascii="Menlo" w:hAnsi="Menlo" w:cs="Courier"/>
@@ -7488,7 +5629,6 @@
         </w:rPr>
         <w:t xml:space="preserve">, </w:t>
       </w:r>
-      <w:proofErr w:type="spellStart"/>
       <w:r>
         <w:rPr>
           <w:rFonts w:ascii="Menlo" w:hAnsi="Menlo" w:cs="Courier"/>
@@ -7499,7 +5639,6 @@
         </w:rPr>
         <w:t>maxr</w:t>
       </w:r>
-      <w:proofErr w:type="spellEnd"/>
       <w:r>
         <w:rPr>
           <w:rFonts w:ascii="Menlo" w:hAnsi="Menlo" w:cs="Courier"/>
@@ -7510,107 +5649,27 @@
         </w:rPr>
         <w:t xml:space="preserve">, </w:t>
       </w:r>
-      <w:proofErr w:type="spellStart"/>
-      <w:r>
-        <w:rPr>
-          <w:rFonts w:ascii="Menlo" w:hAnsi="Menlo" w:cs="Courier"/>
-          <w:color w:val="A9B7C6"/>
-          <w:sz w:val="18"/>
-          <w:szCs w:val="18"/>
-          <w:lang w:val="en-US" w:eastAsia="ru-RU"/>
-        </w:rPr>
-        <w:t>maxc</w:t>
-      </w:r>
-      <w:proofErr w:type="spellEnd"/>
-      <w:r>
-        <w:rPr>
-          <w:rFonts w:ascii="Menlo" w:hAnsi="Menlo" w:cs="Courier"/>
-          <w:color w:val="A9B7C6"/>
-          <w:sz w:val="18"/>
-          <w:szCs w:val="18"/>
-          <w:lang w:val="en-US" w:eastAsia="ru-RU"/>
-        </w:rPr>
-        <w:t xml:space="preserve"> = </w:t>
-      </w:r>
-      <w:proofErr w:type="spellStart"/>
-      <w:r>
-        <w:rPr>
-          <w:rFonts w:ascii="Menlo" w:hAnsi="Menlo" w:cs="Courier"/>
-          <w:color w:val="A9B7C6"/>
-          <w:sz w:val="18"/>
-          <w:szCs w:val="18"/>
-          <w:lang w:val="en-US" w:eastAsia="ru-RU"/>
-        </w:rPr>
-        <w:t>region.bbox</w:t>
-      </w:r>
-      <w:proofErr w:type="spellEnd"/>
-      <w:r>
-        <w:rPr>
-          <w:rFonts w:ascii="Menlo" w:hAnsi="Menlo" w:cs="Courier"/>
-          <w:color w:val="A9B7C6"/>
-          <w:sz w:val="18"/>
-          <w:szCs w:val="18"/>
-          <w:lang w:val="en-US" w:eastAsia="ru-RU"/>
-        </w:rPr>
-        <w:br/>
-        <w:t xml:space="preserve">            </w:t>
-      </w:r>
-      <w:proofErr w:type="spellStart"/>
-      <w:r>
-        <w:rPr>
-          <w:rFonts w:ascii="Menlo" w:hAnsi="Menlo" w:cs="Courier"/>
-          <w:color w:val="A9B7C6"/>
-          <w:sz w:val="18"/>
-          <w:szCs w:val="18"/>
-          <w:lang w:val="en-US" w:eastAsia="ru-RU"/>
-        </w:rPr>
-        <w:t>rect</w:t>
-      </w:r>
-      <w:proofErr w:type="spellEnd"/>
-      <w:r>
-        <w:rPr>
-          <w:rFonts w:ascii="Menlo" w:hAnsi="Menlo" w:cs="Courier"/>
-          <w:color w:val="A9B7C6"/>
-          <w:sz w:val="18"/>
-          <w:szCs w:val="18"/>
-          <w:lang w:val="en-US" w:eastAsia="ru-RU"/>
-        </w:rPr>
-        <w:t xml:space="preserve"> = </w:t>
-      </w:r>
-      <w:proofErr w:type="spellStart"/>
-      <w:r>
-        <w:rPr>
-          <w:rFonts w:ascii="Menlo" w:hAnsi="Menlo" w:cs="Courier"/>
-          <w:color w:val="A9B7C6"/>
-          <w:sz w:val="18"/>
-          <w:szCs w:val="18"/>
-          <w:lang w:val="en-US" w:eastAsia="ru-RU"/>
-        </w:rPr>
-        <w:t>mpatches.Rectangle</w:t>
-      </w:r>
-      <w:proofErr w:type="spellEnd"/>
-      <w:r>
-        <w:rPr>
-          <w:rFonts w:ascii="Menlo" w:hAnsi="Menlo" w:cs="Courier"/>
-          <w:color w:val="A9B7C6"/>
-          <w:sz w:val="18"/>
-          <w:szCs w:val="18"/>
-          <w:lang w:val="en-US" w:eastAsia="ru-RU"/>
-        </w:rPr>
-        <w:t>((</w:t>
-      </w:r>
-      <w:proofErr w:type="spellStart"/>
-      <w:r>
-        <w:rPr>
-          <w:rFonts w:ascii="Menlo" w:hAnsi="Menlo" w:cs="Courier"/>
-          <w:color w:val="A9B7C6"/>
-          <w:sz w:val="18"/>
-          <w:szCs w:val="18"/>
-          <w:lang w:val="en-US" w:eastAsia="ru-RU"/>
-        </w:rPr>
-        <w:t>minc</w:t>
-      </w:r>
-      <w:proofErr w:type="spellEnd"/>
+      <w:r>
+        <w:rPr>
+          <w:rFonts w:ascii="Menlo" w:hAnsi="Menlo" w:cs="Courier"/>
+          <w:color w:val="A9B7C6"/>
+          <w:sz w:val="18"/>
+          <w:szCs w:val="18"/>
+          <w:lang w:val="en-US" w:eastAsia="ru-RU"/>
+        </w:rPr>
+        <w:t>maxc = region.bbox</w:t>
+      </w:r>
+      <w:r>
+        <w:rPr>
+          <w:rFonts w:ascii="Menlo" w:hAnsi="Menlo" w:cs="Courier"/>
+          <w:color w:val="A9B7C6"/>
+          <w:sz w:val="18"/>
+          <w:szCs w:val="18"/>
+          <w:lang w:val="en-US" w:eastAsia="ru-RU"/>
+        </w:rPr>
+        <w:br/>
+        <w:t xml:space="preserve">            rect = mpatches.Rectangle((minc</w:t>
+      </w:r>
       <w:r>
         <w:rPr>
           <w:rFonts w:ascii="Menlo" w:hAnsi="Menlo" w:cs="Courier"/>
@@ -7621,27 +5680,15 @@
         </w:rPr>
         <w:t xml:space="preserve">, </w:t>
       </w:r>
-      <w:proofErr w:type="spellStart"/>
-      <w:r>
-        <w:rPr>
-          <w:rFonts w:ascii="Menlo" w:hAnsi="Menlo" w:cs="Courier"/>
-          <w:color w:val="A9B7C6"/>
-          <w:sz w:val="18"/>
-          <w:szCs w:val="18"/>
-          <w:lang w:val="en-US" w:eastAsia="ru-RU"/>
-        </w:rPr>
-        <w:t>minr</w:t>
-      </w:r>
-      <w:proofErr w:type="spellEnd"/>
-      <w:r>
-        <w:rPr>
-          <w:rFonts w:ascii="Menlo" w:hAnsi="Menlo" w:cs="Courier"/>
-          <w:color w:val="A9B7C6"/>
-          <w:sz w:val="18"/>
-          <w:szCs w:val="18"/>
-          <w:lang w:val="en-US" w:eastAsia="ru-RU"/>
-        </w:rPr>
-        <w:t>)</w:t>
+      <w:r>
+        <w:rPr>
+          <w:rFonts w:ascii="Menlo" w:hAnsi="Menlo" w:cs="Courier"/>
+          <w:color w:val="A9B7C6"/>
+          <w:sz w:val="18"/>
+          <w:szCs w:val="18"/>
+          <w:lang w:val="en-US" w:eastAsia="ru-RU"/>
+        </w:rPr>
+        <w:t>minr)</w:t>
       </w:r>
       <w:r>
         <w:rPr>
@@ -7653,40 +5700,16 @@
         </w:rPr>
         <w:t xml:space="preserve">, </w:t>
       </w:r>
-      <w:proofErr w:type="spellStart"/>
-      <w:r>
-        <w:rPr>
-          <w:rFonts w:ascii="Menlo" w:hAnsi="Menlo" w:cs="Courier"/>
-          <w:color w:val="A9B7C6"/>
-          <w:sz w:val="18"/>
-          <w:szCs w:val="18"/>
-          <w:lang w:val="en-US" w:eastAsia="ru-RU"/>
-        </w:rPr>
-        <w:t>maxc</w:t>
-      </w:r>
-      <w:proofErr w:type="spellEnd"/>
-      <w:r>
-        <w:rPr>
-          <w:rFonts w:ascii="Menlo" w:hAnsi="Menlo" w:cs="Courier"/>
-          <w:color w:val="A9B7C6"/>
-          <w:sz w:val="18"/>
-          <w:szCs w:val="18"/>
-          <w:lang w:val="en-US" w:eastAsia="ru-RU"/>
-        </w:rPr>
-        <w:t xml:space="preserve"> - </w:t>
-      </w:r>
-      <w:proofErr w:type="spellStart"/>
-      <w:r>
-        <w:rPr>
-          <w:rFonts w:ascii="Menlo" w:hAnsi="Menlo" w:cs="Courier"/>
-          <w:color w:val="A9B7C6"/>
-          <w:sz w:val="18"/>
-          <w:szCs w:val="18"/>
-          <w:lang w:val="en-US" w:eastAsia="ru-RU"/>
-        </w:rPr>
-        <w:t>minc</w:t>
-      </w:r>
-      <w:proofErr w:type="spellEnd"/>
+      <w:r>
+        <w:rPr>
+          <w:rFonts w:ascii="Menlo" w:hAnsi="Menlo" w:cs="Courier"/>
+          <w:color w:val="A9B7C6"/>
+          <w:sz w:val="18"/>
+          <w:szCs w:val="18"/>
+          <w:lang w:val="en-US" w:eastAsia="ru-RU"/>
+        </w:rPr>
+        <w:t>maxc - minc</w:t>
+      </w:r>
       <w:r>
         <w:rPr>
           <w:rFonts w:ascii="Menlo" w:hAnsi="Menlo" w:cs="Courier"/>
@@ -7697,40 +5720,16 @@
         </w:rPr>
         <w:t xml:space="preserve">, </w:t>
       </w:r>
-      <w:proofErr w:type="spellStart"/>
-      <w:r>
-        <w:rPr>
-          <w:rFonts w:ascii="Menlo" w:hAnsi="Menlo" w:cs="Courier"/>
-          <w:color w:val="A9B7C6"/>
-          <w:sz w:val="18"/>
-          <w:szCs w:val="18"/>
-          <w:lang w:val="en-US" w:eastAsia="ru-RU"/>
-        </w:rPr>
-        <w:t>maxr</w:t>
-      </w:r>
-      <w:proofErr w:type="spellEnd"/>
-      <w:r>
-        <w:rPr>
-          <w:rFonts w:ascii="Menlo" w:hAnsi="Menlo" w:cs="Courier"/>
-          <w:color w:val="A9B7C6"/>
-          <w:sz w:val="18"/>
-          <w:szCs w:val="18"/>
-          <w:lang w:val="en-US" w:eastAsia="ru-RU"/>
-        </w:rPr>
-        <w:t xml:space="preserve"> - </w:t>
-      </w:r>
-      <w:proofErr w:type="spellStart"/>
-      <w:r>
-        <w:rPr>
-          <w:rFonts w:ascii="Menlo" w:hAnsi="Menlo" w:cs="Courier"/>
-          <w:color w:val="A9B7C6"/>
-          <w:sz w:val="18"/>
-          <w:szCs w:val="18"/>
-          <w:lang w:val="en-US" w:eastAsia="ru-RU"/>
-        </w:rPr>
-        <w:t>minr</w:t>
-      </w:r>
-      <w:proofErr w:type="spellEnd"/>
+      <w:r>
+        <w:rPr>
+          <w:rFonts w:ascii="Menlo" w:hAnsi="Menlo" w:cs="Courier"/>
+          <w:color w:val="A9B7C6"/>
+          <w:sz w:val="18"/>
+          <w:szCs w:val="18"/>
+          <w:lang w:val="en-US" w:eastAsia="ru-RU"/>
+        </w:rPr>
+        <w:t>maxr - minr</w:t>
+      </w:r>
       <w:r>
         <w:rPr>
           <w:rFonts w:ascii="Menlo" w:hAnsi="Menlo" w:cs="Courier"/>
@@ -7794,7 +5793,6 @@
         </w:rPr>
         <w:t xml:space="preserve">, </w:t>
       </w:r>
-      <w:proofErr w:type="spellStart"/>
       <w:r>
         <w:rPr>
           <w:rFonts w:ascii="Menlo" w:hAnsi="Menlo" w:cs="Courier"/>
@@ -7805,7 +5803,6 @@
         </w:rPr>
         <w:t>edgecolor</w:t>
       </w:r>
-      <w:proofErr w:type="spellEnd"/>
       <w:r>
         <w:rPr>
           <w:rFonts w:ascii="Menlo" w:hAnsi="Menlo" w:cs="Courier"/>
@@ -7836,7 +5833,6 @@
         </w:rPr>
         <w:t xml:space="preserve">, </w:t>
       </w:r>
-      <w:proofErr w:type="spellStart"/>
       <w:r>
         <w:rPr>
           <w:rFonts w:ascii="Menlo" w:hAnsi="Menlo" w:cs="Courier"/>
@@ -7847,7 +5843,6 @@
         </w:rPr>
         <w:t>linewidth</w:t>
       </w:r>
-      <w:proofErr w:type="spellEnd"/>
       <w:r>
         <w:rPr>
           <w:rFonts w:ascii="Menlo" w:hAnsi="Menlo" w:cs="Courier"/>
@@ -7897,20 +5892,426 @@
           <w:lang w:val="en-US" w:eastAsia="ru-RU"/>
         </w:rPr>
         <w:br/>
+        <w:t xml:space="preserve">            ax.add_patch(rect)</w:t>
+      </w:r>
+      <w:r>
+        <w:rPr>
+          <w:rFonts w:ascii="Menlo" w:hAnsi="Menlo" w:cs="Courier"/>
+          <w:color w:val="A9B7C6"/>
+          <w:sz w:val="18"/>
+          <w:szCs w:val="18"/>
+          <w:lang w:val="en-US" w:eastAsia="ru-RU"/>
+        </w:rPr>
+        <w:br/>
+      </w:r>
+      <w:r>
+        <w:rPr>
+          <w:rFonts w:ascii="Menlo" w:hAnsi="Menlo" w:cs="Courier"/>
+          <w:color w:val="A9B7C6"/>
+          <w:sz w:val="18"/>
+          <w:szCs w:val="18"/>
+          <w:lang w:val="en-US" w:eastAsia="ru-RU"/>
+        </w:rPr>
+        <w:br/>
         <w:t xml:space="preserve">            </w:t>
       </w:r>
-      <w:proofErr w:type="spellStart"/>
-      <w:r>
-        <w:rPr>
-          <w:rFonts w:ascii="Menlo" w:hAnsi="Menlo" w:cs="Courier"/>
-          <w:color w:val="A9B7C6"/>
-          <w:sz w:val="18"/>
-          <w:szCs w:val="18"/>
-          <w:lang w:val="en-US" w:eastAsia="ru-RU"/>
-        </w:rPr>
-        <w:t>ax.add_patch</w:t>
-      </w:r>
-      <w:proofErr w:type="spellEnd"/>
+      <w:r>
+        <w:rPr>
+          <w:rFonts w:ascii="Menlo" w:hAnsi="Menlo" w:cs="Courier"/>
+          <w:color w:val="808080"/>
+          <w:sz w:val="18"/>
+          <w:szCs w:val="18"/>
+          <w:lang w:val="en-US" w:eastAsia="ru-RU"/>
+        </w:rPr>
+        <w:t># find center points in segmented objects</w:t>
+      </w:r>
+      <w:r>
+        <w:rPr>
+          <w:rFonts w:ascii="Menlo" w:hAnsi="Menlo" w:cs="Courier"/>
+          <w:color w:val="808080"/>
+          <w:sz w:val="18"/>
+          <w:szCs w:val="18"/>
+          <w:lang w:val="en-US" w:eastAsia="ru-RU"/>
+        </w:rPr>
+        <w:br/>
+        <w:t xml:space="preserve">            </w:t>
+      </w:r>
+      <w:r>
+        <w:rPr>
+          <w:rFonts w:ascii="Menlo" w:hAnsi="Menlo" w:cs="Courier"/>
+          <w:color w:val="A9B7C6"/>
+          <w:sz w:val="18"/>
+          <w:szCs w:val="18"/>
+          <w:lang w:val="en-US" w:eastAsia="ru-RU"/>
+        </w:rPr>
+        <w:t>y0</w:t>
+      </w:r>
+      <w:r>
+        <w:rPr>
+          <w:rFonts w:ascii="Menlo" w:hAnsi="Menlo" w:cs="Courier"/>
+          <w:color w:val="CC7832"/>
+          <w:sz w:val="18"/>
+          <w:szCs w:val="18"/>
+          <w:lang w:val="en-US" w:eastAsia="ru-RU"/>
+        </w:rPr>
+        <w:t xml:space="preserve">, </w:t>
+      </w:r>
+      <w:r>
+        <w:rPr>
+          <w:rFonts w:ascii="Menlo" w:hAnsi="Menlo" w:cs="Courier"/>
+          <w:color w:val="A9B7C6"/>
+          <w:sz w:val="18"/>
+          <w:szCs w:val="18"/>
+          <w:lang w:val="en-US" w:eastAsia="ru-RU"/>
+        </w:rPr>
+        <w:t>x0 = region.centroid</w:t>
+      </w:r>
+      <w:r>
+        <w:rPr>
+          <w:rFonts w:ascii="Menlo" w:hAnsi="Menlo" w:cs="Courier"/>
+          <w:color w:val="A9B7C6"/>
+          <w:sz w:val="18"/>
+          <w:szCs w:val="18"/>
+          <w:lang w:val="en-US" w:eastAsia="ru-RU"/>
+        </w:rPr>
+        <w:br/>
+        <w:t xml:space="preserve">            coord_y[i] = y0</w:t>
+      </w:r>
+      <w:r>
+        <w:rPr>
+          <w:rFonts w:ascii="Menlo" w:hAnsi="Menlo" w:cs="Courier"/>
+          <w:color w:val="A9B7C6"/>
+          <w:sz w:val="18"/>
+          <w:szCs w:val="18"/>
+          <w:lang w:val="en-US" w:eastAsia="ru-RU"/>
+        </w:rPr>
+        <w:br/>
+        <w:t xml:space="preserve">            coord_x[i] = x0</w:t>
+      </w:r>
+      <w:r>
+        <w:rPr>
+          <w:rFonts w:ascii="Menlo" w:hAnsi="Menlo" w:cs="Courier"/>
+          <w:color w:val="A9B7C6"/>
+          <w:sz w:val="18"/>
+          <w:szCs w:val="18"/>
+          <w:lang w:val="en-US" w:eastAsia="ru-RU"/>
+        </w:rPr>
+        <w:br/>
+      </w:r>
+      <w:r>
+        <w:rPr>
+          <w:rFonts w:ascii="Menlo" w:hAnsi="Menlo" w:cs="Courier"/>
+          <w:color w:val="A9B7C6"/>
+          <w:sz w:val="18"/>
+          <w:szCs w:val="18"/>
+          <w:lang w:val="en-US" w:eastAsia="ru-RU"/>
+        </w:rPr>
+        <w:br/>
+        <w:t xml:space="preserve">            ax.plot(x0</w:t>
+      </w:r>
+      <w:r>
+        <w:rPr>
+          <w:rFonts w:ascii="Menlo" w:hAnsi="Menlo" w:cs="Courier"/>
+          <w:color w:val="CC7832"/>
+          <w:sz w:val="18"/>
+          <w:szCs w:val="18"/>
+          <w:lang w:val="en-US" w:eastAsia="ru-RU"/>
+        </w:rPr>
+        <w:t xml:space="preserve">, </w:t>
+      </w:r>
+      <w:r>
+        <w:rPr>
+          <w:rFonts w:ascii="Menlo" w:hAnsi="Menlo" w:cs="Courier"/>
+          <w:color w:val="A9B7C6"/>
+          <w:sz w:val="18"/>
+          <w:szCs w:val="18"/>
+          <w:lang w:val="en-US" w:eastAsia="ru-RU"/>
+        </w:rPr>
+        <w:t>y0</w:t>
+      </w:r>
+      <w:r>
+        <w:rPr>
+          <w:rFonts w:ascii="Menlo" w:hAnsi="Menlo" w:cs="Courier"/>
+          <w:color w:val="CC7832"/>
+          <w:sz w:val="18"/>
+          <w:szCs w:val="18"/>
+          <w:lang w:val="en-US" w:eastAsia="ru-RU"/>
+        </w:rPr>
+        <w:t xml:space="preserve">, </w:t>
+      </w:r>
+      <w:r>
+        <w:rPr>
+          <w:rFonts w:ascii="Menlo" w:hAnsi="Menlo" w:cs="Courier"/>
+          <w:color w:val="008080"/>
+          <w:sz w:val="18"/>
+          <w:szCs w:val="18"/>
+          <w:lang w:val="en-US" w:eastAsia="ru-RU"/>
+        </w:rPr>
+        <w:t>'ws'</w:t>
+      </w:r>
+      <w:r>
+        <w:rPr>
+          <w:rFonts w:ascii="Menlo" w:hAnsi="Menlo" w:cs="Courier"/>
+          <w:color w:val="CC7832"/>
+          <w:sz w:val="18"/>
+          <w:szCs w:val="18"/>
+          <w:lang w:val="en-US" w:eastAsia="ru-RU"/>
+        </w:rPr>
+        <w:t xml:space="preserve">, </w:t>
+      </w:r>
+      <w:r>
+        <w:rPr>
+          <w:rFonts w:ascii="Menlo" w:hAnsi="Menlo" w:cs="Courier"/>
+          <w:color w:val="AA4926"/>
+          <w:sz w:val="18"/>
+          <w:szCs w:val="18"/>
+          <w:lang w:val="en-US" w:eastAsia="ru-RU"/>
+        </w:rPr>
+        <w:t>markersize</w:t>
+      </w:r>
+      <w:r>
+        <w:rPr>
+          <w:rFonts w:ascii="Menlo" w:hAnsi="Menlo" w:cs="Courier"/>
+          <w:color w:val="A9B7C6"/>
+          <w:sz w:val="18"/>
+          <w:szCs w:val="18"/>
+          <w:lang w:val="en-US" w:eastAsia="ru-RU"/>
+        </w:rPr>
+        <w:t>=</w:t>
+      </w:r>
+      <w:r>
+        <w:rPr>
+          <w:rFonts w:ascii="Menlo" w:hAnsi="Menlo" w:cs="Courier"/>
+          <w:color w:val="6897BB"/>
+          <w:sz w:val="18"/>
+          <w:szCs w:val="18"/>
+          <w:lang w:val="en-US" w:eastAsia="ru-RU"/>
+        </w:rPr>
+        <w:t>6</w:t>
+      </w:r>
+      <w:r>
+        <w:rPr>
+          <w:rFonts w:ascii="Menlo" w:hAnsi="Menlo" w:cs="Courier"/>
+          <w:color w:val="A9B7C6"/>
+          <w:sz w:val="18"/>
+          <w:szCs w:val="18"/>
+          <w:lang w:val="en-US" w:eastAsia="ru-RU"/>
+        </w:rPr>
+        <w:t>)</w:t>
+      </w:r>
+      <w:r>
+        <w:rPr>
+          <w:rFonts w:ascii="Menlo" w:hAnsi="Menlo" w:cs="Courier"/>
+          <w:color w:val="A9B7C6"/>
+          <w:sz w:val="18"/>
+          <w:szCs w:val="18"/>
+          <w:lang w:val="en-US" w:eastAsia="ru-RU"/>
+        </w:rPr>
+        <w:br/>
+        <w:t xml:space="preserve">            ax.text(x0</w:t>
+      </w:r>
+      <w:r>
+        <w:rPr>
+          <w:rFonts w:ascii="Menlo" w:hAnsi="Menlo" w:cs="Courier"/>
+          <w:color w:val="CC7832"/>
+          <w:sz w:val="18"/>
+          <w:szCs w:val="18"/>
+          <w:lang w:val="en-US" w:eastAsia="ru-RU"/>
+        </w:rPr>
+        <w:t xml:space="preserve">, </w:t>
+      </w:r>
+      <w:r>
+        <w:rPr>
+          <w:rFonts w:ascii="Menlo" w:hAnsi="Menlo" w:cs="Courier"/>
+          <w:color w:val="A9B7C6"/>
+          <w:sz w:val="18"/>
+          <w:szCs w:val="18"/>
+          <w:lang w:val="en-US" w:eastAsia="ru-RU"/>
+        </w:rPr>
+        <w:t>y0</w:t>
+      </w:r>
+      <w:r>
+        <w:rPr>
+          <w:rFonts w:ascii="Menlo" w:hAnsi="Menlo" w:cs="Courier"/>
+          <w:color w:val="CC7832"/>
+          <w:sz w:val="18"/>
+          <w:szCs w:val="18"/>
+          <w:lang w:val="en-US" w:eastAsia="ru-RU"/>
+        </w:rPr>
+        <w:t xml:space="preserve">, </w:t>
+      </w:r>
+      <w:r>
+        <w:rPr>
+          <w:rFonts w:ascii="Menlo" w:hAnsi="Menlo" w:cs="Courier"/>
+          <w:color w:val="8888C6"/>
+          <w:sz w:val="18"/>
+          <w:szCs w:val="18"/>
+          <w:lang w:val="en-US" w:eastAsia="ru-RU"/>
+        </w:rPr>
+        <w:t>str</w:t>
+      </w:r>
+      <w:r>
+        <w:rPr>
+          <w:rFonts w:ascii="Menlo" w:hAnsi="Menlo" w:cs="Courier"/>
+          <w:color w:val="A9B7C6"/>
+          <w:sz w:val="18"/>
+          <w:szCs w:val="18"/>
+          <w:lang w:val="en-US" w:eastAsia="ru-RU"/>
+        </w:rPr>
+        <w:t>(i)</w:t>
+      </w:r>
+      <w:r>
+        <w:rPr>
+          <w:rFonts w:ascii="Menlo" w:hAnsi="Menlo" w:cs="Courier"/>
+          <w:color w:val="CC7832"/>
+          <w:sz w:val="18"/>
+          <w:szCs w:val="18"/>
+          <w:lang w:val="en-US" w:eastAsia="ru-RU"/>
+        </w:rPr>
+        <w:t xml:space="preserve">, </w:t>
+      </w:r>
+      <w:r>
+        <w:rPr>
+          <w:rFonts w:ascii="Menlo" w:hAnsi="Menlo" w:cs="Courier"/>
+          <w:color w:val="AA4926"/>
+          <w:sz w:val="18"/>
+          <w:szCs w:val="18"/>
+          <w:lang w:val="en-US" w:eastAsia="ru-RU"/>
+        </w:rPr>
+        <w:t>fontsize</w:t>
+      </w:r>
+      <w:r>
+        <w:rPr>
+          <w:rFonts w:ascii="Menlo" w:hAnsi="Menlo" w:cs="Courier"/>
+          <w:color w:val="A9B7C6"/>
+          <w:sz w:val="18"/>
+          <w:szCs w:val="18"/>
+          <w:lang w:val="en-US" w:eastAsia="ru-RU"/>
+        </w:rPr>
+        <w:t>=</w:t>
+      </w:r>
+      <w:r>
+        <w:rPr>
+          <w:rFonts w:ascii="Menlo" w:hAnsi="Menlo" w:cs="Courier"/>
+          <w:color w:val="6897BB"/>
+          <w:sz w:val="18"/>
+          <w:szCs w:val="18"/>
+          <w:lang w:val="en-US" w:eastAsia="ru-RU"/>
+        </w:rPr>
+        <w:t>12</w:t>
+      </w:r>
+      <w:r>
+        <w:rPr>
+          <w:rFonts w:ascii="Menlo" w:hAnsi="Menlo" w:cs="Courier"/>
+          <w:color w:val="CC7832"/>
+          <w:sz w:val="18"/>
+          <w:szCs w:val="18"/>
+          <w:lang w:val="en-US" w:eastAsia="ru-RU"/>
+        </w:rPr>
+        <w:t xml:space="preserve">, </w:t>
+      </w:r>
+      <w:r>
+        <w:rPr>
+          <w:rFonts w:ascii="Menlo" w:hAnsi="Menlo" w:cs="Courier"/>
+          <w:color w:val="AA4926"/>
+          <w:sz w:val="18"/>
+          <w:szCs w:val="18"/>
+          <w:lang w:val="en-US" w:eastAsia="ru-RU"/>
+        </w:rPr>
+        <w:t>color</w:t>
+      </w:r>
+      <w:r>
+        <w:rPr>
+          <w:rFonts w:ascii="Menlo" w:hAnsi="Menlo" w:cs="Courier"/>
+          <w:color w:val="A9B7C6"/>
+          <w:sz w:val="18"/>
+          <w:szCs w:val="18"/>
+          <w:lang w:val="en-US" w:eastAsia="ru-RU"/>
+        </w:rPr>
+        <w:t>=</w:t>
+      </w:r>
+      <w:r>
+        <w:rPr>
+          <w:rFonts w:ascii="Menlo" w:hAnsi="Menlo" w:cs="Courier"/>
+          <w:color w:val="008080"/>
+          <w:sz w:val="18"/>
+          <w:szCs w:val="18"/>
+          <w:lang w:val="en-US" w:eastAsia="ru-RU"/>
+        </w:rPr>
+        <w:t>"red"</w:t>
+      </w:r>
+      <w:r>
+        <w:rPr>
+          <w:rFonts w:ascii="Menlo" w:hAnsi="Menlo" w:cs="Courier"/>
+          <w:color w:val="A9B7C6"/>
+          <w:sz w:val="18"/>
+          <w:szCs w:val="18"/>
+          <w:lang w:val="en-US" w:eastAsia="ru-RU"/>
+        </w:rPr>
+        <w:t>)</w:t>
+      </w:r>
+      <w:r>
+        <w:rPr>
+          <w:rFonts w:ascii="Menlo" w:hAnsi="Menlo" w:cs="Courier"/>
+          <w:color w:val="A9B7C6"/>
+          <w:sz w:val="18"/>
+          <w:szCs w:val="18"/>
+          <w:lang w:val="en-US" w:eastAsia="ru-RU"/>
+        </w:rPr>
+        <w:br/>
+        <w:t xml:space="preserve">            control_points.append((x0</w:t>
+      </w:r>
+      <w:r>
+        <w:rPr>
+          <w:rFonts w:ascii="Menlo" w:hAnsi="Menlo" w:cs="Courier"/>
+          <w:color w:val="CC7832"/>
+          <w:sz w:val="18"/>
+          <w:szCs w:val="18"/>
+          <w:lang w:val="en-US" w:eastAsia="ru-RU"/>
+        </w:rPr>
+        <w:t xml:space="preserve">, </w:t>
+      </w:r>
+      <w:r>
+        <w:rPr>
+          <w:rFonts w:ascii="Menlo" w:hAnsi="Menlo" w:cs="Courier"/>
+          <w:color w:val="A9B7C6"/>
+          <w:sz w:val="18"/>
+          <w:szCs w:val="18"/>
+          <w:lang w:val="en-US" w:eastAsia="ru-RU"/>
+        </w:rPr>
+        <w:t>y0))</w:t>
+      </w:r>
+      <w:r>
+        <w:rPr>
+          <w:rFonts w:ascii="Menlo" w:hAnsi="Menlo" w:cs="Courier"/>
+          <w:color w:val="A9B7C6"/>
+          <w:sz w:val="18"/>
+          <w:szCs w:val="18"/>
+          <w:lang w:val="en-US" w:eastAsia="ru-RU"/>
+        </w:rPr>
+        <w:br/>
+      </w:r>
+      <w:r>
+        <w:rPr>
+          <w:rFonts w:ascii="Menlo" w:hAnsi="Menlo" w:cs="Courier"/>
+          <w:color w:val="A9B7C6"/>
+          <w:sz w:val="18"/>
+          <w:szCs w:val="18"/>
+          <w:lang w:val="en-US" w:eastAsia="ru-RU"/>
+        </w:rPr>
+        <w:br/>
+        <w:t xml:space="preserve">            </w:t>
+      </w:r>
+      <w:r>
+        <w:rPr>
+          <w:rFonts w:ascii="Menlo" w:hAnsi="Menlo" w:cs="Courier"/>
+          <w:color w:val="8888C6"/>
+          <w:sz w:val="18"/>
+          <w:szCs w:val="18"/>
+          <w:lang w:val="en-US" w:eastAsia="ru-RU"/>
+        </w:rPr>
+        <w:t>print</w:t>
+      </w:r>
       <w:r>
         <w:rPr>
           <w:rFonts w:ascii="Menlo" w:hAnsi="Menlo" w:cs="Courier"/>
@@ -7921,18 +6322,199 @@
         </w:rPr>
         <w:t>(</w:t>
       </w:r>
-      <w:proofErr w:type="spellStart"/>
-      <w:r>
-        <w:rPr>
-          <w:rFonts w:ascii="Menlo" w:hAnsi="Menlo" w:cs="Courier"/>
-          <w:color w:val="A9B7C6"/>
-          <w:sz w:val="18"/>
-          <w:szCs w:val="18"/>
-          <w:lang w:val="en-US" w:eastAsia="ru-RU"/>
-        </w:rPr>
-        <w:t>rect</w:t>
-      </w:r>
-      <w:proofErr w:type="spellEnd"/>
+      <w:r>
+        <w:rPr>
+          <w:rFonts w:ascii="Menlo" w:hAnsi="Menlo" w:cs="Courier"/>
+          <w:color w:val="008080"/>
+          <w:sz w:val="18"/>
+          <w:szCs w:val="18"/>
+          <w:lang w:val="en-US" w:eastAsia="ru-RU"/>
+        </w:rPr>
+        <w:t xml:space="preserve">"[%s] x0: %s y0: %s" </w:t>
+      </w:r>
+      <w:r>
+        <w:rPr>
+          <w:rFonts w:ascii="Menlo" w:hAnsi="Menlo" w:cs="Courier"/>
+          <w:color w:val="A9B7C6"/>
+          <w:sz w:val="18"/>
+          <w:szCs w:val="18"/>
+          <w:lang w:val="en-US" w:eastAsia="ru-RU"/>
+        </w:rPr>
+        <w:t>% (i</w:t>
+      </w:r>
+      <w:r>
+        <w:rPr>
+          <w:rFonts w:ascii="Menlo" w:hAnsi="Menlo" w:cs="Courier"/>
+          <w:color w:val="CC7832"/>
+          <w:sz w:val="18"/>
+          <w:szCs w:val="18"/>
+          <w:lang w:val="en-US" w:eastAsia="ru-RU"/>
+        </w:rPr>
+        <w:t xml:space="preserve">, </w:t>
+      </w:r>
+      <w:r>
+        <w:rPr>
+          <w:rFonts w:ascii="Menlo" w:hAnsi="Menlo" w:cs="Courier"/>
+          <w:color w:val="A9B7C6"/>
+          <w:sz w:val="18"/>
+          <w:szCs w:val="18"/>
+          <w:lang w:val="en-US" w:eastAsia="ru-RU"/>
+        </w:rPr>
+        <w:t>x0</w:t>
+      </w:r>
+      <w:r>
+        <w:rPr>
+          <w:rFonts w:ascii="Menlo" w:hAnsi="Menlo" w:cs="Courier"/>
+          <w:color w:val="CC7832"/>
+          <w:sz w:val="18"/>
+          <w:szCs w:val="18"/>
+          <w:lang w:val="en-US" w:eastAsia="ru-RU"/>
+        </w:rPr>
+        <w:t xml:space="preserve">, </w:t>
+      </w:r>
+      <w:r>
+        <w:rPr>
+          <w:rFonts w:ascii="Menlo" w:hAnsi="Menlo" w:cs="Courier"/>
+          <w:color w:val="A9B7C6"/>
+          <w:sz w:val="18"/>
+          <w:szCs w:val="18"/>
+          <w:lang w:val="en-US" w:eastAsia="ru-RU"/>
+        </w:rPr>
+        <w:t>y0</w:t>
+      </w:r>
+      <w:r>
+        <w:rPr>
+          <w:rFonts w:ascii="Menlo" w:hAnsi="Menlo" w:cs="Courier"/>
+          <w:color w:val="CC7832"/>
+          <w:sz w:val="18"/>
+          <w:szCs w:val="18"/>
+          <w:lang w:val="en-US" w:eastAsia="ru-RU"/>
+        </w:rPr>
+        <w:t>,</w:t>
+      </w:r>
+      <w:r>
+        <w:rPr>
+          <w:rFonts w:ascii="Menlo" w:hAnsi="Menlo" w:cs="Courier"/>
+          <w:color w:val="A9B7C6"/>
+          <w:sz w:val="18"/>
+          <w:szCs w:val="18"/>
+          <w:lang w:val="en-US" w:eastAsia="ru-RU"/>
+        </w:rPr>
+        <w:t>))</w:t>
+      </w:r>
+      <w:r>
+        <w:rPr>
+          <w:rFonts w:ascii="Menlo" w:hAnsi="Menlo" w:cs="Courier"/>
+          <w:color w:val="A9B7C6"/>
+          <w:sz w:val="18"/>
+          <w:szCs w:val="18"/>
+          <w:lang w:val="en-US" w:eastAsia="ru-RU"/>
+        </w:rPr>
+        <w:br/>
+        <w:t xml:space="preserve">            i += </w:t>
+      </w:r>
+      <w:r>
+        <w:rPr>
+          <w:rFonts w:ascii="Menlo" w:hAnsi="Menlo" w:cs="Courier"/>
+          <w:color w:val="6897BB"/>
+          <w:sz w:val="18"/>
+          <w:szCs w:val="18"/>
+          <w:lang w:val="en-US" w:eastAsia="ru-RU"/>
+        </w:rPr>
+        <w:t>1</w:t>
+      </w:r>
+      <w:r>
+        <w:rPr>
+          <w:rFonts w:ascii="Menlo" w:hAnsi="Menlo" w:cs="Courier"/>
+          <w:color w:val="6897BB"/>
+          <w:sz w:val="18"/>
+          <w:szCs w:val="18"/>
+          <w:lang w:val="en-US" w:eastAsia="ru-RU"/>
+        </w:rPr>
+        <w:br/>
+      </w:r>
+      <w:r>
+        <w:rPr>
+          <w:rFonts w:ascii="Menlo" w:hAnsi="Menlo" w:cs="Courier"/>
+          <w:color w:val="6897BB"/>
+          <w:sz w:val="18"/>
+          <w:szCs w:val="18"/>
+          <w:lang w:val="en-US" w:eastAsia="ru-RU"/>
+        </w:rPr>
+        <w:br/>
+        <w:t xml:space="preserve">    </w:t>
+      </w:r>
+      <w:r>
+        <w:rPr>
+          <w:rFonts w:ascii="Menlo" w:hAnsi="Menlo" w:cs="Courier"/>
+          <w:color w:val="808080"/>
+          <w:sz w:val="18"/>
+          <w:szCs w:val="18"/>
+          <w:lang w:val="en-US" w:eastAsia="ru-RU"/>
+        </w:rPr>
+        <w:t># interface analysis</w:t>
+      </w:r>
+      <w:r>
+        <w:rPr>
+          <w:rFonts w:ascii="Menlo" w:hAnsi="Menlo" w:cs="Courier"/>
+          <w:color w:val="808080"/>
+          <w:sz w:val="18"/>
+          <w:szCs w:val="18"/>
+          <w:lang w:val="en-US" w:eastAsia="ru-RU"/>
+        </w:rPr>
+        <w:br/>
+        <w:t xml:space="preserve">    </w:t>
+      </w:r>
+      <w:r>
+        <w:rPr>
+          <w:rFonts w:ascii="Menlo" w:hAnsi="Menlo" w:cs="Courier"/>
+          <w:color w:val="A9B7C6"/>
+          <w:sz w:val="18"/>
+          <w:szCs w:val="18"/>
+          <w:lang w:val="en-US" w:eastAsia="ru-RU"/>
+        </w:rPr>
+        <w:t>x_koef = find_row(coord_x</w:t>
+      </w:r>
+      <w:r>
+        <w:rPr>
+          <w:rFonts w:ascii="Menlo" w:hAnsi="Menlo" w:cs="Courier"/>
+          <w:color w:val="CC7832"/>
+          <w:sz w:val="18"/>
+          <w:szCs w:val="18"/>
+          <w:lang w:val="en-US" w:eastAsia="ru-RU"/>
+        </w:rPr>
+        <w:t xml:space="preserve">, </w:t>
+      </w:r>
+      <w:r>
+        <w:rPr>
+          <w:rFonts w:ascii="Menlo" w:hAnsi="Menlo" w:cs="Courier"/>
+          <w:color w:val="008080"/>
+          <w:sz w:val="18"/>
+          <w:szCs w:val="18"/>
+          <w:lang w:val="en-US" w:eastAsia="ru-RU"/>
+        </w:rPr>
+        <w:t>"x"</w:t>
+      </w:r>
+      <w:r>
+        <w:rPr>
+          <w:rFonts w:ascii="Menlo" w:hAnsi="Menlo" w:cs="Courier"/>
+          <w:color w:val="CC7832"/>
+          <w:sz w:val="18"/>
+          <w:szCs w:val="18"/>
+          <w:lang w:val="en-US" w:eastAsia="ru-RU"/>
+        </w:rPr>
+        <w:t xml:space="preserve">, </w:t>
+      </w:r>
+      <w:r>
+        <w:rPr>
+          <w:rFonts w:ascii="Menlo" w:hAnsi="Menlo" w:cs="Courier"/>
+          <w:color w:val="6897BB"/>
+          <w:sz w:val="18"/>
+          <w:szCs w:val="18"/>
+          <w:lang w:val="en-US" w:eastAsia="ru-RU"/>
+        </w:rPr>
+        <w:t>5</w:t>
+      </w:r>
       <w:r>
         <w:rPr>
           <w:rFonts w:ascii="Menlo" w:hAnsi="Menlo" w:cs="Courier"/>
@@ -7952,17 +6534,276 @@
           <w:lang w:val="en-US" w:eastAsia="ru-RU"/>
         </w:rPr>
         <w:br/>
-      </w:r>
-      <w:r>
-        <w:rPr>
-          <w:rFonts w:ascii="Menlo" w:hAnsi="Menlo" w:cs="Courier"/>
-          <w:color w:val="A9B7C6"/>
-          <w:sz w:val="18"/>
-          <w:szCs w:val="18"/>
-          <w:lang w:val="en-US" w:eastAsia="ru-RU"/>
-        </w:rPr>
-        <w:br/>
-        <w:t xml:space="preserve">            </w:t>
+        <w:t xml:space="preserve">    y_koef = find_row(coord_y</w:t>
+      </w:r>
+      <w:r>
+        <w:rPr>
+          <w:rFonts w:ascii="Menlo" w:hAnsi="Menlo" w:cs="Courier"/>
+          <w:color w:val="CC7832"/>
+          <w:sz w:val="18"/>
+          <w:szCs w:val="18"/>
+          <w:lang w:val="en-US" w:eastAsia="ru-RU"/>
+        </w:rPr>
+        <w:t xml:space="preserve">, </w:t>
+      </w:r>
+      <w:r>
+        <w:rPr>
+          <w:rFonts w:ascii="Menlo" w:hAnsi="Menlo" w:cs="Courier"/>
+          <w:color w:val="008080"/>
+          <w:sz w:val="18"/>
+          <w:szCs w:val="18"/>
+          <w:lang w:val="en-US" w:eastAsia="ru-RU"/>
+        </w:rPr>
+        <w:t>"y"</w:t>
+      </w:r>
+      <w:r>
+        <w:rPr>
+          <w:rFonts w:ascii="Menlo" w:hAnsi="Menlo" w:cs="Courier"/>
+          <w:color w:val="CC7832"/>
+          <w:sz w:val="18"/>
+          <w:szCs w:val="18"/>
+          <w:lang w:val="en-US" w:eastAsia="ru-RU"/>
+        </w:rPr>
+        <w:t xml:space="preserve">, </w:t>
+      </w:r>
+      <w:r>
+        <w:rPr>
+          <w:rFonts w:ascii="Menlo" w:hAnsi="Menlo" w:cs="Courier"/>
+          <w:color w:val="6897BB"/>
+          <w:sz w:val="18"/>
+          <w:szCs w:val="18"/>
+          <w:lang w:val="en-US" w:eastAsia="ru-RU"/>
+        </w:rPr>
+        <w:t>5</w:t>
+      </w:r>
+      <w:r>
+        <w:rPr>
+          <w:rFonts w:ascii="Menlo" w:hAnsi="Menlo" w:cs="Courier"/>
+          <w:color w:val="A9B7C6"/>
+          <w:sz w:val="18"/>
+          <w:szCs w:val="18"/>
+          <w:lang w:val="en-US" w:eastAsia="ru-RU"/>
+        </w:rPr>
+        <w:t>)</w:t>
+      </w:r>
+      <w:r>
+        <w:rPr>
+          <w:rFonts w:ascii="Menlo" w:hAnsi="Menlo" w:cs="Courier"/>
+          <w:color w:val="A9B7C6"/>
+          <w:sz w:val="18"/>
+          <w:szCs w:val="18"/>
+          <w:lang w:val="en-US" w:eastAsia="ru-RU"/>
+        </w:rPr>
+        <w:br/>
+      </w:r>
+      <w:r>
+        <w:rPr>
+          <w:rFonts w:ascii="Menlo" w:hAnsi="Menlo" w:cs="Courier"/>
+          <w:color w:val="A9B7C6"/>
+          <w:sz w:val="18"/>
+          <w:szCs w:val="18"/>
+          <w:lang w:val="en-US" w:eastAsia="ru-RU"/>
+        </w:rPr>
+        <w:br/>
+        <w:t xml:space="preserve">    </w:t>
+      </w:r>
+      <w:r>
+        <w:rPr>
+          <w:rFonts w:ascii="Menlo" w:hAnsi="Menlo" w:cs="Courier"/>
+          <w:b/>
+          <w:bCs/>
+          <w:color w:val="CC7832"/>
+          <w:sz w:val="18"/>
+          <w:szCs w:val="18"/>
+          <w:lang w:val="en-US" w:eastAsia="ru-RU"/>
+        </w:rPr>
+        <w:t xml:space="preserve">if </w:t>
+      </w:r>
+      <w:r>
+        <w:rPr>
+          <w:rFonts w:ascii="Menlo" w:hAnsi="Menlo" w:cs="Courier"/>
+          <w:color w:val="A9B7C6"/>
+          <w:sz w:val="18"/>
+          <w:szCs w:val="18"/>
+          <w:lang w:val="en-US" w:eastAsia="ru-RU"/>
+        </w:rPr>
+        <w:t xml:space="preserve">x_koef + y_koef &gt; </w:t>
+      </w:r>
+      <w:r>
+        <w:rPr>
+          <w:rFonts w:ascii="Menlo" w:hAnsi="Menlo" w:cs="Courier"/>
+          <w:color w:val="6897BB"/>
+          <w:sz w:val="18"/>
+          <w:szCs w:val="18"/>
+          <w:lang w:val="en-US" w:eastAsia="ru-RU"/>
+        </w:rPr>
+        <w:t>7</w:t>
+      </w:r>
+      <w:r>
+        <w:rPr>
+          <w:rFonts w:ascii="Menlo" w:hAnsi="Menlo" w:cs="Courier"/>
+          <w:color w:val="A9B7C6"/>
+          <w:sz w:val="18"/>
+          <w:szCs w:val="18"/>
+          <w:lang w:val="en-US" w:eastAsia="ru-RU"/>
+        </w:rPr>
+        <w:t>:</w:t>
+      </w:r>
+      <w:r>
+        <w:rPr>
+          <w:rFonts w:ascii="Menlo" w:hAnsi="Menlo" w:cs="Courier"/>
+          <w:color w:val="A9B7C6"/>
+          <w:sz w:val="18"/>
+          <w:szCs w:val="18"/>
+          <w:lang w:val="en-US" w:eastAsia="ru-RU"/>
+        </w:rPr>
+        <w:br/>
+        <w:t xml:space="preserve">        </w:t>
+      </w:r>
+      <w:r>
+        <w:rPr>
+          <w:rFonts w:ascii="Menlo" w:hAnsi="Menlo" w:cs="Courier"/>
+          <w:color w:val="8888C6"/>
+          <w:sz w:val="18"/>
+          <w:szCs w:val="18"/>
+          <w:lang w:val="en-US" w:eastAsia="ru-RU"/>
+        </w:rPr>
+        <w:t>print</w:t>
+      </w:r>
+      <w:r>
+        <w:rPr>
+          <w:rFonts w:ascii="Menlo" w:hAnsi="Menlo" w:cs="Courier"/>
+          <w:color w:val="A9B7C6"/>
+          <w:sz w:val="18"/>
+          <w:szCs w:val="18"/>
+          <w:lang w:val="en-US" w:eastAsia="ru-RU"/>
+        </w:rPr>
+        <w:t>(</w:t>
+      </w:r>
+      <w:r>
+        <w:rPr>
+          <w:rFonts w:ascii="Menlo" w:hAnsi="Menlo" w:cs="Courier"/>
+          <w:color w:val="008080"/>
+          <w:sz w:val="18"/>
+          <w:szCs w:val="18"/>
+          <w:lang w:val="en-US" w:eastAsia="ru-RU"/>
+        </w:rPr>
+        <w:t>'Хороший интерфейс. Соответствует принципам Гештальта'</w:t>
+      </w:r>
+      <w:r>
+        <w:rPr>
+          <w:rFonts w:ascii="Menlo" w:hAnsi="Menlo" w:cs="Courier"/>
+          <w:color w:val="A9B7C6"/>
+          <w:sz w:val="18"/>
+          <w:szCs w:val="18"/>
+          <w:lang w:val="en-US" w:eastAsia="ru-RU"/>
+        </w:rPr>
+        <w:t>)</w:t>
+      </w:r>
+      <w:r>
+        <w:rPr>
+          <w:rFonts w:ascii="Menlo" w:hAnsi="Menlo" w:cs="Courier"/>
+          <w:color w:val="A9B7C6"/>
+          <w:sz w:val="18"/>
+          <w:szCs w:val="18"/>
+          <w:lang w:val="en-US" w:eastAsia="ru-RU"/>
+        </w:rPr>
+        <w:br/>
+        <w:t xml:space="preserve">    </w:t>
+      </w:r>
+      <w:r>
+        <w:rPr>
+          <w:rFonts w:ascii="Menlo" w:hAnsi="Menlo" w:cs="Courier"/>
+          <w:b/>
+          <w:bCs/>
+          <w:color w:val="CC7832"/>
+          <w:sz w:val="18"/>
+          <w:szCs w:val="18"/>
+          <w:lang w:val="en-US" w:eastAsia="ru-RU"/>
+        </w:rPr>
+        <w:t>else</w:t>
+      </w:r>
+      <w:r>
+        <w:rPr>
+          <w:rFonts w:ascii="Menlo" w:hAnsi="Menlo" w:cs="Courier"/>
+          <w:color w:val="A9B7C6"/>
+          <w:sz w:val="18"/>
+          <w:szCs w:val="18"/>
+          <w:lang w:val="en-US" w:eastAsia="ru-RU"/>
+        </w:rPr>
+        <w:t>:</w:t>
+      </w:r>
+      <w:r>
+        <w:rPr>
+          <w:rFonts w:ascii="Menlo" w:hAnsi="Menlo" w:cs="Courier"/>
+          <w:color w:val="A9B7C6"/>
+          <w:sz w:val="18"/>
+          <w:szCs w:val="18"/>
+          <w:lang w:val="en-US" w:eastAsia="ru-RU"/>
+        </w:rPr>
+        <w:br/>
+        <w:t xml:space="preserve">        </w:t>
+      </w:r>
+      <w:r>
+        <w:rPr>
+          <w:rFonts w:ascii="Menlo" w:hAnsi="Menlo" w:cs="Courier"/>
+          <w:color w:val="8888C6"/>
+          <w:sz w:val="18"/>
+          <w:szCs w:val="18"/>
+          <w:lang w:val="en-US" w:eastAsia="ru-RU"/>
+        </w:rPr>
+        <w:t>print</w:t>
+      </w:r>
+      <w:r>
+        <w:rPr>
+          <w:rFonts w:ascii="Menlo" w:hAnsi="Menlo" w:cs="Courier"/>
+          <w:color w:val="A9B7C6"/>
+          <w:sz w:val="18"/>
+          <w:szCs w:val="18"/>
+          <w:lang w:val="en-US" w:eastAsia="ru-RU"/>
+        </w:rPr>
+        <w:t>(</w:t>
+      </w:r>
+      <w:r>
+        <w:rPr>
+          <w:rFonts w:ascii="Menlo" w:hAnsi="Menlo" w:cs="Courier"/>
+          <w:color w:val="008080"/>
+          <w:sz w:val="18"/>
+          <w:szCs w:val="18"/>
+          <w:lang w:val="en-US" w:eastAsia="ru-RU"/>
+        </w:rPr>
+        <w:t>'Плохой интерфейс. Не соответствует принципам Гештальта'</w:t>
+      </w:r>
+      <w:r>
+        <w:rPr>
+          <w:rFonts w:ascii="Menlo" w:hAnsi="Menlo" w:cs="Courier"/>
+          <w:color w:val="A9B7C6"/>
+          <w:sz w:val="18"/>
+          <w:szCs w:val="18"/>
+          <w:lang w:val="en-US" w:eastAsia="ru-RU"/>
+        </w:rPr>
+        <w:t>)</w:t>
+      </w:r>
+      <w:r>
+        <w:rPr>
+          <w:rFonts w:ascii="Menlo" w:hAnsi="Menlo" w:cs="Courier"/>
+          <w:color w:val="A9B7C6"/>
+          <w:sz w:val="18"/>
+          <w:szCs w:val="18"/>
+          <w:lang w:val="en-US" w:eastAsia="ru-RU"/>
+        </w:rPr>
+        <w:br/>
+      </w:r>
+      <w:r>
+        <w:rPr>
+          <w:rFonts w:ascii="Menlo" w:hAnsi="Menlo" w:cs="Courier"/>
+          <w:color w:val="A9B7C6"/>
+          <w:sz w:val="18"/>
+          <w:szCs w:val="18"/>
+          <w:lang w:val="en-US" w:eastAsia="ru-RU"/>
+        </w:rPr>
+        <w:br/>
+        <w:t xml:space="preserve">    </w:t>
       </w:r>
       <w:r>
         <w:rPr>
@@ -7972,7 +6813,7 @@
           <w:szCs w:val="18"/>
           <w:lang w:val="en-US" w:eastAsia="ru-RU"/>
         </w:rPr>
-        <w:t># find center points in segmented objects</w:t>
+        <w:t># set axis off</w:t>
       </w:r>
       <w:r>
         <w:rPr>
@@ -7983,1042 +6824,39 @@
           <w:lang w:val="en-US" w:eastAsia="ru-RU"/>
         </w:rPr>
         <w:br/>
-        <w:t xml:space="preserve">            </w:t>
-      </w:r>
-      <w:r>
-        <w:rPr>
-          <w:rFonts w:ascii="Menlo" w:hAnsi="Menlo" w:cs="Courier"/>
-          <w:color w:val="A9B7C6"/>
-          <w:sz w:val="18"/>
-          <w:szCs w:val="18"/>
-          <w:lang w:val="en-US" w:eastAsia="ru-RU"/>
-        </w:rPr>
-        <w:t>y0</w:t>
-      </w:r>
-      <w:r>
-        <w:rPr>
-          <w:rFonts w:ascii="Menlo" w:hAnsi="Menlo" w:cs="Courier"/>
-          <w:color w:val="CC7832"/>
-          <w:sz w:val="18"/>
-          <w:szCs w:val="18"/>
-          <w:lang w:val="en-US" w:eastAsia="ru-RU"/>
-        </w:rPr>
-        <w:t xml:space="preserve">, </w:t>
-      </w:r>
-      <w:r>
-        <w:rPr>
-          <w:rFonts w:ascii="Menlo" w:hAnsi="Menlo" w:cs="Courier"/>
-          <w:color w:val="A9B7C6"/>
-          <w:sz w:val="18"/>
-          <w:szCs w:val="18"/>
-          <w:lang w:val="en-US" w:eastAsia="ru-RU"/>
-        </w:rPr>
-        <w:t xml:space="preserve">x0 = </w:t>
-      </w:r>
-      <w:proofErr w:type="spellStart"/>
-      <w:r>
-        <w:rPr>
-          <w:rFonts w:ascii="Menlo" w:hAnsi="Menlo" w:cs="Courier"/>
-          <w:color w:val="A9B7C6"/>
-          <w:sz w:val="18"/>
-          <w:szCs w:val="18"/>
-          <w:lang w:val="en-US" w:eastAsia="ru-RU"/>
-        </w:rPr>
-        <w:t>region.centroid</w:t>
-      </w:r>
-      <w:proofErr w:type="spellEnd"/>
-      <w:r>
-        <w:rPr>
-          <w:rFonts w:ascii="Menlo" w:hAnsi="Menlo" w:cs="Courier"/>
-          <w:color w:val="A9B7C6"/>
-          <w:sz w:val="18"/>
-          <w:szCs w:val="18"/>
-          <w:lang w:val="en-US" w:eastAsia="ru-RU"/>
-        </w:rPr>
-        <w:br/>
-        <w:t xml:space="preserve">            </w:t>
-      </w:r>
-      <w:proofErr w:type="spellStart"/>
-      <w:r>
-        <w:rPr>
-          <w:rFonts w:ascii="Menlo" w:hAnsi="Menlo" w:cs="Courier"/>
-          <w:color w:val="A9B7C6"/>
-          <w:sz w:val="18"/>
-          <w:szCs w:val="18"/>
-          <w:lang w:val="en-US" w:eastAsia="ru-RU"/>
-        </w:rPr>
-        <w:t>coord_y</w:t>
-      </w:r>
-      <w:proofErr w:type="spellEnd"/>
-      <w:r>
-        <w:rPr>
-          <w:rFonts w:ascii="Menlo" w:hAnsi="Menlo" w:cs="Courier"/>
-          <w:color w:val="A9B7C6"/>
-          <w:sz w:val="18"/>
-          <w:szCs w:val="18"/>
-          <w:lang w:val="en-US" w:eastAsia="ru-RU"/>
-        </w:rPr>
-        <w:t>[</w:t>
-      </w:r>
-      <w:proofErr w:type="spellStart"/>
-      <w:r>
-        <w:rPr>
-          <w:rFonts w:ascii="Menlo" w:hAnsi="Menlo" w:cs="Courier"/>
-          <w:color w:val="A9B7C6"/>
-          <w:sz w:val="18"/>
-          <w:szCs w:val="18"/>
-          <w:lang w:val="en-US" w:eastAsia="ru-RU"/>
-        </w:rPr>
-        <w:t>i</w:t>
-      </w:r>
-      <w:proofErr w:type="spellEnd"/>
-      <w:r>
-        <w:rPr>
-          <w:rFonts w:ascii="Menlo" w:hAnsi="Menlo" w:cs="Courier"/>
-          <w:color w:val="A9B7C6"/>
-          <w:sz w:val="18"/>
-          <w:szCs w:val="18"/>
-          <w:lang w:val="en-US" w:eastAsia="ru-RU"/>
-        </w:rPr>
-        <w:t>] = y0</w:t>
-      </w:r>
-      <w:r>
-        <w:rPr>
-          <w:rFonts w:ascii="Menlo" w:hAnsi="Menlo" w:cs="Courier"/>
-          <w:color w:val="A9B7C6"/>
-          <w:sz w:val="18"/>
-          <w:szCs w:val="18"/>
-          <w:lang w:val="en-US" w:eastAsia="ru-RU"/>
-        </w:rPr>
-        <w:br/>
-        <w:t xml:space="preserve">            </w:t>
-      </w:r>
-      <w:proofErr w:type="spellStart"/>
-      <w:r>
-        <w:rPr>
-          <w:rFonts w:ascii="Menlo" w:hAnsi="Menlo" w:cs="Courier"/>
-          <w:color w:val="A9B7C6"/>
-          <w:sz w:val="18"/>
-          <w:szCs w:val="18"/>
-          <w:lang w:val="en-US" w:eastAsia="ru-RU"/>
-        </w:rPr>
-        <w:t>coord_x</w:t>
-      </w:r>
-      <w:proofErr w:type="spellEnd"/>
-      <w:r>
-        <w:rPr>
-          <w:rFonts w:ascii="Menlo" w:hAnsi="Menlo" w:cs="Courier"/>
-          <w:color w:val="A9B7C6"/>
-          <w:sz w:val="18"/>
-          <w:szCs w:val="18"/>
-          <w:lang w:val="en-US" w:eastAsia="ru-RU"/>
-        </w:rPr>
-        <w:t>[</w:t>
-      </w:r>
-      <w:proofErr w:type="spellStart"/>
-      <w:r>
-        <w:rPr>
-          <w:rFonts w:ascii="Menlo" w:hAnsi="Menlo" w:cs="Courier"/>
-          <w:color w:val="A9B7C6"/>
-          <w:sz w:val="18"/>
-          <w:szCs w:val="18"/>
-          <w:lang w:val="en-US" w:eastAsia="ru-RU"/>
-        </w:rPr>
-        <w:t>i</w:t>
-      </w:r>
-      <w:proofErr w:type="spellEnd"/>
-      <w:r>
-        <w:rPr>
-          <w:rFonts w:ascii="Menlo" w:hAnsi="Menlo" w:cs="Courier"/>
-          <w:color w:val="A9B7C6"/>
-          <w:sz w:val="18"/>
-          <w:szCs w:val="18"/>
-          <w:lang w:val="en-US" w:eastAsia="ru-RU"/>
-        </w:rPr>
-        <w:t>] = x0</w:t>
-      </w:r>
-      <w:r>
-        <w:rPr>
-          <w:rFonts w:ascii="Menlo" w:hAnsi="Menlo" w:cs="Courier"/>
-          <w:color w:val="A9B7C6"/>
-          <w:sz w:val="18"/>
-          <w:szCs w:val="18"/>
-          <w:lang w:val="en-US" w:eastAsia="ru-RU"/>
-        </w:rPr>
-        <w:br/>
-      </w:r>
-      <w:r>
-        <w:rPr>
-          <w:rFonts w:ascii="Menlo" w:hAnsi="Menlo" w:cs="Courier"/>
-          <w:color w:val="A9B7C6"/>
-          <w:sz w:val="18"/>
-          <w:szCs w:val="18"/>
-          <w:lang w:val="en-US" w:eastAsia="ru-RU"/>
-        </w:rPr>
-        <w:br/>
-        <w:t xml:space="preserve">            </w:t>
-      </w:r>
-      <w:proofErr w:type="spellStart"/>
-      <w:r>
-        <w:rPr>
-          <w:rFonts w:ascii="Menlo" w:hAnsi="Menlo" w:cs="Courier"/>
-          <w:color w:val="A9B7C6"/>
-          <w:sz w:val="18"/>
-          <w:szCs w:val="18"/>
-          <w:lang w:val="en-US" w:eastAsia="ru-RU"/>
-        </w:rPr>
-        <w:t>ax.plot</w:t>
-      </w:r>
-      <w:proofErr w:type="spellEnd"/>
-      <w:r>
-        <w:rPr>
-          <w:rFonts w:ascii="Menlo" w:hAnsi="Menlo" w:cs="Courier"/>
-          <w:color w:val="A9B7C6"/>
-          <w:sz w:val="18"/>
-          <w:szCs w:val="18"/>
-          <w:lang w:val="en-US" w:eastAsia="ru-RU"/>
-        </w:rPr>
-        <w:t>(x0</w:t>
-      </w:r>
-      <w:r>
-        <w:rPr>
-          <w:rFonts w:ascii="Menlo" w:hAnsi="Menlo" w:cs="Courier"/>
-          <w:color w:val="CC7832"/>
-          <w:sz w:val="18"/>
-          <w:szCs w:val="18"/>
-          <w:lang w:val="en-US" w:eastAsia="ru-RU"/>
-        </w:rPr>
-        <w:t xml:space="preserve">, </w:t>
-      </w:r>
-      <w:r>
-        <w:rPr>
-          <w:rFonts w:ascii="Menlo" w:hAnsi="Menlo" w:cs="Courier"/>
-          <w:color w:val="A9B7C6"/>
-          <w:sz w:val="18"/>
-          <w:szCs w:val="18"/>
-          <w:lang w:val="en-US" w:eastAsia="ru-RU"/>
-        </w:rPr>
-        <w:t>y0</w:t>
-      </w:r>
-      <w:r>
-        <w:rPr>
-          <w:rFonts w:ascii="Menlo" w:hAnsi="Menlo" w:cs="Courier"/>
-          <w:color w:val="CC7832"/>
-          <w:sz w:val="18"/>
-          <w:szCs w:val="18"/>
-          <w:lang w:val="en-US" w:eastAsia="ru-RU"/>
-        </w:rPr>
-        <w:t xml:space="preserve">, </w:t>
-      </w:r>
-      <w:r>
-        <w:rPr>
-          <w:rFonts w:ascii="Menlo" w:hAnsi="Menlo" w:cs="Courier"/>
-          <w:color w:val="008080"/>
-          <w:sz w:val="18"/>
-          <w:szCs w:val="18"/>
-          <w:lang w:val="en-US" w:eastAsia="ru-RU"/>
-        </w:rPr>
-        <w:t>'</w:t>
-      </w:r>
-      <w:proofErr w:type="spellStart"/>
-      <w:r>
-        <w:rPr>
-          <w:rFonts w:ascii="Menlo" w:hAnsi="Menlo" w:cs="Courier"/>
-          <w:color w:val="008080"/>
-          <w:sz w:val="18"/>
-          <w:szCs w:val="18"/>
-          <w:lang w:val="en-US" w:eastAsia="ru-RU"/>
-        </w:rPr>
-        <w:t>ws</w:t>
-      </w:r>
-      <w:proofErr w:type="spellEnd"/>
-      <w:r>
-        <w:rPr>
-          <w:rFonts w:ascii="Menlo" w:hAnsi="Menlo" w:cs="Courier"/>
-          <w:color w:val="008080"/>
-          <w:sz w:val="18"/>
-          <w:szCs w:val="18"/>
-          <w:lang w:val="en-US" w:eastAsia="ru-RU"/>
-        </w:rPr>
-        <w:t>'</w:t>
-      </w:r>
-      <w:r>
-        <w:rPr>
-          <w:rFonts w:ascii="Menlo" w:hAnsi="Menlo" w:cs="Courier"/>
-          <w:color w:val="CC7832"/>
-          <w:sz w:val="18"/>
-          <w:szCs w:val="18"/>
-          <w:lang w:val="en-US" w:eastAsia="ru-RU"/>
-        </w:rPr>
-        <w:t xml:space="preserve">, </w:t>
-      </w:r>
-      <w:proofErr w:type="spellStart"/>
-      <w:r>
-        <w:rPr>
-          <w:rFonts w:ascii="Menlo" w:hAnsi="Menlo" w:cs="Courier"/>
-          <w:color w:val="AA4926"/>
-          <w:sz w:val="18"/>
-          <w:szCs w:val="18"/>
-          <w:lang w:val="en-US" w:eastAsia="ru-RU"/>
-        </w:rPr>
-        <w:t>markersize</w:t>
-      </w:r>
-      <w:proofErr w:type="spellEnd"/>
-      <w:r>
-        <w:rPr>
-          <w:rFonts w:ascii="Menlo" w:hAnsi="Menlo" w:cs="Courier"/>
-          <w:color w:val="A9B7C6"/>
-          <w:sz w:val="18"/>
-          <w:szCs w:val="18"/>
-          <w:lang w:val="en-US" w:eastAsia="ru-RU"/>
-        </w:rPr>
-        <w:t>=</w:t>
-      </w:r>
-      <w:r>
-        <w:rPr>
-          <w:rFonts w:ascii="Menlo" w:hAnsi="Menlo" w:cs="Courier"/>
-          <w:color w:val="6897BB"/>
-          <w:sz w:val="18"/>
-          <w:szCs w:val="18"/>
-          <w:lang w:val="en-US" w:eastAsia="ru-RU"/>
-        </w:rPr>
-        <w:t>6</w:t>
-      </w:r>
-      <w:r>
-        <w:rPr>
-          <w:rFonts w:ascii="Menlo" w:hAnsi="Menlo" w:cs="Courier"/>
-          <w:color w:val="A9B7C6"/>
-          <w:sz w:val="18"/>
-          <w:szCs w:val="18"/>
-          <w:lang w:val="en-US" w:eastAsia="ru-RU"/>
-        </w:rPr>
-        <w:t>)</w:t>
-      </w:r>
-      <w:r>
-        <w:rPr>
-          <w:rFonts w:ascii="Menlo" w:hAnsi="Menlo" w:cs="Courier"/>
-          <w:color w:val="A9B7C6"/>
-          <w:sz w:val="18"/>
-          <w:szCs w:val="18"/>
-          <w:lang w:val="en-US" w:eastAsia="ru-RU"/>
-        </w:rPr>
-        <w:br/>
-        <w:t xml:space="preserve">            </w:t>
-      </w:r>
-      <w:proofErr w:type="spellStart"/>
-      <w:r>
-        <w:rPr>
-          <w:rFonts w:ascii="Menlo" w:hAnsi="Menlo" w:cs="Courier"/>
-          <w:color w:val="A9B7C6"/>
-          <w:sz w:val="18"/>
-          <w:szCs w:val="18"/>
-          <w:lang w:val="en-US" w:eastAsia="ru-RU"/>
-        </w:rPr>
-        <w:t>ax.text</w:t>
-      </w:r>
-      <w:proofErr w:type="spellEnd"/>
-      <w:r>
-        <w:rPr>
-          <w:rFonts w:ascii="Menlo" w:hAnsi="Menlo" w:cs="Courier"/>
-          <w:color w:val="A9B7C6"/>
-          <w:sz w:val="18"/>
-          <w:szCs w:val="18"/>
-          <w:lang w:val="en-US" w:eastAsia="ru-RU"/>
-        </w:rPr>
-        <w:t>(x0</w:t>
-      </w:r>
-      <w:r>
-        <w:rPr>
-          <w:rFonts w:ascii="Menlo" w:hAnsi="Menlo" w:cs="Courier"/>
-          <w:color w:val="CC7832"/>
-          <w:sz w:val="18"/>
-          <w:szCs w:val="18"/>
-          <w:lang w:val="en-US" w:eastAsia="ru-RU"/>
-        </w:rPr>
-        <w:t xml:space="preserve">, </w:t>
-      </w:r>
-      <w:r>
-        <w:rPr>
-          <w:rFonts w:ascii="Menlo" w:hAnsi="Menlo" w:cs="Courier"/>
-          <w:color w:val="A9B7C6"/>
-          <w:sz w:val="18"/>
-          <w:szCs w:val="18"/>
-          <w:lang w:val="en-US" w:eastAsia="ru-RU"/>
-        </w:rPr>
-        <w:t>y0</w:t>
-      </w:r>
-      <w:r>
-        <w:rPr>
-          <w:rFonts w:ascii="Menlo" w:hAnsi="Menlo" w:cs="Courier"/>
-          <w:color w:val="CC7832"/>
-          <w:sz w:val="18"/>
-          <w:szCs w:val="18"/>
-          <w:lang w:val="en-US" w:eastAsia="ru-RU"/>
-        </w:rPr>
-        <w:t xml:space="preserve">, </w:t>
-      </w:r>
-      <w:proofErr w:type="spellStart"/>
-      <w:r>
-        <w:rPr>
-          <w:rFonts w:ascii="Menlo" w:hAnsi="Menlo" w:cs="Courier"/>
-          <w:color w:val="8888C6"/>
-          <w:sz w:val="18"/>
-          <w:szCs w:val="18"/>
-          <w:lang w:val="en-US" w:eastAsia="ru-RU"/>
-        </w:rPr>
-        <w:t>str</w:t>
-      </w:r>
-      <w:proofErr w:type="spellEnd"/>
-      <w:r>
-        <w:rPr>
-          <w:rFonts w:ascii="Menlo" w:hAnsi="Menlo" w:cs="Courier"/>
-          <w:color w:val="A9B7C6"/>
-          <w:sz w:val="18"/>
-          <w:szCs w:val="18"/>
-          <w:lang w:val="en-US" w:eastAsia="ru-RU"/>
-        </w:rPr>
-        <w:t>(</w:t>
-      </w:r>
-      <w:proofErr w:type="spellStart"/>
-      <w:r>
-        <w:rPr>
-          <w:rFonts w:ascii="Menlo" w:hAnsi="Menlo" w:cs="Courier"/>
-          <w:color w:val="A9B7C6"/>
-          <w:sz w:val="18"/>
-          <w:szCs w:val="18"/>
-          <w:lang w:val="en-US" w:eastAsia="ru-RU"/>
-        </w:rPr>
-        <w:t>i</w:t>
-      </w:r>
-      <w:proofErr w:type="spellEnd"/>
-      <w:r>
-        <w:rPr>
-          <w:rFonts w:ascii="Menlo" w:hAnsi="Menlo" w:cs="Courier"/>
-          <w:color w:val="A9B7C6"/>
-          <w:sz w:val="18"/>
-          <w:szCs w:val="18"/>
-          <w:lang w:val="en-US" w:eastAsia="ru-RU"/>
-        </w:rPr>
-        <w:t>)</w:t>
-      </w:r>
-      <w:r>
-        <w:rPr>
-          <w:rFonts w:ascii="Menlo" w:hAnsi="Menlo" w:cs="Courier"/>
-          <w:color w:val="CC7832"/>
-          <w:sz w:val="18"/>
-          <w:szCs w:val="18"/>
-          <w:lang w:val="en-US" w:eastAsia="ru-RU"/>
-        </w:rPr>
-        <w:t xml:space="preserve">, </w:t>
-      </w:r>
-      <w:proofErr w:type="spellStart"/>
-      <w:r>
-        <w:rPr>
-          <w:rFonts w:ascii="Menlo" w:hAnsi="Menlo" w:cs="Courier"/>
-          <w:color w:val="AA4926"/>
-          <w:sz w:val="18"/>
-          <w:szCs w:val="18"/>
-          <w:lang w:val="en-US" w:eastAsia="ru-RU"/>
-        </w:rPr>
-        <w:t>fontsize</w:t>
-      </w:r>
-      <w:proofErr w:type="spellEnd"/>
-      <w:r>
-        <w:rPr>
-          <w:rFonts w:ascii="Menlo" w:hAnsi="Menlo" w:cs="Courier"/>
-          <w:color w:val="A9B7C6"/>
-          <w:sz w:val="18"/>
-          <w:szCs w:val="18"/>
-          <w:lang w:val="en-US" w:eastAsia="ru-RU"/>
-        </w:rPr>
-        <w:t>=</w:t>
-      </w:r>
-      <w:r>
-        <w:rPr>
-          <w:rFonts w:ascii="Menlo" w:hAnsi="Menlo" w:cs="Courier"/>
-          <w:color w:val="6897BB"/>
-          <w:sz w:val="18"/>
-          <w:szCs w:val="18"/>
-          <w:lang w:val="en-US" w:eastAsia="ru-RU"/>
-        </w:rPr>
-        <w:t>12</w:t>
-      </w:r>
-      <w:r>
-        <w:rPr>
-          <w:rFonts w:ascii="Menlo" w:hAnsi="Menlo" w:cs="Courier"/>
-          <w:color w:val="CC7832"/>
-          <w:sz w:val="18"/>
-          <w:szCs w:val="18"/>
-          <w:lang w:val="en-US" w:eastAsia="ru-RU"/>
-        </w:rPr>
-        <w:t xml:space="preserve">, </w:t>
-      </w:r>
-      <w:r>
-        <w:rPr>
-          <w:rFonts w:ascii="Menlo" w:hAnsi="Menlo" w:cs="Courier"/>
-          <w:color w:val="AA4926"/>
-          <w:sz w:val="18"/>
-          <w:szCs w:val="18"/>
-          <w:lang w:val="en-US" w:eastAsia="ru-RU"/>
-        </w:rPr>
-        <w:t>color</w:t>
-      </w:r>
-      <w:r>
-        <w:rPr>
-          <w:rFonts w:ascii="Menlo" w:hAnsi="Menlo" w:cs="Courier"/>
-          <w:color w:val="A9B7C6"/>
-          <w:sz w:val="18"/>
-          <w:szCs w:val="18"/>
-          <w:lang w:val="en-US" w:eastAsia="ru-RU"/>
-        </w:rPr>
-        <w:t>=</w:t>
-      </w:r>
-      <w:r>
-        <w:rPr>
-          <w:rFonts w:ascii="Menlo" w:hAnsi="Menlo" w:cs="Courier"/>
-          <w:color w:val="008080"/>
-          <w:sz w:val="18"/>
-          <w:szCs w:val="18"/>
-          <w:lang w:val="en-US" w:eastAsia="ru-RU"/>
-        </w:rPr>
-        <w:t>"red"</w:t>
-      </w:r>
-      <w:r>
-        <w:rPr>
-          <w:rFonts w:ascii="Menlo" w:hAnsi="Menlo" w:cs="Courier"/>
-          <w:color w:val="A9B7C6"/>
-          <w:sz w:val="18"/>
-          <w:szCs w:val="18"/>
-          <w:lang w:val="en-US" w:eastAsia="ru-RU"/>
-        </w:rPr>
-        <w:t>)</w:t>
-      </w:r>
-      <w:r>
-        <w:rPr>
-          <w:rFonts w:ascii="Menlo" w:hAnsi="Menlo" w:cs="Courier"/>
-          <w:color w:val="A9B7C6"/>
-          <w:sz w:val="18"/>
-          <w:szCs w:val="18"/>
-          <w:lang w:val="en-US" w:eastAsia="ru-RU"/>
-        </w:rPr>
-        <w:br/>
-      </w:r>
-      <w:r>
-        <w:rPr>
-          <w:rFonts w:ascii="Menlo" w:hAnsi="Menlo" w:cs="Courier"/>
-          <w:color w:val="A9B7C6"/>
-          <w:sz w:val="18"/>
-          <w:szCs w:val="18"/>
-          <w:lang w:val="en-US" w:eastAsia="ru-RU"/>
-        </w:rPr>
-        <w:br/>
-        <w:t xml:space="preserve">            </w:t>
-      </w:r>
-      <w:r>
-        <w:rPr>
-          <w:rFonts w:ascii="Menlo" w:hAnsi="Menlo" w:cs="Courier"/>
-          <w:color w:val="8888C6"/>
-          <w:sz w:val="18"/>
-          <w:szCs w:val="18"/>
-          <w:lang w:val="en-US" w:eastAsia="ru-RU"/>
-        </w:rPr>
-        <w:t>print</w:t>
-      </w:r>
-      <w:r>
-        <w:rPr>
-          <w:rFonts w:ascii="Menlo" w:hAnsi="Menlo" w:cs="Courier"/>
-          <w:color w:val="A9B7C6"/>
-          <w:sz w:val="18"/>
-          <w:szCs w:val="18"/>
-          <w:lang w:val="en-US" w:eastAsia="ru-RU"/>
-        </w:rPr>
-        <w:t>(</w:t>
-      </w:r>
-      <w:r>
-        <w:rPr>
-          <w:rFonts w:ascii="Menlo" w:hAnsi="Menlo" w:cs="Courier"/>
-          <w:color w:val="008080"/>
-          <w:sz w:val="18"/>
-          <w:szCs w:val="18"/>
-          <w:lang w:val="en-US" w:eastAsia="ru-RU"/>
-        </w:rPr>
-        <w:t xml:space="preserve">"[%s] x0: %s y0: %s" </w:t>
-      </w:r>
-      <w:r>
-        <w:rPr>
-          <w:rFonts w:ascii="Menlo" w:hAnsi="Menlo" w:cs="Courier"/>
-          <w:color w:val="A9B7C6"/>
-          <w:sz w:val="18"/>
-          <w:szCs w:val="18"/>
-          <w:lang w:val="en-US" w:eastAsia="ru-RU"/>
-        </w:rPr>
-        <w:t>% (</w:t>
-      </w:r>
-      <w:proofErr w:type="spellStart"/>
-      <w:r>
-        <w:rPr>
-          <w:rFonts w:ascii="Menlo" w:hAnsi="Menlo" w:cs="Courier"/>
-          <w:color w:val="A9B7C6"/>
-          <w:sz w:val="18"/>
-          <w:szCs w:val="18"/>
-          <w:lang w:val="en-US" w:eastAsia="ru-RU"/>
-        </w:rPr>
-        <w:t>i</w:t>
-      </w:r>
-      <w:proofErr w:type="spellEnd"/>
-      <w:r>
-        <w:rPr>
-          <w:rFonts w:ascii="Menlo" w:hAnsi="Menlo" w:cs="Courier"/>
-          <w:color w:val="CC7832"/>
-          <w:sz w:val="18"/>
-          <w:szCs w:val="18"/>
-          <w:lang w:val="en-US" w:eastAsia="ru-RU"/>
-        </w:rPr>
-        <w:t xml:space="preserve">, </w:t>
-      </w:r>
-      <w:r>
-        <w:rPr>
-          <w:rFonts w:ascii="Menlo" w:hAnsi="Menlo" w:cs="Courier"/>
-          <w:color w:val="A9B7C6"/>
-          <w:sz w:val="18"/>
-          <w:szCs w:val="18"/>
-          <w:lang w:val="en-US" w:eastAsia="ru-RU"/>
-        </w:rPr>
-        <w:t>x0</w:t>
-      </w:r>
-      <w:r>
-        <w:rPr>
-          <w:rFonts w:ascii="Menlo" w:hAnsi="Menlo" w:cs="Courier"/>
-          <w:color w:val="CC7832"/>
-          <w:sz w:val="18"/>
-          <w:szCs w:val="18"/>
-          <w:lang w:val="en-US" w:eastAsia="ru-RU"/>
-        </w:rPr>
-        <w:t xml:space="preserve">, </w:t>
-      </w:r>
-      <w:r>
-        <w:rPr>
-          <w:rFonts w:ascii="Menlo" w:hAnsi="Menlo" w:cs="Courier"/>
-          <w:color w:val="A9B7C6"/>
-          <w:sz w:val="18"/>
-          <w:szCs w:val="18"/>
-          <w:lang w:val="en-US" w:eastAsia="ru-RU"/>
-        </w:rPr>
-        <w:t>y0</w:t>
-      </w:r>
-      <w:r>
-        <w:rPr>
-          <w:rFonts w:ascii="Menlo" w:hAnsi="Menlo" w:cs="Courier"/>
-          <w:color w:val="CC7832"/>
-          <w:sz w:val="18"/>
-          <w:szCs w:val="18"/>
-          <w:lang w:val="en-US" w:eastAsia="ru-RU"/>
-        </w:rPr>
-        <w:t>,</w:t>
-      </w:r>
-      <w:r>
-        <w:rPr>
-          <w:rFonts w:ascii="Menlo" w:hAnsi="Menlo" w:cs="Courier"/>
-          <w:color w:val="A9B7C6"/>
-          <w:sz w:val="18"/>
-          <w:szCs w:val="18"/>
-          <w:lang w:val="en-US" w:eastAsia="ru-RU"/>
-        </w:rPr>
-        <w:t>))</w:t>
-      </w:r>
-      <w:r>
-        <w:rPr>
-          <w:rFonts w:ascii="Menlo" w:hAnsi="Menlo" w:cs="Courier"/>
-          <w:color w:val="A9B7C6"/>
-          <w:sz w:val="18"/>
-          <w:szCs w:val="18"/>
-          <w:lang w:val="en-US" w:eastAsia="ru-RU"/>
-        </w:rPr>
-        <w:br/>
-        <w:t xml:space="preserve">            </w:t>
-      </w:r>
-      <w:proofErr w:type="spellStart"/>
-      <w:r>
-        <w:rPr>
-          <w:rFonts w:ascii="Menlo" w:hAnsi="Menlo" w:cs="Courier"/>
-          <w:color w:val="A9B7C6"/>
-          <w:sz w:val="18"/>
-          <w:szCs w:val="18"/>
-          <w:lang w:val="en-US" w:eastAsia="ru-RU"/>
-        </w:rPr>
-        <w:t>i</w:t>
-      </w:r>
-      <w:proofErr w:type="spellEnd"/>
-      <w:r>
-        <w:rPr>
-          <w:rFonts w:ascii="Menlo" w:hAnsi="Menlo" w:cs="Courier"/>
-          <w:color w:val="A9B7C6"/>
-          <w:sz w:val="18"/>
-          <w:szCs w:val="18"/>
-          <w:lang w:val="en-US" w:eastAsia="ru-RU"/>
-        </w:rPr>
-        <w:t xml:space="preserve"> += </w:t>
-      </w:r>
-      <w:r>
-        <w:rPr>
-          <w:rFonts w:ascii="Menlo" w:hAnsi="Menlo" w:cs="Courier"/>
-          <w:color w:val="6897BB"/>
-          <w:sz w:val="18"/>
-          <w:szCs w:val="18"/>
-          <w:lang w:val="en-US" w:eastAsia="ru-RU"/>
-        </w:rPr>
-        <w:t>1</w:t>
-      </w:r>
-      <w:r>
-        <w:rPr>
-          <w:rFonts w:ascii="Menlo" w:hAnsi="Menlo" w:cs="Courier"/>
-          <w:color w:val="6897BB"/>
-          <w:sz w:val="18"/>
-          <w:szCs w:val="18"/>
-          <w:lang w:val="en-US" w:eastAsia="ru-RU"/>
-        </w:rPr>
-        <w:br/>
-      </w:r>
-      <w:r>
-        <w:rPr>
-          <w:rFonts w:ascii="Menlo" w:hAnsi="Menlo" w:cs="Courier"/>
-          <w:color w:val="6897BB"/>
-          <w:sz w:val="18"/>
-          <w:szCs w:val="18"/>
-          <w:lang w:val="en-US" w:eastAsia="ru-RU"/>
-        </w:rPr>
-        <w:br/>
         <w:t xml:space="preserve">    </w:t>
       </w:r>
       <w:r>
         <w:rPr>
           <w:rFonts w:ascii="Menlo" w:hAnsi="Menlo" w:cs="Courier"/>
-          <w:color w:val="808080"/>
-          <w:sz w:val="18"/>
-          <w:szCs w:val="18"/>
-          <w:lang w:val="en-US" w:eastAsia="ru-RU"/>
-        </w:rPr>
-        <w:t># interface analysis</w:t>
-      </w:r>
-      <w:r>
-        <w:rPr>
-          <w:rFonts w:ascii="Menlo" w:hAnsi="Menlo" w:cs="Courier"/>
-          <w:color w:val="808080"/>
-          <w:sz w:val="18"/>
-          <w:szCs w:val="18"/>
-          <w:lang w:val="en-US" w:eastAsia="ru-RU"/>
-        </w:rPr>
-        <w:br/>
-        <w:t xml:space="preserve">    </w:t>
-      </w:r>
-      <w:proofErr w:type="spellStart"/>
-      <w:r>
-        <w:rPr>
-          <w:rFonts w:ascii="Menlo" w:hAnsi="Menlo" w:cs="Courier"/>
-          <w:color w:val="A9B7C6"/>
-          <w:sz w:val="18"/>
-          <w:szCs w:val="18"/>
-          <w:lang w:val="en-US" w:eastAsia="ru-RU"/>
-        </w:rPr>
-        <w:t>find_row</w:t>
-      </w:r>
-      <w:proofErr w:type="spellEnd"/>
-      <w:r>
-        <w:rPr>
-          <w:rFonts w:ascii="Menlo" w:hAnsi="Menlo" w:cs="Courier"/>
-          <w:color w:val="A9B7C6"/>
-          <w:sz w:val="18"/>
-          <w:szCs w:val="18"/>
-          <w:lang w:val="en-US" w:eastAsia="ru-RU"/>
-        </w:rPr>
-        <w:t>(</w:t>
-      </w:r>
-      <w:proofErr w:type="spellStart"/>
-      <w:r>
-        <w:rPr>
-          <w:rFonts w:ascii="Menlo" w:hAnsi="Menlo" w:cs="Courier"/>
-          <w:color w:val="A9B7C6"/>
-          <w:sz w:val="18"/>
-          <w:szCs w:val="18"/>
-          <w:lang w:val="en-US" w:eastAsia="ru-RU"/>
-        </w:rPr>
-        <w:t>coord_y</w:t>
-      </w:r>
-      <w:proofErr w:type="spellEnd"/>
-      <w:r>
-        <w:rPr>
-          <w:rFonts w:ascii="Menlo" w:hAnsi="Menlo" w:cs="Courier"/>
-          <w:color w:val="CC7832"/>
-          <w:sz w:val="18"/>
-          <w:szCs w:val="18"/>
-          <w:lang w:val="en-US" w:eastAsia="ru-RU"/>
-        </w:rPr>
-        <w:t xml:space="preserve">, </w:t>
-      </w:r>
-      <w:r>
-        <w:rPr>
-          <w:rFonts w:ascii="Menlo" w:hAnsi="Menlo" w:cs="Courier"/>
-          <w:color w:val="008080"/>
-          <w:sz w:val="18"/>
-          <w:szCs w:val="18"/>
-          <w:lang w:val="en-US" w:eastAsia="ru-RU"/>
-        </w:rPr>
-        <w:t>"y"</w:t>
-      </w:r>
-      <w:r>
-        <w:rPr>
-          <w:rFonts w:ascii="Menlo" w:hAnsi="Menlo" w:cs="Courier"/>
-          <w:color w:val="CC7832"/>
-          <w:sz w:val="18"/>
-          <w:szCs w:val="18"/>
-          <w:lang w:val="en-US" w:eastAsia="ru-RU"/>
-        </w:rPr>
-        <w:t xml:space="preserve">, </w:t>
-      </w:r>
-      <w:r>
-        <w:rPr>
-          <w:rFonts w:ascii="Menlo" w:hAnsi="Menlo" w:cs="Courier"/>
-          <w:color w:val="6897BB"/>
-          <w:sz w:val="18"/>
-          <w:szCs w:val="18"/>
-          <w:lang w:val="en-US" w:eastAsia="ru-RU"/>
-        </w:rPr>
-        <w:t>5</w:t>
-      </w:r>
-      <w:r>
-        <w:rPr>
-          <w:rFonts w:ascii="Menlo" w:hAnsi="Menlo" w:cs="Courier"/>
-          <w:color w:val="A9B7C6"/>
-          <w:sz w:val="18"/>
-          <w:szCs w:val="18"/>
-          <w:lang w:val="en-US" w:eastAsia="ru-RU"/>
-        </w:rPr>
-        <w:t>)</w:t>
-      </w:r>
-      <w:r>
-        <w:rPr>
-          <w:rFonts w:ascii="Menlo" w:hAnsi="Menlo" w:cs="Courier"/>
-          <w:color w:val="A9B7C6"/>
-          <w:sz w:val="18"/>
-          <w:szCs w:val="18"/>
-          <w:lang w:val="en-US" w:eastAsia="ru-RU"/>
-        </w:rPr>
-        <w:br/>
-        <w:t xml:space="preserve">    </w:t>
-      </w:r>
-      <w:proofErr w:type="spellStart"/>
-      <w:r>
-        <w:rPr>
-          <w:rFonts w:ascii="Menlo" w:hAnsi="Menlo" w:cs="Courier"/>
-          <w:color w:val="A9B7C6"/>
-          <w:sz w:val="18"/>
-          <w:szCs w:val="18"/>
-          <w:lang w:val="en-US" w:eastAsia="ru-RU"/>
-        </w:rPr>
-        <w:t>find_row</w:t>
-      </w:r>
-      <w:proofErr w:type="spellEnd"/>
-      <w:r>
-        <w:rPr>
-          <w:rFonts w:ascii="Menlo" w:hAnsi="Menlo" w:cs="Courier"/>
-          <w:color w:val="A9B7C6"/>
-          <w:sz w:val="18"/>
-          <w:szCs w:val="18"/>
-          <w:lang w:val="en-US" w:eastAsia="ru-RU"/>
-        </w:rPr>
-        <w:t>(</w:t>
-      </w:r>
-      <w:proofErr w:type="spellStart"/>
-      <w:r>
-        <w:rPr>
-          <w:rFonts w:ascii="Menlo" w:hAnsi="Menlo" w:cs="Courier"/>
-          <w:color w:val="A9B7C6"/>
-          <w:sz w:val="18"/>
-          <w:szCs w:val="18"/>
-          <w:lang w:val="en-US" w:eastAsia="ru-RU"/>
-        </w:rPr>
-        <w:t>coord_x</w:t>
-      </w:r>
-      <w:proofErr w:type="spellEnd"/>
-      <w:r>
-        <w:rPr>
-          <w:rFonts w:ascii="Menlo" w:hAnsi="Menlo" w:cs="Courier"/>
-          <w:color w:val="CC7832"/>
-          <w:sz w:val="18"/>
-          <w:szCs w:val="18"/>
-          <w:lang w:val="en-US" w:eastAsia="ru-RU"/>
-        </w:rPr>
-        <w:t xml:space="preserve">, </w:t>
-      </w:r>
-      <w:r>
-        <w:rPr>
-          <w:rFonts w:ascii="Menlo" w:hAnsi="Menlo" w:cs="Courier"/>
-          <w:color w:val="008080"/>
-          <w:sz w:val="18"/>
-          <w:szCs w:val="18"/>
-          <w:lang w:val="en-US" w:eastAsia="ru-RU"/>
-        </w:rPr>
-        <w:t>"x"</w:t>
-      </w:r>
-      <w:r>
-        <w:rPr>
-          <w:rFonts w:ascii="Menlo" w:hAnsi="Menlo" w:cs="Courier"/>
-          <w:color w:val="CC7832"/>
-          <w:sz w:val="18"/>
-          <w:szCs w:val="18"/>
-          <w:lang w:val="en-US" w:eastAsia="ru-RU"/>
-        </w:rPr>
-        <w:t xml:space="preserve">, </w:t>
-      </w:r>
-      <w:r>
-        <w:rPr>
-          <w:rFonts w:ascii="Menlo" w:hAnsi="Menlo" w:cs="Courier"/>
-          <w:color w:val="6897BB"/>
-          <w:sz w:val="18"/>
-          <w:szCs w:val="18"/>
-          <w:lang w:val="en-US" w:eastAsia="ru-RU"/>
-        </w:rPr>
-        <w:t>5</w:t>
-      </w:r>
-      <w:r>
-        <w:rPr>
-          <w:rFonts w:ascii="Menlo" w:hAnsi="Menlo" w:cs="Courier"/>
-          <w:color w:val="A9B7C6"/>
-          <w:sz w:val="18"/>
-          <w:szCs w:val="18"/>
-          <w:lang w:val="en-US" w:eastAsia="ru-RU"/>
-        </w:rPr>
-        <w:t>)</w:t>
-      </w:r>
-      <w:r>
-        <w:rPr>
-          <w:rFonts w:ascii="Menlo" w:hAnsi="Menlo" w:cs="Courier"/>
-          <w:color w:val="A9B7C6"/>
-          <w:sz w:val="18"/>
-          <w:szCs w:val="18"/>
-          <w:lang w:val="en-US" w:eastAsia="ru-RU"/>
-        </w:rPr>
-        <w:br/>
-      </w:r>
-      <w:r>
-        <w:rPr>
-          <w:rFonts w:ascii="Menlo" w:hAnsi="Menlo" w:cs="Courier"/>
-          <w:color w:val="A9B7C6"/>
-          <w:sz w:val="18"/>
-          <w:szCs w:val="18"/>
-          <w:lang w:val="en-US" w:eastAsia="ru-RU"/>
-        </w:rPr>
-        <w:br/>
-        <w:t xml:space="preserve">    </w:t>
-      </w:r>
-      <w:r>
-        <w:rPr>
-          <w:rFonts w:ascii="Menlo" w:hAnsi="Menlo" w:cs="Courier"/>
-          <w:color w:val="808080"/>
-          <w:sz w:val="18"/>
-          <w:szCs w:val="18"/>
-          <w:lang w:val="en-US" w:eastAsia="ru-RU"/>
-        </w:rPr>
-        <w:t># set axis off</w:t>
-      </w:r>
-      <w:r>
-        <w:rPr>
-          <w:rFonts w:ascii="Menlo" w:hAnsi="Menlo" w:cs="Courier"/>
-          <w:color w:val="808080"/>
-          <w:sz w:val="18"/>
-          <w:szCs w:val="18"/>
-          <w:lang w:val="en-US" w:eastAsia="ru-RU"/>
-        </w:rPr>
-        <w:br/>
-        <w:t xml:space="preserve">    </w:t>
-      </w:r>
-      <w:proofErr w:type="spellStart"/>
-      <w:r>
-        <w:rPr>
-          <w:rFonts w:ascii="Menlo" w:hAnsi="Menlo" w:cs="Courier"/>
-          <w:color w:val="A9B7C6"/>
-          <w:sz w:val="18"/>
-          <w:szCs w:val="18"/>
-          <w:lang w:val="en-US" w:eastAsia="ru-RU"/>
-        </w:rPr>
-        <w:t>ax.set_axis_off</w:t>
-      </w:r>
-      <w:proofErr w:type="spellEnd"/>
-      <w:r>
-        <w:rPr>
-          <w:rFonts w:ascii="Menlo" w:hAnsi="Menlo" w:cs="Courier"/>
-          <w:color w:val="A9B7C6"/>
-          <w:sz w:val="18"/>
-          <w:szCs w:val="18"/>
-          <w:lang w:val="en-US" w:eastAsia="ru-RU"/>
-        </w:rPr>
-        <w:t>()</w:t>
-      </w:r>
-      <w:r>
-        <w:rPr>
-          <w:rFonts w:ascii="Menlo" w:hAnsi="Menlo" w:cs="Courier"/>
-          <w:color w:val="A9B7C6"/>
-          <w:sz w:val="18"/>
-          <w:szCs w:val="18"/>
-          <w:lang w:val="en-US" w:eastAsia="ru-RU"/>
-        </w:rPr>
-        <w:br/>
-        <w:t xml:space="preserve">    </w:t>
-      </w:r>
-      <w:proofErr w:type="spellStart"/>
-      <w:r>
-        <w:rPr>
-          <w:rFonts w:ascii="Menlo" w:hAnsi="Menlo" w:cs="Courier"/>
-          <w:color w:val="A9B7C6"/>
-          <w:sz w:val="18"/>
-          <w:szCs w:val="18"/>
-          <w:lang w:val="en-US" w:eastAsia="ru-RU"/>
-        </w:rPr>
-        <w:t>plt.tight_layout</w:t>
-      </w:r>
-      <w:proofErr w:type="spellEnd"/>
-      <w:r>
-        <w:rPr>
-          <w:rFonts w:ascii="Menlo" w:hAnsi="Menlo" w:cs="Courier"/>
-          <w:color w:val="A9B7C6"/>
-          <w:sz w:val="18"/>
-          <w:szCs w:val="18"/>
-          <w:lang w:val="en-US" w:eastAsia="ru-RU"/>
-        </w:rPr>
-        <w:t>()</w:t>
-      </w:r>
-      <w:r>
-        <w:rPr>
-          <w:rFonts w:ascii="Menlo" w:hAnsi="Menlo" w:cs="Courier"/>
-          <w:color w:val="A9B7C6"/>
-          <w:sz w:val="18"/>
-          <w:szCs w:val="18"/>
-          <w:lang w:val="en-US" w:eastAsia="ru-RU"/>
-        </w:rPr>
-        <w:br/>
-        <w:t xml:space="preserve">    </w:t>
-      </w:r>
-      <w:proofErr w:type="spellStart"/>
-      <w:r>
-        <w:rPr>
-          <w:rFonts w:ascii="Menlo" w:hAnsi="Menlo" w:cs="Courier"/>
-          <w:color w:val="A9B7C6"/>
-          <w:sz w:val="18"/>
-          <w:szCs w:val="18"/>
-          <w:lang w:val="en-US" w:eastAsia="ru-RU"/>
-        </w:rPr>
-        <w:t>plt.show</w:t>
-      </w:r>
-      <w:proofErr w:type="spellEnd"/>
-      <w:r>
-        <w:rPr>
-          <w:rFonts w:ascii="Menlo" w:hAnsi="Menlo" w:cs="Courier"/>
-          <w:color w:val="A9B7C6"/>
-          <w:sz w:val="18"/>
-          <w:szCs w:val="18"/>
-          <w:lang w:val="en-US" w:eastAsia="ru-RU"/>
-        </w:rPr>
-        <w:t>()</w:t>
+          <w:color w:val="A9B7C6"/>
+          <w:sz w:val="18"/>
+          <w:szCs w:val="18"/>
+          <w:lang w:val="en-US" w:eastAsia="ru-RU"/>
+        </w:rPr>
+        <w:t>ax.set_axis_off()</w:t>
+      </w:r>
+      <w:r>
+        <w:rPr>
+          <w:rFonts w:ascii="Menlo" w:hAnsi="Menlo" w:cs="Courier"/>
+          <w:color w:val="A9B7C6"/>
+          <w:sz w:val="18"/>
+          <w:szCs w:val="18"/>
+          <w:lang w:val="en-US" w:eastAsia="ru-RU"/>
+        </w:rPr>
+        <w:br/>
+        <w:t xml:space="preserve">    plt.tight_layout()</w:t>
+      </w:r>
+      <w:r>
+        <w:rPr>
+          <w:rFonts w:ascii="Menlo" w:hAnsi="Menlo" w:cs="Courier"/>
+          <w:color w:val="A9B7C6"/>
+          <w:sz w:val="18"/>
+          <w:szCs w:val="18"/>
+          <w:lang w:val="en-US" w:eastAsia="ru-RU"/>
+        </w:rPr>
+        <w:br/>
+        <w:t xml:space="preserve">    plt.show()</w:t>
       </w:r>
     </w:p>
     <w:p>
